--- a/Mini-NS Macro Test Instructions.docx
+++ b/Mini-NS Macro Test Instructions.docx
@@ -54,7 +54,6 @@
         <w:tabs>
           <w:tab w:val="right" w:leader="dot" w:pos="9350"/>
         </w:tabs>
-        <w:contextualSpacing/>
         <w:rPr>
           <w:rFonts w:asciiTheme="minorHAnsi" w:hAnsiTheme="minorHAnsi" w:cstheme="minorBidi"/>
           <w:noProof/>
@@ -70,7 +69,7 @@
       <w:r>
         <w:fldChar w:fldCharType="separate"/>
       </w:r>
-      <w:hyperlink w:anchor="_Toc536629815" w:history="1">
+      <w:hyperlink w:anchor="_Toc187261" w:history="1">
         <w:r>
           <w:rPr>
             <w:rStyle w:val="Hyperlink"/>
@@ -97,7 +96,7 @@
             <w:noProof/>
             <w:webHidden/>
           </w:rPr>
-          <w:instrText xml:space="preserve"> PAGEREF _Toc536629815 \h </w:instrText>
+          <w:instrText xml:space="preserve"> PAGEREF _Toc187261 \h </w:instrText>
         </w:r>
         <w:r>
           <w:rPr>
@@ -134,14 +133,13 @@
         <w:tabs>
           <w:tab w:val="right" w:leader="dot" w:pos="9350"/>
         </w:tabs>
-        <w:contextualSpacing/>
         <w:rPr>
           <w:rFonts w:asciiTheme="minorHAnsi" w:hAnsiTheme="minorHAnsi" w:cstheme="minorBidi"/>
           <w:noProof/>
           <w:sz w:val="22"/>
         </w:rPr>
       </w:pPr>
-      <w:hyperlink w:anchor="_Toc536629816" w:history="1">
+      <w:hyperlink w:anchor="_Toc187262" w:history="1">
         <w:r>
           <w:rPr>
             <w:rStyle w:val="Hyperlink"/>
@@ -168,7 +166,7 @@
             <w:noProof/>
             <w:webHidden/>
           </w:rPr>
-          <w:instrText xml:space="preserve"> PAGEREF _Toc536629816 \h </w:instrText>
+          <w:instrText xml:space="preserve"> PAGEREF _Toc187262 \h </w:instrText>
         </w:r>
         <w:r>
           <w:rPr>
@@ -205,14 +203,13 @@
         <w:tabs>
           <w:tab w:val="right" w:leader="dot" w:pos="9350"/>
         </w:tabs>
-        <w:contextualSpacing/>
         <w:rPr>
           <w:rFonts w:asciiTheme="minorHAnsi" w:hAnsiTheme="minorHAnsi" w:cstheme="minorBidi"/>
           <w:noProof/>
           <w:sz w:val="22"/>
         </w:rPr>
       </w:pPr>
-      <w:hyperlink w:anchor="_Toc536629817" w:history="1">
+      <w:hyperlink w:anchor="_Toc187263" w:history="1">
         <w:r>
           <w:rPr>
             <w:rStyle w:val="Hyperlink"/>
@@ -239,7 +236,7 @@
             <w:noProof/>
             <w:webHidden/>
           </w:rPr>
-          <w:instrText xml:space="preserve"> PAGEREF _Toc536629817 \h </w:instrText>
+          <w:instrText xml:space="preserve"> PAGEREF _Toc187263 \h </w:instrText>
         </w:r>
         <w:r>
           <w:rPr>
@@ -276,14 +273,13 @@
         <w:tabs>
           <w:tab w:val="right" w:leader="dot" w:pos="9350"/>
         </w:tabs>
-        <w:contextualSpacing/>
         <w:rPr>
           <w:rFonts w:asciiTheme="minorHAnsi" w:hAnsiTheme="minorHAnsi" w:cstheme="minorBidi"/>
           <w:noProof/>
           <w:sz w:val="22"/>
         </w:rPr>
       </w:pPr>
-      <w:hyperlink w:anchor="_Toc536629818" w:history="1">
+      <w:hyperlink w:anchor="_Toc187264" w:history="1">
         <w:r>
           <w:rPr>
             <w:rStyle w:val="Hyperlink"/>
@@ -310,7 +306,7 @@
             <w:noProof/>
             <w:webHidden/>
           </w:rPr>
-          <w:instrText xml:space="preserve"> PAGEREF _Toc536629818 \h </w:instrText>
+          <w:instrText xml:space="preserve"> PAGEREF _Toc187264 \h </w:instrText>
         </w:r>
         <w:r>
           <w:rPr>
@@ -347,14 +343,13 @@
         <w:tabs>
           <w:tab w:val="right" w:leader="dot" w:pos="9350"/>
         </w:tabs>
-        <w:contextualSpacing/>
         <w:rPr>
           <w:rFonts w:asciiTheme="minorHAnsi" w:hAnsiTheme="minorHAnsi" w:cstheme="minorBidi"/>
           <w:noProof/>
           <w:sz w:val="22"/>
         </w:rPr>
       </w:pPr>
-      <w:hyperlink w:anchor="_Toc536629819" w:history="1">
+      <w:hyperlink w:anchor="_Toc187265" w:history="1">
         <w:r>
           <w:rPr>
             <w:rStyle w:val="Hyperlink"/>
@@ -381,7 +376,7 @@
             <w:noProof/>
             <w:webHidden/>
           </w:rPr>
-          <w:instrText xml:space="preserve"> PAGEREF _Toc536629819 \h </w:instrText>
+          <w:instrText xml:space="preserve"> PAGEREF _Toc187265 \h </w:instrText>
         </w:r>
         <w:r>
           <w:rPr>
@@ -418,14 +413,13 @@
         <w:tabs>
           <w:tab w:val="right" w:leader="dot" w:pos="9350"/>
         </w:tabs>
-        <w:contextualSpacing/>
         <w:rPr>
           <w:rFonts w:asciiTheme="minorHAnsi" w:hAnsiTheme="minorHAnsi" w:cstheme="minorBidi"/>
           <w:noProof/>
           <w:sz w:val="22"/>
         </w:rPr>
       </w:pPr>
-      <w:hyperlink w:anchor="_Toc536629820" w:history="1">
+      <w:hyperlink w:anchor="_Toc187266" w:history="1">
         <w:r>
           <w:rPr>
             <w:rStyle w:val="Hyperlink"/>
@@ -452,7 +446,7 @@
             <w:noProof/>
             <w:webHidden/>
           </w:rPr>
-          <w:instrText xml:space="preserve"> PAGEREF _Toc536629820 \h </w:instrText>
+          <w:instrText xml:space="preserve"> PAGEREF _Toc187266 \h </w:instrText>
         </w:r>
         <w:r>
           <w:rPr>
@@ -472,7 +466,7 @@
             <w:noProof/>
             <w:webHidden/>
           </w:rPr>
-          <w:t>14</w:t>
+          <w:t>13</w:t>
         </w:r>
         <w:r>
           <w:rPr>
@@ -521,7 +515,7 @@
         <w:pStyle w:val="Heading1"/>
         <w:contextualSpacing/>
       </w:pPr>
-      <w:bookmarkStart w:id="0" w:name="_Toc536629815"/>
+      <w:bookmarkStart w:id="0" w:name="_Toc187261"/>
       <w:r>
         <w:t>Terminology</w:t>
       </w:r>
@@ -663,6 +657,83 @@
         </w:rPr>
         <w:t xml:space="preserve"> processors used on the Engineering/Flight boards, respectively</w:t>
       </w:r>
+    </w:p>
+    <w:p>
+      <w:pPr>
+        <w:contextualSpacing/>
+        <w:rPr>
+          <w:rFonts w:cs="Times New Roman"/>
+          <w:szCs w:val="24"/>
+        </w:rPr>
+      </w:pPr>
+      <w:r>
+        <w:rPr>
+          <w:rFonts w:cs="Times New Roman"/>
+          <w:szCs w:val="24"/>
+        </w:rPr>
+        <w:t>APID – A value used to identify the type of a Mini-NS CCSDS packet</w:t>
+      </w:r>
+    </w:p>
+    <w:p>
+      <w:pPr>
+        <w:ind w:left="2250" w:hanging="2250"/>
+        <w:contextualSpacing/>
+        <w:rPr>
+          <w:rFonts w:eastAsia="Times New Roman" w:cs="Times New Roman"/>
+          <w:color w:val="000000"/>
+          <w:szCs w:val="24"/>
+        </w:rPr>
+      </w:pPr>
+      <w:r>
+        <w:rPr>
+          <w:rFonts w:eastAsia="Times New Roman" w:cs="Times New Roman"/>
+          <w:color w:val="000000"/>
+          <w:szCs w:val="24"/>
+        </w:rPr>
+        <w:t>USB-RS422 adapter</w:t>
+      </w:r>
+      <w:r>
+        <w:rPr>
+          <w:rFonts w:eastAsia="Times New Roman" w:cs="Times New Roman"/>
+          <w:color w:val="000000"/>
+          <w:szCs w:val="24"/>
+        </w:rPr>
+        <w:t xml:space="preserve"> </w:t>
+      </w:r>
+      <w:r>
+        <w:rPr>
+          <w:rFonts w:eastAsia="Times New Roman" w:cs="Times New Roman"/>
+          <w:color w:val="000000"/>
+          <w:szCs w:val="24"/>
+        </w:rPr>
+        <w:t>–</w:t>
+      </w:r>
+      <w:r>
+        <w:rPr>
+          <w:rFonts w:eastAsia="Times New Roman" w:cs="Times New Roman"/>
+          <w:color w:val="000000"/>
+          <w:szCs w:val="24"/>
+        </w:rPr>
+        <w:t xml:space="preserve"> </w:t>
+      </w:r>
+      <w:r>
+        <w:rPr>
+          <w:rFonts w:eastAsia="Times New Roman" w:cs="Times New Roman"/>
+          <w:color w:val="000000"/>
+          <w:szCs w:val="24"/>
+        </w:rPr>
+        <w:t>A cable used to connect the Mini-NS RS-422 to a serial port on the computer</w:t>
+      </w:r>
+    </w:p>
+    <w:p>
+      <w:pPr>
+        <w:ind w:left="2250" w:hanging="2250"/>
+        <w:contextualSpacing/>
+        <w:rPr>
+          <w:rFonts w:cs="Times New Roman"/>
+          <w:szCs w:val="24"/>
+        </w:rPr>
+      </w:pPr>
     </w:p>
     <w:p>
       <w:pPr>
@@ -695,7 +766,7 @@
         <w:pStyle w:val="Heading1"/>
         <w:contextualSpacing/>
       </w:pPr>
-      <w:bookmarkStart w:id="1" w:name="_Toc536629816"/>
+      <w:bookmarkStart w:id="1" w:name="_Toc187262"/>
       <w:r>
         <w:lastRenderedPageBreak/>
         <w:t>Requirements</w:t>
@@ -810,45 +881,6 @@
     <w:p>
       <w:pPr>
         <w:pStyle w:val="Body"/>
-        <w:numPr>
-          <w:ilvl w:val="0"/>
-          <w:numId w:val="33"/>
-        </w:numPr>
-        <w:contextualSpacing/>
-      </w:pPr>
-      <w:r>
-        <w:t>The following files</w:t>
-      </w:r>
-    </w:p>
-    <w:p>
-      <w:pPr>
-        <w:pStyle w:val="Body"/>
-        <w:numPr>
-          <w:ilvl w:val="1"/>
-          <w:numId w:val="33"/>
-        </w:numPr>
-        <w:contextualSpacing/>
-      </w:pPr>
-      <w:r>
-        <w:t>L2_XC_FSW_TEST_MACRO.ttl</w:t>
-      </w:r>
-    </w:p>
-    <w:p>
-      <w:pPr>
-        <w:pStyle w:val="Body"/>
-        <w:numPr>
-          <w:ilvl w:val="1"/>
-          <w:numId w:val="33"/>
-        </w:numPr>
-        <w:contextualSpacing/>
-      </w:pPr>
-      <w:r>
-        <w:t>L2-L3 packet table.xlsx</w:t>
-      </w:r>
-    </w:p>
-    <w:p>
-      <w:pPr>
-        <w:pStyle w:val="Body"/>
         <w:contextualSpacing/>
       </w:pPr>
     </w:p>
@@ -982,7 +1014,7 @@
         <w:pStyle w:val="Heading1"/>
         <w:contextualSpacing/>
       </w:pPr>
-      <w:bookmarkStart w:id="2" w:name="_Toc536629817"/>
+      <w:bookmarkStart w:id="2" w:name="_Toc187263"/>
       <w:r>
         <w:lastRenderedPageBreak/>
         <w:t>Run Instructions</w:t>
@@ -996,7 +1028,7 @@
       </w:pPr>
       <w:bookmarkStart w:id="3" w:name="_Ref535512358"/>
       <w:bookmarkStart w:id="4" w:name="_Ref535512354"/>
-      <w:bookmarkStart w:id="5" w:name="_Toc536629818"/>
+      <w:bookmarkStart w:id="5" w:name="_Toc187264"/>
       <w:r>
         <w:t>Before Running the Macro</w:t>
       </w:r>
@@ -1078,7 +1110,21 @@
           <w:iCs/>
           <w:szCs w:val="18"/>
         </w:rPr>
-        <w:t>The user has Tera Term or a suitable terminal interface program installed</w:t>
+        <w:t xml:space="preserve">The user has </w:t>
+      </w:r>
+      <w:r>
+        <w:rPr>
+          <w:iCs/>
+          <w:szCs w:val="18"/>
+        </w:rPr>
+        <w:t>TT</w:t>
+      </w:r>
+      <w:r>
+        <w:rPr>
+          <w:iCs/>
+          <w:szCs w:val="18"/>
+        </w:rPr>
+        <w:t xml:space="preserve"> or a suitable terminal interface program installed</w:t>
       </w:r>
     </w:p>
     <w:p>
@@ -1174,7 +1220,14 @@
           <w:iCs/>
           <w:szCs w:val="18"/>
         </w:rPr>
-        <w:t>NB: the engineering board will only interface with specific types of SD cards; the ones provided by RMD are the ideal SD cards to use</w:t>
+        <w:t>The</w:t>
+      </w:r>
+      <w:r>
+        <w:rPr>
+          <w:iCs/>
+          <w:szCs w:val="18"/>
+        </w:rPr>
+        <w:t xml:space="preserve"> engineering board will only interface with specific types of SD cards; the ones provided by RMD are the ideal SD cards to use</w:t>
       </w:r>
     </w:p>
     <w:p>
@@ -1182,7 +1235,7 @@
         <w:pStyle w:val="Heading2"/>
         <w:contextualSpacing/>
       </w:pPr>
-      <w:bookmarkStart w:id="6" w:name="_Toc536629819"/>
+      <w:bookmarkStart w:id="6" w:name="_Toc187265"/>
       <w:r>
         <w:t>Macro Run Instructions</w:t>
       </w:r>
@@ -1310,7 +1363,15 @@
             <w:rFonts w:cs="Times New Roman"/>
             <w:szCs w:val="24"/>
           </w:rPr>
-          <w:t>link</w:t>
+          <w:t>lin</w:t>
+        </w:r>
+        <w:r>
+          <w:rPr>
+            <w:rStyle w:val="Hyperlink"/>
+            <w:rFonts w:cs="Times New Roman"/>
+            <w:szCs w:val="24"/>
+          </w:rPr>
+          <w:t>k</w:t>
         </w:r>
       </w:hyperlink>
       <w:r>
@@ -1584,7 +1645,14 @@
           <w:rFonts w:cs="Times New Roman"/>
           <w:szCs w:val="24"/>
         </w:rPr>
-        <w:t>Follow the folders:</w:t>
+        <w:t>Open</w:t>
+      </w:r>
+      <w:r>
+        <w:rPr>
+          <w:rFonts w:cs="Times New Roman"/>
+          <w:szCs w:val="24"/>
+        </w:rPr>
+        <w:t xml:space="preserve"> the folder:</w:t>
       </w:r>
       <w:r>
         <w:rPr>
@@ -1656,7 +1724,7 @@
           <w:rFonts w:cs="Times New Roman"/>
           <w:szCs w:val="24"/>
         </w:rPr>
-        <w:t>An excel spreadsheet file is found here, “L2_packet_table.xlsx” which is used for testing the output APIDs of the packets recorded, step 16</w:t>
+        <w:t>The file “L2_XC_FSW_TEST_MACRO.ttl” is what will be loaded into TT to test out the FSW</w:t>
       </w:r>
     </w:p>
     <w:p>
@@ -1678,53 +1746,786 @@
           <w:rFonts w:cs="Times New Roman"/>
           <w:szCs w:val="24"/>
         </w:rPr>
-        <w:t>There is also an executable in this folder which will be used to determine the results of the test, it is called “Packet Reader.exe”</w:t>
+        <w:t>There is an executable in this folder</w:t>
+      </w:r>
+      <w:r>
+        <w:rPr>
+          <w:rFonts w:cs="Times New Roman"/>
+          <w:szCs w:val="24"/>
+        </w:rPr>
+        <w:t xml:space="preserve">, </w:t>
+      </w:r>
+      <w:r>
+        <w:rPr>
+          <w:rFonts w:cs="Times New Roman"/>
+          <w:szCs w:val="24"/>
+        </w:rPr>
+        <w:t>“Packet Reader.exe”</w:t>
+      </w:r>
+      <w:r>
+        <w:rPr>
+          <w:rFonts w:cs="Times New Roman"/>
+          <w:szCs w:val="24"/>
+        </w:rPr>
+        <w:t xml:space="preserve">, </w:t>
+      </w:r>
+      <w:r>
+        <w:rPr>
+          <w:rFonts w:cs="Times New Roman"/>
+          <w:szCs w:val="24"/>
+        </w:rPr>
+        <w:t>which will be used to determine</w:t>
+      </w:r>
+      <w:r>
+        <w:rPr>
+          <w:rFonts w:cs="Times New Roman"/>
+          <w:szCs w:val="24"/>
+        </w:rPr>
+        <w:t xml:space="preserve"> the results of the test.</w:t>
       </w:r>
     </w:p>
     <w:p>
       <w:pPr>
         <w:pStyle w:val="ListParagraph"/>
+        <w:numPr>
+          <w:ilvl w:val="0"/>
+          <w:numId w:val="34"/>
+        </w:numPr>
+        <w:shd w:val="clear" w:color="auto" w:fill="FFFFFF"/>
+        <w:spacing w:before="100" w:beforeAutospacing="1" w:after="100" w:afterAutospacing="1"/>
+        <w:rPr>
+          <w:rFonts w:eastAsia="Times New Roman" w:cs="Times New Roman"/>
+          <w:color w:val="000000"/>
+          <w:szCs w:val="24"/>
+        </w:rPr>
+      </w:pPr>
+      <w:r>
+        <w:rPr>
+          <w:rFonts w:eastAsia="Times New Roman" w:cs="Times New Roman"/>
+          <w:color w:val="000000"/>
+          <w:szCs w:val="24"/>
+        </w:rPr>
+        <w:t>Modify the Macro to the correct save file path</w:t>
+      </w:r>
+    </w:p>
+    <w:p>
+      <w:pPr>
         <w:numPr>
           <w:ilvl w:val="1"/>
           <w:numId w:val="34"/>
         </w:numPr>
-        <w:spacing w:after="160"/>
-        <w:rPr>
-          <w:rFonts w:eastAsia="Times New Roman" w:cs="Times New Roman"/>
-          <w:color w:val="000000"/>
-          <w:szCs w:val="24"/>
-        </w:rPr>
-      </w:pPr>
+        <w:shd w:val="clear" w:color="auto" w:fill="FFFFFF"/>
+        <w:spacing w:before="100" w:beforeAutospacing="1" w:after="100" w:afterAutospacing="1"/>
+        <w:contextualSpacing/>
+        <w:rPr>
+          <w:rFonts w:eastAsia="Times New Roman" w:cs="Times New Roman"/>
+          <w:color w:val="000000"/>
+          <w:szCs w:val="24"/>
+        </w:rPr>
+      </w:pPr>
+      <w:r>
+        <w:rPr>
+          <w:rFonts w:eastAsia="Times New Roman" w:cs="Times New Roman"/>
+          <w:color w:val="000000"/>
+          <w:szCs w:val="24"/>
+        </w:rPr>
+        <w:t>O</w:t>
+      </w:r>
+      <w:r>
+        <w:rPr>
+          <w:rFonts w:eastAsia="Times New Roman" w:cs="Times New Roman"/>
+          <w:color w:val="000000"/>
+          <w:szCs w:val="24"/>
+        </w:rPr>
+        <w:t>pen t</w:t>
+      </w:r>
+      <w:r>
+        <w:rPr>
+          <w:rFonts w:eastAsia="Times New Roman" w:cs="Times New Roman"/>
+          <w:color w:val="000000"/>
+          <w:szCs w:val="24"/>
+        </w:rPr>
+        <w:t>he file</w:t>
+      </w:r>
+      <w:r>
+        <w:rPr>
+          <w:rFonts w:eastAsia="Times New Roman" w:cs="Times New Roman"/>
+          <w:color w:val="000000"/>
+          <w:szCs w:val="24"/>
+        </w:rPr>
+        <w:t xml:space="preserve"> macro file</w:t>
+      </w:r>
+      <w:r>
+        <w:rPr>
+          <w:rFonts w:eastAsia="Times New Roman" w:cs="Times New Roman"/>
+          <w:color w:val="000000"/>
+          <w:szCs w:val="24"/>
+        </w:rPr>
+        <w:t xml:space="preserve">, </w:t>
+      </w:r>
       <w:r>
         <w:rPr>
           <w:rFonts w:cs="Times New Roman"/>
           <w:szCs w:val="24"/>
         </w:rPr>
-        <w:t>The file “L2_XC_FSW_TEST_MACRO.ttl” is what will be loaded into TT to test out the FSW</w:t>
-      </w:r>
-    </w:p>
-    <w:p>
-      <w:pPr>
-        <w:pStyle w:val="ListParagraph"/>
+        <w:t>“L2_XC_FSW_TEST_MACRO.ttl”,</w:t>
+      </w:r>
+      <w:r>
+        <w:rPr>
+          <w:rFonts w:eastAsia="Times New Roman" w:cs="Times New Roman"/>
+          <w:color w:val="000000"/>
+          <w:szCs w:val="24"/>
+        </w:rPr>
+        <w:t xml:space="preserve"> in a text editor</w:t>
+      </w:r>
+    </w:p>
+    <w:p>
+      <w:pPr>
+        <w:numPr>
+          <w:ilvl w:val="1"/>
+          <w:numId w:val="34"/>
+        </w:numPr>
+        <w:shd w:val="clear" w:color="auto" w:fill="FFFFFF"/>
+        <w:spacing w:before="100" w:beforeAutospacing="1" w:after="100" w:afterAutospacing="1"/>
+        <w:contextualSpacing/>
+        <w:rPr>
+          <w:rFonts w:eastAsia="Times New Roman" w:cs="Times New Roman"/>
+          <w:color w:val="000000"/>
+          <w:szCs w:val="24"/>
+        </w:rPr>
+      </w:pPr>
+      <w:r>
+        <w:rPr>
+          <w:rFonts w:eastAsia="Times New Roman" w:cs="Times New Roman"/>
+          <w:color w:val="000000"/>
+          <w:szCs w:val="24"/>
+        </w:rPr>
+        <w:t>F</w:t>
+      </w:r>
+      <w:r>
+        <w:rPr>
+          <w:rFonts w:eastAsia="Times New Roman" w:cs="Times New Roman"/>
+          <w:color w:val="000000"/>
+          <w:szCs w:val="24"/>
+        </w:rPr>
+        <w:t>ind the line which starts with "</w:t>
+      </w:r>
+      <w:proofErr w:type="spellStart"/>
+      <w:r>
+        <w:rPr>
+          <w:rFonts w:eastAsia="Times New Roman" w:cs="Times New Roman"/>
+          <w:color w:val="000000"/>
+          <w:szCs w:val="24"/>
+        </w:rPr>
+        <w:t>logopen</w:t>
+      </w:r>
+      <w:proofErr w:type="spellEnd"/>
+      <w:r>
+        <w:rPr>
+          <w:rFonts w:eastAsia="Times New Roman" w:cs="Times New Roman"/>
+          <w:color w:val="000000"/>
+          <w:szCs w:val="24"/>
+        </w:rPr>
+        <w:t>" followed by a file path</w:t>
+      </w:r>
+    </w:p>
+    <w:p>
+      <w:pPr>
+        <w:numPr>
+          <w:ilvl w:val="2"/>
+          <w:numId w:val="34"/>
+        </w:numPr>
+        <w:shd w:val="clear" w:color="auto" w:fill="FFFFFF"/>
+        <w:spacing w:before="100" w:beforeAutospacing="1" w:after="100" w:afterAutospacing="1"/>
+        <w:contextualSpacing/>
+        <w:rPr>
+          <w:rFonts w:eastAsia="Times New Roman" w:cs="Times New Roman"/>
+          <w:color w:val="000000"/>
+          <w:szCs w:val="24"/>
+        </w:rPr>
+      </w:pPr>
+      <w:r>
+        <w:rPr>
+          <w:rFonts w:eastAsia="Times New Roman" w:cs="Times New Roman"/>
+          <w:color w:val="000000"/>
+          <w:szCs w:val="24"/>
+        </w:rPr>
+        <w:t>This should be line 12</w:t>
+      </w:r>
+    </w:p>
+    <w:p>
+      <w:pPr>
+        <w:numPr>
+          <w:ilvl w:val="2"/>
+          <w:numId w:val="34"/>
+        </w:numPr>
+        <w:shd w:val="clear" w:color="auto" w:fill="FFFFFF"/>
+        <w:spacing w:before="100" w:beforeAutospacing="1" w:after="100" w:afterAutospacing="1"/>
+        <w:contextualSpacing/>
+        <w:rPr>
+          <w:rFonts w:eastAsia="Times New Roman" w:cs="Times New Roman"/>
+          <w:color w:val="000000"/>
+          <w:szCs w:val="24"/>
+        </w:rPr>
+      </w:pPr>
+      <w:r>
+        <w:rPr>
+          <w:rFonts w:eastAsia="Times New Roman" w:cs="Times New Roman"/>
+          <w:color w:val="000000"/>
+          <w:szCs w:val="24"/>
+        </w:rPr>
+        <w:t>T</w:t>
+      </w:r>
+      <w:r>
+        <w:rPr>
+          <w:rFonts w:eastAsia="Times New Roman" w:cs="Times New Roman"/>
+          <w:color w:val="000000"/>
+          <w:szCs w:val="24"/>
+        </w:rPr>
+        <w:t>his is where the log file with the data packets will be generated</w:t>
+      </w:r>
+    </w:p>
+    <w:p>
+      <w:pPr>
+        <w:numPr>
+          <w:ilvl w:val="1"/>
+          <w:numId w:val="34"/>
+        </w:numPr>
+        <w:shd w:val="clear" w:color="auto" w:fill="FFFFFF"/>
+        <w:spacing w:before="100" w:beforeAutospacing="1" w:after="100" w:afterAutospacing="1"/>
+        <w:contextualSpacing/>
+        <w:rPr>
+          <w:rFonts w:eastAsia="Times New Roman" w:cs="Times New Roman"/>
+          <w:color w:val="000000"/>
+          <w:szCs w:val="24"/>
+        </w:rPr>
+      </w:pPr>
+      <w:r>
+        <w:rPr>
+          <w:rFonts w:eastAsia="Times New Roman" w:cs="Times New Roman"/>
+          <w:color w:val="000000"/>
+          <w:szCs w:val="24"/>
+        </w:rPr>
+        <w:t>C</w:t>
+      </w:r>
+      <w:r>
+        <w:rPr>
+          <w:rFonts w:eastAsia="Times New Roman" w:cs="Times New Roman"/>
+          <w:color w:val="000000"/>
+          <w:szCs w:val="24"/>
+        </w:rPr>
+        <w:t xml:space="preserve">hange the file path to </w:t>
+      </w:r>
+      <w:r>
+        <w:rPr>
+          <w:rFonts w:eastAsia="Times New Roman" w:cs="Times New Roman"/>
+          <w:color w:val="000000"/>
+          <w:szCs w:val="24"/>
+        </w:rPr>
+        <w:t>the folder in step 4:</w:t>
+      </w:r>
+    </w:p>
+    <w:p>
+      <w:pPr>
+        <w:numPr>
+          <w:ilvl w:val="1"/>
+          <w:numId w:val="34"/>
+        </w:numPr>
+        <w:shd w:val="clear" w:color="auto" w:fill="FFFFFF"/>
+        <w:spacing w:before="100" w:beforeAutospacing="1" w:after="100" w:afterAutospacing="1"/>
+        <w:contextualSpacing/>
+        <w:rPr>
+          <w:rFonts w:eastAsia="Times New Roman" w:cs="Times New Roman"/>
+          <w:color w:val="000000"/>
+          <w:szCs w:val="24"/>
+        </w:rPr>
+      </w:pPr>
+      <w:r>
+        <w:rPr>
+          <w:rFonts w:eastAsia="Times New Roman" w:cs="Times New Roman"/>
+          <w:color w:val="000000"/>
+          <w:szCs w:val="24"/>
+        </w:rPr>
+        <w:t>‘C:\my\path\Command Macros\TT Macros\L2\L2_MACRO_OUT.bin’</w:t>
+      </w:r>
+    </w:p>
+    <w:p>
+      <w:pPr>
+        <w:numPr>
+          <w:ilvl w:val="2"/>
+          <w:numId w:val="34"/>
+        </w:numPr>
+        <w:shd w:val="clear" w:color="auto" w:fill="FFFFFF"/>
+        <w:spacing w:before="100" w:beforeAutospacing="1" w:after="100" w:afterAutospacing="1"/>
+        <w:contextualSpacing/>
+        <w:rPr>
+          <w:rFonts w:eastAsia="Times New Roman" w:cs="Times New Roman"/>
+          <w:color w:val="000000"/>
+          <w:szCs w:val="24"/>
+        </w:rPr>
+      </w:pPr>
+      <w:r>
+        <w:rPr>
+          <w:rFonts w:eastAsia="Times New Roman" w:cs="Times New Roman"/>
+          <w:color w:val="000000"/>
+          <w:szCs w:val="24"/>
+        </w:rPr>
+        <w:t>T</w:t>
+      </w:r>
+      <w:r>
+        <w:rPr>
+          <w:rFonts w:eastAsia="Times New Roman" w:cs="Times New Roman"/>
+          <w:color w:val="000000"/>
+          <w:szCs w:val="24"/>
+        </w:rPr>
+        <w:t>he path must</w:t>
+      </w:r>
+      <w:r>
+        <w:rPr>
+          <w:rFonts w:eastAsia="Times New Roman" w:cs="Times New Roman"/>
+          <w:color w:val="000000"/>
+          <w:szCs w:val="24"/>
+        </w:rPr>
+        <w:t xml:space="preserve"> be put between single quotes: '</w:t>
+      </w:r>
+      <w:r>
+        <w:rPr>
+          <w:rFonts w:eastAsia="Times New Roman" w:cs="Times New Roman"/>
+          <w:color w:val="000000"/>
+          <w:szCs w:val="24"/>
+        </w:rPr>
+        <w:t>C:\my\path\</w:t>
+      </w:r>
+      <w:r>
+        <w:rPr>
+          <w:rFonts w:eastAsia="Times New Roman" w:cs="Times New Roman"/>
+          <w:color w:val="000000"/>
+          <w:szCs w:val="24"/>
+        </w:rPr>
+        <w:t>L2_MACRO_OUT.bin</w:t>
+      </w:r>
+      <w:r>
+        <w:rPr>
+          <w:rFonts w:eastAsia="Times New Roman" w:cs="Times New Roman"/>
+          <w:color w:val="000000"/>
+          <w:szCs w:val="24"/>
+        </w:rPr>
+        <w:t>'</w:t>
+      </w:r>
+    </w:p>
+    <w:p>
+      <w:pPr>
+        <w:numPr>
+          <w:ilvl w:val="2"/>
+          <w:numId w:val="34"/>
+        </w:numPr>
+        <w:shd w:val="clear" w:color="auto" w:fill="FFFFFF"/>
+        <w:spacing w:before="100" w:beforeAutospacing="1" w:after="100" w:afterAutospacing="1"/>
+        <w:contextualSpacing/>
+        <w:rPr>
+          <w:rFonts w:eastAsia="Times New Roman" w:cs="Times New Roman"/>
+          <w:color w:val="000000"/>
+          <w:szCs w:val="24"/>
+        </w:rPr>
+      </w:pPr>
+      <w:r>
+        <w:rPr>
+          <w:rFonts w:eastAsia="Times New Roman" w:cs="Times New Roman"/>
+          <w:color w:val="000000"/>
+          <w:szCs w:val="24"/>
+        </w:rPr>
+        <w:t>T</w:t>
+      </w:r>
+      <w:r>
+        <w:rPr>
+          <w:rFonts w:eastAsia="Times New Roman" w:cs="Times New Roman"/>
+          <w:color w:val="000000"/>
+          <w:szCs w:val="24"/>
+        </w:rPr>
+        <w:t>he path must use forward slashes \ \ \ between the folders</w:t>
+      </w:r>
+    </w:p>
+    <w:p>
+      <w:pPr>
+        <w:numPr>
+          <w:ilvl w:val="2"/>
+          <w:numId w:val="34"/>
+        </w:numPr>
+        <w:shd w:val="clear" w:color="auto" w:fill="FFFFFF"/>
+        <w:spacing w:before="100" w:beforeAutospacing="1" w:after="100" w:afterAutospacing="1"/>
+        <w:contextualSpacing/>
+        <w:rPr>
+          <w:rFonts w:eastAsia="Times New Roman" w:cs="Times New Roman"/>
+          <w:color w:val="000000"/>
+          <w:szCs w:val="24"/>
+        </w:rPr>
+      </w:pPr>
+      <w:r>
+        <w:rPr>
+          <w:rFonts w:eastAsia="Times New Roman" w:cs="Times New Roman"/>
+          <w:color w:val="000000"/>
+          <w:szCs w:val="24"/>
+        </w:rPr>
+        <w:t>The</w:t>
+      </w:r>
+      <w:r>
+        <w:rPr>
+          <w:rFonts w:eastAsia="Times New Roman" w:cs="Times New Roman"/>
+          <w:color w:val="000000"/>
+          <w:szCs w:val="24"/>
+        </w:rPr>
+        <w:t xml:space="preserve"> name for the file is given at the end of the path; the name </w:t>
+      </w:r>
+      <w:r>
+        <w:rPr>
+          <w:rFonts w:eastAsia="Times New Roman" w:cs="Times New Roman"/>
+          <w:color w:val="000000"/>
+          <w:szCs w:val="24"/>
+        </w:rPr>
+        <w:t>that should be used is: “L2_MACRO_OUT.bin”, as seen above</w:t>
+      </w:r>
+    </w:p>
+    <w:p>
+      <w:pPr>
+        <w:numPr>
+          <w:ilvl w:val="1"/>
+          <w:numId w:val="34"/>
+        </w:numPr>
+        <w:shd w:val="clear" w:color="auto" w:fill="FFFFFF"/>
+        <w:spacing w:before="100" w:beforeAutospacing="1" w:after="100" w:afterAutospacing="1"/>
+        <w:contextualSpacing/>
+        <w:rPr>
+          <w:rFonts w:eastAsia="Times New Roman" w:cs="Times New Roman"/>
+          <w:color w:val="000000"/>
+          <w:szCs w:val="24"/>
+        </w:rPr>
+      </w:pPr>
+      <w:r>
+        <w:rPr>
+          <w:rFonts w:eastAsia="Times New Roman" w:cs="Times New Roman"/>
+          <w:color w:val="000000"/>
+          <w:szCs w:val="24"/>
+        </w:rPr>
+        <w:t>N</w:t>
+      </w:r>
+      <w:r>
+        <w:rPr>
+          <w:rFonts w:eastAsia="Times New Roman" w:cs="Times New Roman"/>
+          <w:color w:val="000000"/>
+          <w:szCs w:val="24"/>
+        </w:rPr>
+        <w:t>ow the line should be:</w:t>
+      </w:r>
+    </w:p>
+    <w:p>
+      <w:pPr>
+        <w:shd w:val="clear" w:color="auto" w:fill="FFFFFF"/>
+        <w:spacing w:before="100" w:beforeAutospacing="1" w:after="100" w:afterAutospacing="1"/>
+        <w:contextualSpacing/>
+        <w:rPr>
+          <w:rFonts w:eastAsia="Times New Roman" w:cs="Times New Roman"/>
+          <w:color w:val="000000"/>
+          <w:szCs w:val="24"/>
+        </w:rPr>
+      </w:pPr>
+    </w:p>
+    <w:p>
+      <w:pPr>
+        <w:shd w:val="clear" w:color="auto" w:fill="FFFFFF"/>
+        <w:spacing w:before="100" w:beforeAutospacing="1" w:after="100" w:afterAutospacing="1"/>
+        <w:contextualSpacing/>
+        <w:rPr>
+          <w:rFonts w:eastAsia="Times New Roman" w:cs="Times New Roman"/>
+          <w:color w:val="000000"/>
+          <w:szCs w:val="24"/>
+        </w:rPr>
+      </w:pPr>
+      <w:proofErr w:type="spellStart"/>
+      <w:proofErr w:type="gramStart"/>
+      <w:r>
+        <w:rPr>
+          <w:rFonts w:eastAsia="Times New Roman" w:cs="Times New Roman"/>
+          <w:color w:val="000000"/>
+          <w:szCs w:val="24"/>
+        </w:rPr>
+        <w:t>logopen</w:t>
+      </w:r>
+      <w:proofErr w:type="spellEnd"/>
+      <w:proofErr w:type="gramEnd"/>
+      <w:r>
+        <w:rPr>
+          <w:rFonts w:eastAsia="Times New Roman" w:cs="Times New Roman"/>
+          <w:color w:val="000000"/>
+          <w:szCs w:val="24"/>
+        </w:rPr>
+        <w:t xml:space="preserve"> 'C:\my\path\Command Macros\TT Macros\L2</w:t>
+      </w:r>
+      <w:r>
+        <w:rPr>
+          <w:rFonts w:eastAsia="Times New Roman" w:cs="Times New Roman"/>
+          <w:color w:val="000000"/>
+          <w:szCs w:val="24"/>
+        </w:rPr>
+        <w:t>\</w:t>
+      </w:r>
+      <w:r>
+        <w:rPr>
+          <w:rFonts w:eastAsia="Times New Roman" w:cs="Times New Roman"/>
+          <w:color w:val="000000"/>
+          <w:szCs w:val="24"/>
+        </w:rPr>
+        <w:t>L2_MACRO_OUT</w:t>
+      </w:r>
+      <w:r>
+        <w:rPr>
+          <w:rFonts w:eastAsia="Times New Roman" w:cs="Times New Roman"/>
+          <w:color w:val="000000"/>
+          <w:szCs w:val="24"/>
+        </w:rPr>
+        <w:t>.bin' 1 0</w:t>
+      </w:r>
+    </w:p>
+    <w:p>
+      <w:pPr>
+        <w:shd w:val="clear" w:color="auto" w:fill="FFFFFF"/>
+        <w:spacing w:before="100" w:beforeAutospacing="1" w:after="100" w:afterAutospacing="1"/>
+        <w:ind w:left="2160"/>
+        <w:contextualSpacing/>
+        <w:jc w:val="both"/>
+        <w:rPr>
+          <w:rFonts w:eastAsia="Times New Roman" w:cs="Times New Roman"/>
+          <w:color w:val="000000"/>
+          <w:szCs w:val="24"/>
+        </w:rPr>
+      </w:pPr>
+    </w:p>
+    <w:p>
+      <w:pPr>
+        <w:numPr>
+          <w:ilvl w:val="2"/>
+          <w:numId w:val="34"/>
+        </w:numPr>
+        <w:shd w:val="clear" w:color="auto" w:fill="FFFFFF"/>
+        <w:spacing w:before="100" w:beforeAutospacing="1" w:after="100" w:afterAutospacing="1"/>
+        <w:contextualSpacing/>
+        <w:rPr>
+          <w:rFonts w:eastAsia="Times New Roman" w:cs="Times New Roman"/>
+          <w:color w:val="000000"/>
+          <w:szCs w:val="24"/>
+        </w:rPr>
+      </w:pPr>
+      <w:r>
+        <w:rPr>
+          <w:rFonts w:eastAsia="Times New Roman" w:cs="Times New Roman"/>
+          <w:color w:val="000000"/>
+          <w:szCs w:val="24"/>
+        </w:rPr>
+        <w:t>the command is "</w:t>
+      </w:r>
+      <w:proofErr w:type="spellStart"/>
+      <w:r>
+        <w:rPr>
+          <w:rFonts w:eastAsia="Times New Roman" w:cs="Times New Roman"/>
+          <w:color w:val="000000"/>
+          <w:szCs w:val="24"/>
+        </w:rPr>
+        <w:t>logopen</w:t>
+      </w:r>
+      <w:proofErr w:type="spellEnd"/>
+      <w:r>
+        <w:rPr>
+          <w:rFonts w:eastAsia="Times New Roman" w:cs="Times New Roman"/>
+          <w:color w:val="000000"/>
+          <w:szCs w:val="24"/>
+        </w:rPr>
+        <w:t xml:space="preserve">" and there are </w:t>
+      </w:r>
+      <w:r>
+        <w:rPr>
+          <w:rFonts w:eastAsia="Times New Roman" w:cs="Times New Roman"/>
+          <w:color w:val="000000"/>
+          <w:szCs w:val="24"/>
+        </w:rPr>
+        <w:t>three arguments:</w:t>
+      </w:r>
+    </w:p>
+    <w:p>
+      <w:pPr>
+        <w:numPr>
+          <w:ilvl w:val="3"/>
+          <w:numId w:val="34"/>
+        </w:numPr>
+        <w:shd w:val="clear" w:color="auto" w:fill="FFFFFF"/>
+        <w:spacing w:before="100" w:beforeAutospacing="1" w:after="100" w:afterAutospacing="1"/>
+        <w:contextualSpacing/>
+        <w:rPr>
+          <w:rFonts w:eastAsia="Times New Roman" w:cs="Times New Roman"/>
+          <w:color w:val="000000"/>
+          <w:szCs w:val="24"/>
+        </w:rPr>
+      </w:pPr>
+      <w:r>
+        <w:rPr>
+          <w:rFonts w:eastAsia="Times New Roman" w:cs="Times New Roman"/>
+          <w:color w:val="000000"/>
+          <w:szCs w:val="24"/>
+        </w:rPr>
+        <w:t>The file path</w:t>
+      </w:r>
+    </w:p>
+    <w:p>
+      <w:pPr>
+        <w:numPr>
+          <w:ilvl w:val="3"/>
+          <w:numId w:val="34"/>
+        </w:numPr>
+        <w:shd w:val="clear" w:color="auto" w:fill="FFFFFF"/>
+        <w:spacing w:before="100" w:beforeAutospacing="1" w:after="100" w:afterAutospacing="1"/>
+        <w:contextualSpacing/>
+        <w:rPr>
+          <w:rFonts w:eastAsia="Times New Roman" w:cs="Times New Roman"/>
+          <w:color w:val="000000"/>
+          <w:szCs w:val="24"/>
+        </w:rPr>
+      </w:pPr>
+      <w:r>
+        <w:rPr>
+          <w:rFonts w:eastAsia="Times New Roman" w:cs="Times New Roman"/>
+          <w:color w:val="000000"/>
+          <w:szCs w:val="24"/>
+        </w:rPr>
+        <w:t>1</w:t>
+      </w:r>
+    </w:p>
+    <w:p>
+      <w:pPr>
+        <w:numPr>
+          <w:ilvl w:val="3"/>
+          <w:numId w:val="34"/>
+        </w:numPr>
+        <w:shd w:val="clear" w:color="auto" w:fill="FFFFFF"/>
+        <w:spacing w:before="100" w:beforeAutospacing="1" w:after="100" w:afterAutospacing="1"/>
+        <w:contextualSpacing/>
+        <w:rPr>
+          <w:rFonts w:eastAsia="Times New Roman" w:cs="Times New Roman"/>
+          <w:color w:val="000000"/>
+          <w:szCs w:val="24"/>
+        </w:rPr>
+      </w:pPr>
+      <w:r>
+        <w:rPr>
+          <w:rFonts w:eastAsia="Times New Roman" w:cs="Times New Roman"/>
+          <w:color w:val="000000"/>
+          <w:szCs w:val="24"/>
+        </w:rPr>
+        <w:t>0</w:t>
+      </w:r>
+    </w:p>
+    <w:p>
+      <w:pPr>
+        <w:numPr>
+          <w:ilvl w:val="1"/>
+          <w:numId w:val="34"/>
+        </w:numPr>
+        <w:shd w:val="clear" w:color="auto" w:fill="FFFFFF"/>
+        <w:spacing w:before="100" w:beforeAutospacing="1" w:after="100" w:afterAutospacing="1"/>
+        <w:contextualSpacing/>
+        <w:rPr>
+          <w:rFonts w:eastAsia="Times New Roman" w:cs="Times New Roman"/>
+          <w:color w:val="000000"/>
+          <w:szCs w:val="24"/>
+        </w:rPr>
+      </w:pPr>
+      <w:r>
+        <w:rPr>
+          <w:rFonts w:eastAsia="Times New Roman" w:cs="Times New Roman"/>
+          <w:color w:val="000000"/>
+          <w:szCs w:val="24"/>
+        </w:rPr>
+        <w:t>S</w:t>
+      </w:r>
+      <w:r>
+        <w:rPr>
+          <w:rFonts w:eastAsia="Times New Roman" w:cs="Times New Roman"/>
+          <w:color w:val="000000"/>
+          <w:szCs w:val="24"/>
+        </w:rPr>
+        <w:t>ave the file and exit the text editor</w:t>
+      </w:r>
+    </w:p>
+    <w:p>
+      <w:pPr>
+        <w:contextualSpacing/>
+        <w:rPr>
+          <w:rFonts w:eastAsia="Times New Roman" w:cs="Times New Roman"/>
+          <w:color w:val="000000"/>
+          <w:szCs w:val="24"/>
+        </w:rPr>
+      </w:pPr>
+      <w:r>
+        <w:rPr>
+          <w:rFonts w:eastAsia="Times New Roman" w:cs="Times New Roman"/>
+          <w:color w:val="000000"/>
+          <w:szCs w:val="24"/>
+        </w:rPr>
+        <w:br w:type="page"/>
+      </w:r>
+    </w:p>
+    <w:p>
+      <w:pPr>
         <w:numPr>
           <w:ilvl w:val="0"/>
           <w:numId w:val="34"/>
         </w:numPr>
         <w:shd w:val="clear" w:color="auto" w:fill="FFFFFF"/>
         <w:spacing w:before="100" w:beforeAutospacing="1" w:after="100" w:afterAutospacing="1"/>
-        <w:rPr>
-          <w:rFonts w:eastAsia="Times New Roman" w:cs="Times New Roman"/>
-          <w:color w:val="000000"/>
-          <w:szCs w:val="24"/>
-        </w:rPr>
-      </w:pPr>
-      <w:r>
-        <w:rPr>
-          <w:rFonts w:eastAsia="Times New Roman" w:cs="Times New Roman"/>
-          <w:color w:val="000000"/>
-          <w:szCs w:val="24"/>
-        </w:rPr>
-        <w:t>Modify the Macro to the correct save file path</w:t>
+        <w:contextualSpacing/>
+        <w:rPr>
+          <w:rFonts w:eastAsia="Times New Roman" w:cs="Times New Roman"/>
+          <w:color w:val="000000"/>
+          <w:szCs w:val="24"/>
+        </w:rPr>
+      </w:pPr>
+      <w:r>
+        <w:rPr>
+          <w:rFonts w:eastAsia="Times New Roman" w:cs="Times New Roman"/>
+          <w:color w:val="000000"/>
+          <w:szCs w:val="24"/>
+        </w:rPr>
+        <w:lastRenderedPageBreak/>
+        <w:t>Plug the USB-RS422 adapter into the computer’s serial port</w:t>
+      </w:r>
+    </w:p>
+    <w:p>
+      <w:pPr>
+        <w:numPr>
+          <w:ilvl w:val="0"/>
+          <w:numId w:val="34"/>
+        </w:numPr>
+        <w:shd w:val="clear" w:color="auto" w:fill="FFFFFF"/>
+        <w:spacing w:before="100" w:beforeAutospacing="1" w:after="100" w:afterAutospacing="1"/>
+        <w:contextualSpacing/>
+        <w:rPr>
+          <w:rFonts w:eastAsia="Times New Roman" w:cs="Times New Roman"/>
+          <w:color w:val="000000"/>
+          <w:szCs w:val="24"/>
+        </w:rPr>
+      </w:pPr>
+      <w:r>
+        <w:rPr>
+          <w:rFonts w:eastAsia="Times New Roman" w:cs="Times New Roman"/>
+          <w:color w:val="000000"/>
+          <w:szCs w:val="24"/>
+        </w:rPr>
+        <w:t xml:space="preserve">Open </w:t>
+      </w:r>
+      <w:r>
+        <w:rPr>
+          <w:rFonts w:eastAsia="Times New Roman" w:cs="Times New Roman"/>
+          <w:color w:val="000000"/>
+          <w:szCs w:val="24"/>
+        </w:rPr>
+        <w:t>TT</w:t>
       </w:r>
     </w:p>
     <w:p>
@@ -1748,44 +2549,61 @@
           <w:color w:val="000000"/>
           <w:szCs w:val="24"/>
         </w:rPr>
-        <w:t>O</w:t>
-      </w:r>
-      <w:r>
-        <w:rPr>
-          <w:rFonts w:eastAsia="Times New Roman" w:cs="Times New Roman"/>
-          <w:color w:val="000000"/>
-          <w:szCs w:val="24"/>
-        </w:rPr>
-        <w:t>pen t</w:t>
-      </w:r>
-      <w:r>
-        <w:rPr>
-          <w:rFonts w:eastAsia="Times New Roman" w:cs="Times New Roman"/>
-          <w:color w:val="000000"/>
-          <w:szCs w:val="24"/>
-        </w:rPr>
-        <w:t xml:space="preserve">he file above, </w:t>
-      </w:r>
-      <w:r>
-        <w:rPr>
-          <w:rFonts w:cs="Times New Roman"/>
-          <w:szCs w:val="24"/>
-        </w:rPr>
-        <w:t>“L2_XC_FSW_TEST_MACRO.ttl”,</w:t>
-      </w:r>
-      <w:r>
-        <w:rPr>
-          <w:rFonts w:eastAsia="Times New Roman" w:cs="Times New Roman"/>
-          <w:color w:val="000000"/>
-          <w:szCs w:val="24"/>
-        </w:rPr>
-        <w:t xml:space="preserve"> in a text editor</w:t>
-      </w:r>
-    </w:p>
-    <w:p>
-      <w:pPr>
-        <w:numPr>
-          <w:ilvl w:val="1"/>
+        <w:t>C</w:t>
+      </w:r>
+      <w:r>
+        <w:rPr>
+          <w:rFonts w:eastAsia="Times New Roman" w:cs="Times New Roman"/>
+          <w:color w:val="000000"/>
+          <w:szCs w:val="24"/>
+        </w:rPr>
+        <w:t>onnect to the USB-RS422 adapter</w:t>
+      </w:r>
+      <w:r>
+        <w:rPr>
+          <w:rFonts w:eastAsia="Times New Roman" w:cs="Times New Roman"/>
+          <w:color w:val="000000"/>
+          <w:szCs w:val="24"/>
+        </w:rPr>
+        <w:t xml:space="preserve"> via the port it is </w:t>
+      </w:r>
+      <w:r>
+        <w:rPr>
+          <w:rFonts w:eastAsia="Times New Roman" w:cs="Times New Roman"/>
+          <w:color w:val="000000"/>
+          <w:szCs w:val="24"/>
+        </w:rPr>
+        <w:t>plugged</w:t>
+      </w:r>
+      <w:r>
+        <w:rPr>
+          <w:rFonts w:eastAsia="Times New Roman" w:cs="Times New Roman"/>
+          <w:color w:val="000000"/>
+          <w:szCs w:val="24"/>
+        </w:rPr>
+        <w:t xml:space="preserve"> </w:t>
+      </w:r>
+      <w:r>
+        <w:rPr>
+          <w:rFonts w:eastAsia="Times New Roman" w:cs="Times New Roman"/>
+          <w:color w:val="000000"/>
+          <w:szCs w:val="24"/>
+        </w:rPr>
+        <w:t>in</w:t>
+      </w:r>
+      <w:r>
+        <w:rPr>
+          <w:rFonts w:eastAsia="Times New Roman" w:cs="Times New Roman"/>
+          <w:color w:val="000000"/>
+          <w:szCs w:val="24"/>
+        </w:rPr>
+        <w:t>to</w:t>
+      </w:r>
+    </w:p>
+    <w:p>
+      <w:pPr>
+        <w:numPr>
+          <w:ilvl w:val="2"/>
           <w:numId w:val="34"/>
         </w:numPr>
         <w:shd w:val="clear" w:color="auto" w:fill="FFFFFF"/>
@@ -1803,618 +2621,7 @@
           <w:color w:val="000000"/>
           <w:szCs w:val="24"/>
         </w:rPr>
-        <w:t>F</w:t>
-      </w:r>
-      <w:r>
-        <w:rPr>
-          <w:rFonts w:eastAsia="Times New Roman" w:cs="Times New Roman"/>
-          <w:color w:val="000000"/>
-          <w:szCs w:val="24"/>
-        </w:rPr>
-        <w:t>ind the line which starts with "</w:t>
-      </w:r>
-      <w:proofErr w:type="spellStart"/>
-      <w:r>
-        <w:rPr>
-          <w:rFonts w:eastAsia="Times New Roman" w:cs="Times New Roman"/>
-          <w:color w:val="000000"/>
-          <w:szCs w:val="24"/>
-        </w:rPr>
-        <w:t>logopen</w:t>
-      </w:r>
-      <w:proofErr w:type="spellEnd"/>
-      <w:r>
-        <w:rPr>
-          <w:rFonts w:eastAsia="Times New Roman" w:cs="Times New Roman"/>
-          <w:color w:val="000000"/>
-          <w:szCs w:val="24"/>
-        </w:rPr>
-        <w:t>" followed by a file path</w:t>
-      </w:r>
-    </w:p>
-    <w:p>
-      <w:pPr>
-        <w:numPr>
-          <w:ilvl w:val="2"/>
-          <w:numId w:val="34"/>
-        </w:numPr>
-        <w:shd w:val="clear" w:color="auto" w:fill="FFFFFF"/>
-        <w:spacing w:before="100" w:beforeAutospacing="1" w:after="100" w:afterAutospacing="1"/>
-        <w:contextualSpacing/>
-        <w:rPr>
-          <w:rFonts w:eastAsia="Times New Roman" w:cs="Times New Roman"/>
-          <w:color w:val="000000"/>
-          <w:szCs w:val="24"/>
-        </w:rPr>
-      </w:pPr>
-      <w:r>
-        <w:rPr>
-          <w:rFonts w:eastAsia="Times New Roman" w:cs="Times New Roman"/>
-          <w:color w:val="000000"/>
-          <w:szCs w:val="24"/>
-        </w:rPr>
-        <w:t>This should be line 12</w:t>
-      </w:r>
-    </w:p>
-    <w:p>
-      <w:pPr>
-        <w:numPr>
-          <w:ilvl w:val="2"/>
-          <w:numId w:val="34"/>
-        </w:numPr>
-        <w:shd w:val="clear" w:color="auto" w:fill="FFFFFF"/>
-        <w:spacing w:before="100" w:beforeAutospacing="1" w:after="100" w:afterAutospacing="1"/>
-        <w:contextualSpacing/>
-        <w:rPr>
-          <w:rFonts w:eastAsia="Times New Roman" w:cs="Times New Roman"/>
-          <w:color w:val="000000"/>
-          <w:szCs w:val="24"/>
-        </w:rPr>
-      </w:pPr>
-      <w:r>
-        <w:rPr>
-          <w:rFonts w:eastAsia="Times New Roman" w:cs="Times New Roman"/>
-          <w:color w:val="000000"/>
-          <w:szCs w:val="24"/>
-        </w:rPr>
-        <w:t>T</w:t>
-      </w:r>
-      <w:r>
-        <w:rPr>
-          <w:rFonts w:eastAsia="Times New Roman" w:cs="Times New Roman"/>
-          <w:color w:val="000000"/>
-          <w:szCs w:val="24"/>
-        </w:rPr>
-        <w:t>his is where the log file with the data packets will be generated</w:t>
-      </w:r>
-    </w:p>
-    <w:p>
-      <w:pPr>
-        <w:numPr>
-          <w:ilvl w:val="1"/>
-          <w:numId w:val="34"/>
-        </w:numPr>
-        <w:shd w:val="clear" w:color="auto" w:fill="FFFFFF"/>
-        <w:spacing w:before="100" w:beforeAutospacing="1" w:after="100" w:afterAutospacing="1"/>
-        <w:contextualSpacing/>
-        <w:rPr>
-          <w:rFonts w:eastAsia="Times New Roman" w:cs="Times New Roman"/>
-          <w:color w:val="000000"/>
-          <w:szCs w:val="24"/>
-        </w:rPr>
-      </w:pPr>
-      <w:r>
-        <w:rPr>
-          <w:rFonts w:eastAsia="Times New Roman" w:cs="Times New Roman"/>
-          <w:color w:val="000000"/>
-          <w:szCs w:val="24"/>
-        </w:rPr>
-        <w:t>C</w:t>
-      </w:r>
-      <w:r>
-        <w:rPr>
-          <w:rFonts w:eastAsia="Times New Roman" w:cs="Times New Roman"/>
-          <w:color w:val="000000"/>
-          <w:szCs w:val="24"/>
-        </w:rPr>
-        <w:t>hange the file path to a location on your computer that is accessible</w:t>
-      </w:r>
-    </w:p>
-    <w:p>
-      <w:pPr>
-        <w:numPr>
-          <w:ilvl w:val="2"/>
-          <w:numId w:val="34"/>
-        </w:numPr>
-        <w:shd w:val="clear" w:color="auto" w:fill="FFFFFF"/>
-        <w:spacing w:before="100" w:beforeAutospacing="1" w:after="100" w:afterAutospacing="1"/>
-        <w:contextualSpacing/>
-        <w:rPr>
-          <w:rFonts w:eastAsia="Times New Roman" w:cs="Times New Roman"/>
-          <w:color w:val="000000"/>
-          <w:szCs w:val="24"/>
-        </w:rPr>
-      </w:pPr>
-      <w:r>
-        <w:rPr>
-          <w:rFonts w:eastAsia="Times New Roman" w:cs="Times New Roman"/>
-          <w:color w:val="000000"/>
-          <w:szCs w:val="24"/>
-        </w:rPr>
-        <w:t>T</w:t>
-      </w:r>
-      <w:r>
-        <w:rPr>
-          <w:rFonts w:eastAsia="Times New Roman" w:cs="Times New Roman"/>
-          <w:color w:val="000000"/>
-          <w:szCs w:val="24"/>
-        </w:rPr>
-        <w:t>he path must</w:t>
-      </w:r>
-      <w:r>
-        <w:rPr>
-          <w:rFonts w:eastAsia="Times New Roman" w:cs="Times New Roman"/>
-          <w:color w:val="000000"/>
-          <w:szCs w:val="24"/>
-        </w:rPr>
-        <w:t xml:space="preserve"> be put between single quotes: '</w:t>
-      </w:r>
-      <w:r>
-        <w:rPr>
-          <w:rFonts w:eastAsia="Times New Roman" w:cs="Times New Roman"/>
-          <w:color w:val="000000"/>
-          <w:szCs w:val="24"/>
-        </w:rPr>
-        <w:t>C:\my\path\</w:t>
-      </w:r>
-      <w:r>
-        <w:rPr>
-          <w:rFonts w:eastAsia="Times New Roman" w:cs="Times New Roman"/>
-          <w:color w:val="000000"/>
-          <w:szCs w:val="24"/>
-        </w:rPr>
-        <w:t>L2_MACRO_OUT.bin</w:t>
-      </w:r>
-      <w:r>
-        <w:rPr>
-          <w:rFonts w:eastAsia="Times New Roman" w:cs="Times New Roman"/>
-          <w:color w:val="000000"/>
-          <w:szCs w:val="24"/>
-        </w:rPr>
-        <w:t>'</w:t>
-      </w:r>
-    </w:p>
-    <w:p>
-      <w:pPr>
-        <w:numPr>
-          <w:ilvl w:val="2"/>
-          <w:numId w:val="34"/>
-        </w:numPr>
-        <w:shd w:val="clear" w:color="auto" w:fill="FFFFFF"/>
-        <w:spacing w:before="100" w:beforeAutospacing="1" w:after="100" w:afterAutospacing="1"/>
-        <w:contextualSpacing/>
-        <w:rPr>
-          <w:rFonts w:eastAsia="Times New Roman" w:cs="Times New Roman"/>
-          <w:color w:val="000000"/>
-          <w:szCs w:val="24"/>
-        </w:rPr>
-      </w:pPr>
-      <w:r>
-        <w:rPr>
-          <w:rFonts w:eastAsia="Times New Roman" w:cs="Times New Roman"/>
-          <w:color w:val="000000"/>
-          <w:szCs w:val="24"/>
-        </w:rPr>
-        <w:t>T</w:t>
-      </w:r>
-      <w:r>
-        <w:rPr>
-          <w:rFonts w:eastAsia="Times New Roman" w:cs="Times New Roman"/>
-          <w:color w:val="000000"/>
-          <w:szCs w:val="24"/>
-        </w:rPr>
-        <w:t>he path must use forward slashes \ \ \ between the folders</w:t>
-      </w:r>
-    </w:p>
-    <w:p>
-      <w:pPr>
-        <w:numPr>
-          <w:ilvl w:val="2"/>
-          <w:numId w:val="34"/>
-        </w:numPr>
-        <w:shd w:val="clear" w:color="auto" w:fill="FFFFFF"/>
-        <w:spacing w:before="100" w:beforeAutospacing="1" w:after="100" w:afterAutospacing="1"/>
-        <w:contextualSpacing/>
-        <w:rPr>
-          <w:rFonts w:eastAsia="Times New Roman" w:cs="Times New Roman"/>
-          <w:color w:val="000000"/>
-          <w:szCs w:val="24"/>
-        </w:rPr>
-      </w:pPr>
-      <w:r>
-        <w:rPr>
-          <w:rFonts w:eastAsia="Times New Roman" w:cs="Times New Roman"/>
-          <w:color w:val="000000"/>
-          <w:szCs w:val="24"/>
-        </w:rPr>
-        <w:t>The</w:t>
-      </w:r>
-      <w:r>
-        <w:rPr>
-          <w:rFonts w:eastAsia="Times New Roman" w:cs="Times New Roman"/>
-          <w:color w:val="000000"/>
-          <w:szCs w:val="24"/>
-        </w:rPr>
-        <w:t xml:space="preserve"> name for the file is given at the end of the path; the name </w:t>
-      </w:r>
-      <w:r>
-        <w:rPr>
-          <w:rFonts w:eastAsia="Times New Roman" w:cs="Times New Roman"/>
-          <w:color w:val="000000"/>
-          <w:szCs w:val="24"/>
-        </w:rPr>
-        <w:t>that should be used is: “L2_MACRO_OUT.bin”, as seen above</w:t>
-      </w:r>
-    </w:p>
-    <w:p>
-      <w:pPr>
-        <w:numPr>
-          <w:ilvl w:val="1"/>
-          <w:numId w:val="34"/>
-        </w:numPr>
-        <w:shd w:val="clear" w:color="auto" w:fill="FFFFFF"/>
-        <w:spacing w:before="100" w:beforeAutospacing="1" w:after="100" w:afterAutospacing="1"/>
-        <w:contextualSpacing/>
-        <w:rPr>
-          <w:rFonts w:eastAsia="Times New Roman" w:cs="Times New Roman"/>
-          <w:color w:val="000000"/>
-          <w:szCs w:val="24"/>
-        </w:rPr>
-      </w:pPr>
-      <w:r>
-        <w:rPr>
-          <w:rFonts w:eastAsia="Times New Roman" w:cs="Times New Roman"/>
-          <w:color w:val="000000"/>
-          <w:szCs w:val="24"/>
-        </w:rPr>
-        <w:t>N</w:t>
-      </w:r>
-      <w:r>
-        <w:rPr>
-          <w:rFonts w:eastAsia="Times New Roman" w:cs="Times New Roman"/>
-          <w:color w:val="000000"/>
-          <w:szCs w:val="24"/>
-        </w:rPr>
-        <w:t>ow the line should be:</w:t>
-      </w:r>
-    </w:p>
-    <w:p>
-      <w:pPr>
-        <w:numPr>
-          <w:ilvl w:val="2"/>
-          <w:numId w:val="34"/>
-        </w:numPr>
-        <w:shd w:val="clear" w:color="auto" w:fill="FFFFFF"/>
-        <w:spacing w:before="100" w:beforeAutospacing="1" w:after="100" w:afterAutospacing="1"/>
-        <w:contextualSpacing/>
-        <w:rPr>
-          <w:rFonts w:eastAsia="Times New Roman" w:cs="Times New Roman"/>
-          <w:color w:val="000000"/>
-          <w:szCs w:val="24"/>
-        </w:rPr>
-      </w:pPr>
-      <w:proofErr w:type="spellStart"/>
-      <w:r>
-        <w:rPr>
-          <w:rFonts w:eastAsia="Times New Roman" w:cs="Times New Roman"/>
-          <w:color w:val="000000"/>
-          <w:szCs w:val="24"/>
-        </w:rPr>
-        <w:t>logopen</w:t>
-      </w:r>
-      <w:proofErr w:type="spellEnd"/>
-      <w:r>
-        <w:rPr>
-          <w:rFonts w:eastAsia="Times New Roman" w:cs="Times New Roman"/>
-          <w:color w:val="000000"/>
-          <w:szCs w:val="24"/>
-        </w:rPr>
-        <w:t xml:space="preserve"> 'C:\my\path\here\</w:t>
-      </w:r>
-      <w:r>
-        <w:rPr>
-          <w:rFonts w:eastAsia="Times New Roman" w:cs="Times New Roman"/>
-          <w:color w:val="000000"/>
-          <w:szCs w:val="24"/>
-        </w:rPr>
-        <w:t>L2_MACRO_OUT</w:t>
-      </w:r>
-      <w:r>
-        <w:rPr>
-          <w:rFonts w:eastAsia="Times New Roman" w:cs="Times New Roman"/>
-          <w:color w:val="000000"/>
-          <w:szCs w:val="24"/>
-        </w:rPr>
-        <w:t>.bin' 1 0</w:t>
-      </w:r>
-    </w:p>
-    <w:p>
-      <w:pPr>
-        <w:numPr>
-          <w:ilvl w:val="2"/>
-          <w:numId w:val="34"/>
-        </w:numPr>
-        <w:shd w:val="clear" w:color="auto" w:fill="FFFFFF"/>
-        <w:spacing w:before="100" w:beforeAutospacing="1" w:after="100" w:afterAutospacing="1"/>
-        <w:contextualSpacing/>
-        <w:rPr>
-          <w:rFonts w:eastAsia="Times New Roman" w:cs="Times New Roman"/>
-          <w:color w:val="000000"/>
-          <w:szCs w:val="24"/>
-        </w:rPr>
-      </w:pPr>
-      <w:r>
-        <w:rPr>
-          <w:rFonts w:eastAsia="Times New Roman" w:cs="Times New Roman"/>
-          <w:color w:val="000000"/>
-          <w:szCs w:val="24"/>
-        </w:rPr>
-        <w:t>the command is "</w:t>
-      </w:r>
-      <w:proofErr w:type="spellStart"/>
-      <w:r>
-        <w:rPr>
-          <w:rFonts w:eastAsia="Times New Roman" w:cs="Times New Roman"/>
-          <w:color w:val="000000"/>
-          <w:szCs w:val="24"/>
-        </w:rPr>
-        <w:t>logopen</w:t>
-      </w:r>
-      <w:proofErr w:type="spellEnd"/>
-      <w:r>
-        <w:rPr>
-          <w:rFonts w:eastAsia="Times New Roman" w:cs="Times New Roman"/>
-          <w:color w:val="000000"/>
-          <w:szCs w:val="24"/>
-        </w:rPr>
-        <w:t xml:space="preserve">" and there are </w:t>
-      </w:r>
-      <w:r>
-        <w:rPr>
-          <w:rFonts w:eastAsia="Times New Roman" w:cs="Times New Roman"/>
-          <w:color w:val="000000"/>
-          <w:szCs w:val="24"/>
-        </w:rPr>
-        <w:t>three arguments:</w:t>
-      </w:r>
-    </w:p>
-    <w:p>
-      <w:pPr>
-        <w:numPr>
-          <w:ilvl w:val="3"/>
-          <w:numId w:val="34"/>
-        </w:numPr>
-        <w:shd w:val="clear" w:color="auto" w:fill="FFFFFF"/>
-        <w:spacing w:before="100" w:beforeAutospacing="1" w:after="100" w:afterAutospacing="1"/>
-        <w:contextualSpacing/>
-        <w:rPr>
-          <w:rFonts w:eastAsia="Times New Roman" w:cs="Times New Roman"/>
-          <w:color w:val="000000"/>
-          <w:szCs w:val="24"/>
-        </w:rPr>
-      </w:pPr>
-      <w:r>
-        <w:rPr>
-          <w:rFonts w:eastAsia="Times New Roman" w:cs="Times New Roman"/>
-          <w:color w:val="000000"/>
-          <w:szCs w:val="24"/>
-        </w:rPr>
-        <w:t>The file path</w:t>
-      </w:r>
-    </w:p>
-    <w:p>
-      <w:pPr>
-        <w:numPr>
-          <w:ilvl w:val="3"/>
-          <w:numId w:val="34"/>
-        </w:numPr>
-        <w:shd w:val="clear" w:color="auto" w:fill="FFFFFF"/>
-        <w:spacing w:before="100" w:beforeAutospacing="1" w:after="100" w:afterAutospacing="1"/>
-        <w:contextualSpacing/>
-        <w:rPr>
-          <w:rFonts w:eastAsia="Times New Roman" w:cs="Times New Roman"/>
-          <w:color w:val="000000"/>
-          <w:szCs w:val="24"/>
-        </w:rPr>
-      </w:pPr>
-      <w:r>
-        <w:rPr>
-          <w:rFonts w:eastAsia="Times New Roman" w:cs="Times New Roman"/>
-          <w:color w:val="000000"/>
-          <w:szCs w:val="24"/>
-        </w:rPr>
-        <w:t>1</w:t>
-      </w:r>
-    </w:p>
-    <w:p>
-      <w:pPr>
-        <w:numPr>
-          <w:ilvl w:val="3"/>
-          <w:numId w:val="34"/>
-        </w:numPr>
-        <w:shd w:val="clear" w:color="auto" w:fill="FFFFFF"/>
-        <w:spacing w:before="100" w:beforeAutospacing="1" w:after="100" w:afterAutospacing="1"/>
-        <w:contextualSpacing/>
-        <w:rPr>
-          <w:rFonts w:eastAsia="Times New Roman" w:cs="Times New Roman"/>
-          <w:color w:val="000000"/>
-          <w:szCs w:val="24"/>
-        </w:rPr>
-      </w:pPr>
-      <w:r>
-        <w:rPr>
-          <w:rFonts w:eastAsia="Times New Roman" w:cs="Times New Roman"/>
-          <w:color w:val="000000"/>
-          <w:szCs w:val="24"/>
-        </w:rPr>
-        <w:t>0</w:t>
-      </w:r>
-    </w:p>
-    <w:p>
-      <w:pPr>
-        <w:numPr>
-          <w:ilvl w:val="1"/>
-          <w:numId w:val="34"/>
-        </w:numPr>
-        <w:shd w:val="clear" w:color="auto" w:fill="FFFFFF"/>
-        <w:spacing w:before="100" w:beforeAutospacing="1" w:after="100" w:afterAutospacing="1"/>
-        <w:contextualSpacing/>
-        <w:rPr>
-          <w:rFonts w:eastAsia="Times New Roman" w:cs="Times New Roman"/>
-          <w:color w:val="000000"/>
-          <w:szCs w:val="24"/>
-        </w:rPr>
-      </w:pPr>
-      <w:r>
-        <w:rPr>
-          <w:rFonts w:eastAsia="Times New Roman" w:cs="Times New Roman"/>
-          <w:color w:val="000000"/>
-          <w:szCs w:val="24"/>
-        </w:rPr>
-        <w:t>S</w:t>
-      </w:r>
-      <w:r>
-        <w:rPr>
-          <w:rFonts w:eastAsia="Times New Roman" w:cs="Times New Roman"/>
-          <w:color w:val="000000"/>
-          <w:szCs w:val="24"/>
-        </w:rPr>
-        <w:t>ave the file and exit the text editor</w:t>
-      </w:r>
-    </w:p>
-    <w:p>
-      <w:pPr>
-        <w:contextualSpacing/>
-        <w:rPr>
-          <w:rFonts w:eastAsia="Times New Roman" w:cs="Times New Roman"/>
-          <w:color w:val="000000"/>
-          <w:szCs w:val="24"/>
-        </w:rPr>
-      </w:pPr>
-      <w:r>
-        <w:rPr>
-          <w:rFonts w:eastAsia="Times New Roman" w:cs="Times New Roman"/>
-          <w:color w:val="000000"/>
-          <w:szCs w:val="24"/>
-        </w:rPr>
-        <w:br w:type="page"/>
-      </w:r>
-    </w:p>
-    <w:p>
-      <w:pPr>
-        <w:numPr>
-          <w:ilvl w:val="0"/>
-          <w:numId w:val="34"/>
-        </w:numPr>
-        <w:shd w:val="clear" w:color="auto" w:fill="FFFFFF"/>
-        <w:spacing w:before="100" w:beforeAutospacing="1" w:after="100" w:afterAutospacing="1"/>
-        <w:contextualSpacing/>
-        <w:rPr>
-          <w:rFonts w:eastAsia="Times New Roman" w:cs="Times New Roman"/>
-          <w:color w:val="000000"/>
-          <w:szCs w:val="24"/>
-        </w:rPr>
-      </w:pPr>
-      <w:r>
-        <w:rPr>
-          <w:rFonts w:eastAsia="Times New Roman" w:cs="Times New Roman"/>
-          <w:color w:val="000000"/>
-          <w:szCs w:val="24"/>
-        </w:rPr>
-        <w:lastRenderedPageBreak/>
-        <w:t xml:space="preserve">Open </w:t>
-      </w:r>
-      <w:proofErr w:type="spellStart"/>
-      <w:r>
-        <w:rPr>
-          <w:rFonts w:eastAsia="Times New Roman" w:cs="Times New Roman"/>
-          <w:color w:val="000000"/>
-          <w:szCs w:val="24"/>
-        </w:rPr>
-        <w:t>TeraTerm</w:t>
-      </w:r>
-      <w:proofErr w:type="spellEnd"/>
-    </w:p>
-    <w:p>
-      <w:pPr>
-        <w:numPr>
-          <w:ilvl w:val="1"/>
-          <w:numId w:val="34"/>
-        </w:numPr>
-        <w:shd w:val="clear" w:color="auto" w:fill="FFFFFF"/>
-        <w:spacing w:before="100" w:beforeAutospacing="1" w:after="100" w:afterAutospacing="1"/>
-        <w:contextualSpacing/>
-        <w:rPr>
-          <w:rFonts w:eastAsia="Times New Roman" w:cs="Times New Roman"/>
-          <w:color w:val="000000"/>
-          <w:szCs w:val="24"/>
-        </w:rPr>
-      </w:pPr>
-      <w:r>
-        <w:rPr>
-          <w:rFonts w:eastAsia="Times New Roman" w:cs="Times New Roman"/>
-          <w:color w:val="000000"/>
-          <w:szCs w:val="24"/>
-        </w:rPr>
-        <w:t>C</w:t>
-      </w:r>
-      <w:r>
-        <w:rPr>
-          <w:rFonts w:eastAsia="Times New Roman" w:cs="Times New Roman"/>
-          <w:color w:val="000000"/>
-          <w:szCs w:val="24"/>
-        </w:rPr>
-        <w:t>onnect to the USB-UART RS422 adapter</w:t>
-      </w:r>
-      <w:r>
-        <w:rPr>
-          <w:rFonts w:eastAsia="Times New Roman" w:cs="Times New Roman"/>
-          <w:color w:val="000000"/>
-          <w:szCs w:val="24"/>
-        </w:rPr>
-        <w:t xml:space="preserve"> via the port it is </w:t>
-      </w:r>
-      <w:r>
-        <w:rPr>
-          <w:rFonts w:eastAsia="Times New Roman" w:cs="Times New Roman"/>
-          <w:color w:val="000000"/>
-          <w:szCs w:val="24"/>
-        </w:rPr>
-        <w:t>plugged</w:t>
-      </w:r>
-      <w:r>
-        <w:rPr>
-          <w:rFonts w:eastAsia="Times New Roman" w:cs="Times New Roman"/>
-          <w:color w:val="000000"/>
-          <w:szCs w:val="24"/>
-        </w:rPr>
-        <w:t xml:space="preserve"> </w:t>
-      </w:r>
-      <w:r>
-        <w:rPr>
-          <w:rFonts w:eastAsia="Times New Roman" w:cs="Times New Roman"/>
-          <w:color w:val="000000"/>
-          <w:szCs w:val="24"/>
-        </w:rPr>
-        <w:t>in</w:t>
-      </w:r>
-      <w:r>
-        <w:rPr>
-          <w:rFonts w:eastAsia="Times New Roman" w:cs="Times New Roman"/>
-          <w:color w:val="000000"/>
-          <w:szCs w:val="24"/>
-        </w:rPr>
-        <w:t>to</w:t>
+        <w:t>If TT connects automatically, skip to step b, below, otherwise continue</w:t>
       </w:r>
     </w:p>
     <w:p>
@@ -2539,15 +2746,39 @@
           <w:color w:val="000000"/>
           <w:szCs w:val="24"/>
         </w:rPr>
-        <w:t>S</w:t>
-      </w:r>
-      <w:r>
-        <w:rPr>
-          <w:rFonts w:eastAsia="Times New Roman" w:cs="Times New Roman"/>
-          <w:color w:val="000000"/>
-          <w:szCs w:val="24"/>
-        </w:rPr>
-        <w:t>et baud rate to 921600</w:t>
+        <w:t xml:space="preserve">Open the setup options by clicking: </w:t>
+      </w:r>
+      <w:r>
+        <w:rPr>
+          <w:rFonts w:eastAsia="Times New Roman" w:cs="Times New Roman"/>
+          <w:color w:val="000000"/>
+          <w:szCs w:val="24"/>
+        </w:rPr>
+        <w:t>Setup &gt; Serial Port</w:t>
+      </w:r>
+    </w:p>
+    <w:p>
+      <w:pPr>
+        <w:numPr>
+          <w:ilvl w:val="1"/>
+          <w:numId w:val="34"/>
+        </w:numPr>
+        <w:shd w:val="clear" w:color="auto" w:fill="FFFFFF"/>
+        <w:spacing w:before="100" w:beforeAutospacing="1" w:after="100" w:afterAutospacing="1"/>
+        <w:contextualSpacing/>
+        <w:rPr>
+          <w:rFonts w:eastAsia="Times New Roman" w:cs="Times New Roman"/>
+          <w:color w:val="000000"/>
+          <w:szCs w:val="24"/>
+        </w:rPr>
+      </w:pPr>
+      <w:r>
+        <w:rPr>
+          <w:rFonts w:eastAsia="Times New Roman" w:cs="Times New Roman"/>
+          <w:color w:val="000000"/>
+          <w:szCs w:val="24"/>
+        </w:rPr>
+        <w:t>Verify the settings listed below</w:t>
       </w:r>
     </w:p>
     <w:p>
@@ -2571,7 +2802,7 @@
           <w:color w:val="000000"/>
           <w:szCs w:val="24"/>
         </w:rPr>
-        <w:t>Setup &gt; Serial Port</w:t>
+        <w:t>Baud Rate = 921600</w:t>
       </w:r>
     </w:p>
     <w:p>
@@ -2595,7 +2826,7 @@
           <w:color w:val="000000"/>
           <w:szCs w:val="24"/>
         </w:rPr>
-        <w:t>Baud Rate = 921600</w:t>
+        <w:t>Data = 8 bit</w:t>
       </w:r>
     </w:p>
     <w:p>
@@ -2619,7 +2850,7 @@
           <w:color w:val="000000"/>
           <w:szCs w:val="24"/>
         </w:rPr>
-        <w:t>Data = 8 bit</w:t>
+        <w:t>Parity = None</w:t>
       </w:r>
     </w:p>
     <w:p>
@@ -2643,7 +2874,7 @@
           <w:color w:val="000000"/>
           <w:szCs w:val="24"/>
         </w:rPr>
-        <w:t>Parity = None</w:t>
+        <w:t>Stop = 1 bit</w:t>
       </w:r>
     </w:p>
     <w:p>
@@ -2667,7 +2898,7 @@
           <w:color w:val="000000"/>
           <w:szCs w:val="24"/>
         </w:rPr>
-        <w:t>Stop = 1 bit</w:t>
+        <w:t>Flow Control = None</w:t>
       </w:r>
     </w:p>
     <w:p>
@@ -2691,7 +2922,198 @@
           <w:color w:val="000000"/>
           <w:szCs w:val="24"/>
         </w:rPr>
-        <w:t>Flow Control = None</w:t>
+        <w:t xml:space="preserve">Transmit Delay = 0 </w:t>
+      </w:r>
+      <w:proofErr w:type="spellStart"/>
+      <w:r>
+        <w:rPr>
+          <w:rFonts w:eastAsia="Times New Roman" w:cs="Times New Roman"/>
+          <w:color w:val="000000"/>
+          <w:szCs w:val="24"/>
+        </w:rPr>
+        <w:t>msec</w:t>
+      </w:r>
+      <w:proofErr w:type="spellEnd"/>
+      <w:r>
+        <w:rPr>
+          <w:rFonts w:eastAsia="Times New Roman" w:cs="Times New Roman"/>
+          <w:color w:val="000000"/>
+          <w:szCs w:val="24"/>
+        </w:rPr>
+        <w:t xml:space="preserve">, 0 </w:t>
+      </w:r>
+      <w:proofErr w:type="spellStart"/>
+      <w:r>
+        <w:rPr>
+          <w:rFonts w:eastAsia="Times New Roman" w:cs="Times New Roman"/>
+          <w:color w:val="000000"/>
+          <w:szCs w:val="24"/>
+        </w:rPr>
+        <w:t>msec</w:t>
+      </w:r>
+      <w:proofErr w:type="spellEnd"/>
+    </w:p>
+    <w:p>
+      <w:pPr>
+        <w:numPr>
+          <w:ilvl w:val="1"/>
+          <w:numId w:val="34"/>
+        </w:numPr>
+        <w:shd w:val="clear" w:color="auto" w:fill="FFFFFF"/>
+        <w:spacing w:before="100" w:beforeAutospacing="1" w:after="100" w:afterAutospacing="1"/>
+        <w:contextualSpacing/>
+        <w:rPr>
+          <w:rFonts w:eastAsia="Times New Roman" w:cs="Times New Roman"/>
+          <w:color w:val="000000"/>
+          <w:szCs w:val="24"/>
+        </w:rPr>
+      </w:pPr>
+      <w:r>
+        <w:rPr>
+          <w:rFonts w:eastAsia="Times New Roman" w:cs="Times New Roman"/>
+          <w:color w:val="000000"/>
+          <w:szCs w:val="24"/>
+        </w:rPr>
+        <w:t>Click OK</w:t>
+      </w:r>
+    </w:p>
+    <w:p>
+      <w:pPr>
+        <w:contextualSpacing/>
+        <w:rPr>
+          <w:rFonts w:eastAsia="Times New Roman" w:cs="Times New Roman"/>
+          <w:color w:val="000000"/>
+          <w:szCs w:val="24"/>
+        </w:rPr>
+      </w:pPr>
+      <w:r>
+        <w:rPr>
+          <w:rFonts w:eastAsia="Times New Roman" w:cs="Times New Roman"/>
+          <w:color w:val="000000"/>
+          <w:szCs w:val="24"/>
+        </w:rPr>
+        <w:br w:type="page"/>
+      </w:r>
+    </w:p>
+    <w:p>
+      <w:pPr>
+        <w:numPr>
+          <w:ilvl w:val="0"/>
+          <w:numId w:val="34"/>
+        </w:numPr>
+        <w:shd w:val="clear" w:color="auto" w:fill="FFFFFF"/>
+        <w:spacing w:before="100" w:beforeAutospacing="1" w:after="100" w:afterAutospacing="1"/>
+        <w:contextualSpacing/>
+        <w:rPr>
+          <w:rFonts w:eastAsia="Times New Roman" w:cs="Times New Roman"/>
+          <w:color w:val="000000"/>
+          <w:szCs w:val="24"/>
+        </w:rPr>
+      </w:pPr>
+      <w:r>
+        <w:rPr>
+          <w:rFonts w:eastAsia="Times New Roman" w:cs="Times New Roman"/>
+          <w:color w:val="000000"/>
+          <w:szCs w:val="24"/>
+        </w:rPr>
+        <w:lastRenderedPageBreak/>
+        <w:t>Prepare the SD cards</w:t>
+      </w:r>
+    </w:p>
+    <w:p>
+      <w:pPr>
+        <w:numPr>
+          <w:ilvl w:val="1"/>
+          <w:numId w:val="34"/>
+        </w:numPr>
+        <w:shd w:val="clear" w:color="auto" w:fill="FFFFFF"/>
+        <w:spacing w:before="100" w:beforeAutospacing="1" w:after="100" w:afterAutospacing="1"/>
+        <w:contextualSpacing/>
+        <w:rPr>
+          <w:rFonts w:eastAsia="Times New Roman" w:cs="Times New Roman"/>
+          <w:color w:val="000000"/>
+          <w:szCs w:val="24"/>
+        </w:rPr>
+      </w:pPr>
+      <w:r>
+        <w:rPr>
+          <w:rFonts w:eastAsia="Times New Roman" w:cs="Times New Roman"/>
+          <w:color w:val="000000"/>
+          <w:szCs w:val="24"/>
+        </w:rPr>
+        <w:t>Attach yourself to a grounding strap</w:t>
+      </w:r>
+    </w:p>
+    <w:p>
+      <w:pPr>
+        <w:numPr>
+          <w:ilvl w:val="1"/>
+          <w:numId w:val="34"/>
+        </w:numPr>
+        <w:shd w:val="clear" w:color="auto" w:fill="FFFFFF"/>
+        <w:spacing w:before="100" w:beforeAutospacing="1" w:after="100" w:afterAutospacing="1"/>
+        <w:contextualSpacing/>
+        <w:rPr>
+          <w:rFonts w:eastAsia="Times New Roman" w:cs="Times New Roman"/>
+          <w:color w:val="000000"/>
+          <w:szCs w:val="24"/>
+        </w:rPr>
+      </w:pPr>
+      <w:r>
+        <w:rPr>
+          <w:rFonts w:eastAsia="Times New Roman" w:cs="Times New Roman"/>
+          <w:color w:val="000000"/>
+          <w:szCs w:val="24"/>
+        </w:rPr>
+        <w:t>Ensure that power to the board is off</w:t>
+      </w:r>
+    </w:p>
+    <w:p>
+      <w:pPr>
+        <w:numPr>
+          <w:ilvl w:val="1"/>
+          <w:numId w:val="34"/>
+        </w:numPr>
+        <w:shd w:val="clear" w:color="auto" w:fill="FFFFFF"/>
+        <w:spacing w:before="100" w:beforeAutospacing="1" w:after="100" w:afterAutospacing="1"/>
+        <w:contextualSpacing/>
+        <w:rPr>
+          <w:rFonts w:eastAsia="Times New Roman" w:cs="Times New Roman"/>
+          <w:color w:val="000000"/>
+          <w:szCs w:val="24"/>
+        </w:rPr>
+      </w:pPr>
+      <w:r>
+        <w:rPr>
+          <w:rFonts w:eastAsia="Times New Roman" w:cs="Times New Roman"/>
+          <w:color w:val="000000"/>
+          <w:szCs w:val="24"/>
+        </w:rPr>
+        <w:t>Slide back the metal lid for the SD card holder</w:t>
+      </w:r>
+    </w:p>
+    <w:p>
+      <w:pPr>
+        <w:numPr>
+          <w:ilvl w:val="1"/>
+          <w:numId w:val="34"/>
+        </w:numPr>
+        <w:shd w:val="clear" w:color="auto" w:fill="FFFFFF"/>
+        <w:spacing w:before="100" w:beforeAutospacing="1" w:after="100" w:afterAutospacing="1"/>
+        <w:contextualSpacing/>
+        <w:rPr>
+          <w:rFonts w:eastAsia="Times New Roman" w:cs="Times New Roman"/>
+          <w:color w:val="000000"/>
+          <w:szCs w:val="24"/>
+        </w:rPr>
+      </w:pPr>
+      <w:r>
+        <w:rPr>
+          <w:rFonts w:eastAsia="Times New Roman" w:cs="Times New Roman"/>
+          <w:color w:val="000000"/>
+          <w:szCs w:val="24"/>
+        </w:rPr>
+        <w:t>Remove the SD card</w:t>
       </w:r>
     </w:p>
     <w:p>
@@ -2715,61 +3137,11 @@
           <w:color w:val="000000"/>
           <w:szCs w:val="24"/>
         </w:rPr>
-        <w:t xml:space="preserve">Transmit Delay = 0 </w:t>
-      </w:r>
-      <w:proofErr w:type="spellStart"/>
-      <w:r>
-        <w:rPr>
-          <w:rFonts w:eastAsia="Times New Roman" w:cs="Times New Roman"/>
-          <w:color w:val="000000"/>
-          <w:szCs w:val="24"/>
-        </w:rPr>
-        <w:t>msec</w:t>
-      </w:r>
-      <w:proofErr w:type="spellEnd"/>
-      <w:r>
-        <w:rPr>
-          <w:rFonts w:eastAsia="Times New Roman" w:cs="Times New Roman"/>
-          <w:color w:val="000000"/>
-          <w:szCs w:val="24"/>
-        </w:rPr>
-        <w:t xml:space="preserve">, 0 </w:t>
-      </w:r>
-      <w:proofErr w:type="spellStart"/>
-      <w:r>
-        <w:rPr>
-          <w:rFonts w:eastAsia="Times New Roman" w:cs="Times New Roman"/>
-          <w:color w:val="000000"/>
-          <w:szCs w:val="24"/>
-        </w:rPr>
-        <w:t>msec</w:t>
-      </w:r>
-      <w:proofErr w:type="spellEnd"/>
-    </w:p>
-    <w:p>
-      <w:pPr>
-        <w:contextualSpacing/>
-        <w:rPr>
-          <w:rFonts w:eastAsia="Times New Roman" w:cs="Times New Roman"/>
-          <w:color w:val="000000"/>
-          <w:szCs w:val="24"/>
-        </w:rPr>
-      </w:pPr>
-      <w:r>
-        <w:rPr>
-          <w:rFonts w:eastAsia="Times New Roman" w:cs="Times New Roman"/>
-          <w:color w:val="000000"/>
-          <w:szCs w:val="24"/>
-        </w:rPr>
-        <w:br w:type="page"/>
-      </w:r>
-    </w:p>
-    <w:p>
-      <w:pPr>
-        <w:numPr>
-          <w:ilvl w:val="0"/>
-          <w:numId w:val="34"/>
-        </w:numPr>
+        <w:t>See below</w:t>
+      </w:r>
+    </w:p>
+    <w:p>
+      <w:pPr>
         <w:shd w:val="clear" w:color="auto" w:fill="FFFFFF"/>
         <w:spacing w:before="100" w:beforeAutospacing="1" w:after="100" w:afterAutospacing="1"/>
         <w:contextualSpacing/>
@@ -2782,652 +3154,10 @@
       <w:r>
         <w:rPr>
           <w:rFonts w:eastAsia="Times New Roman" w:cs="Times New Roman"/>
-          <w:color w:val="000000"/>
-          <w:szCs w:val="24"/>
-        </w:rPr>
-        <w:lastRenderedPageBreak/>
-        <w:t xml:space="preserve">From the </w:t>
-      </w:r>
-      <w:proofErr w:type="spellStart"/>
-      <w:r>
-        <w:rPr>
-          <w:rFonts w:eastAsia="Times New Roman" w:cs="Times New Roman"/>
-          <w:color w:val="000000"/>
-          <w:szCs w:val="24"/>
-        </w:rPr>
-        <w:t>TeraTerm</w:t>
-      </w:r>
-      <w:proofErr w:type="spellEnd"/>
-      <w:r>
-        <w:rPr>
-          <w:rFonts w:eastAsia="Times New Roman" w:cs="Times New Roman"/>
-          <w:color w:val="000000"/>
-          <w:szCs w:val="24"/>
-        </w:rPr>
-        <w:t xml:space="preserve"> file tab choose</w:t>
-      </w:r>
-    </w:p>
-    <w:p>
-      <w:pPr>
-        <w:numPr>
-          <w:ilvl w:val="1"/>
-          <w:numId w:val="34"/>
-        </w:numPr>
-        <w:shd w:val="clear" w:color="auto" w:fill="FFFFFF"/>
-        <w:spacing w:before="100" w:beforeAutospacing="1" w:after="100" w:afterAutospacing="1"/>
-        <w:contextualSpacing/>
-        <w:rPr>
-          <w:rFonts w:eastAsia="Times New Roman" w:cs="Times New Roman"/>
-          <w:color w:val="000000"/>
-          <w:szCs w:val="24"/>
-        </w:rPr>
-      </w:pPr>
-      <w:r>
-        <w:rPr>
-          <w:rFonts w:eastAsia="Times New Roman" w:cs="Times New Roman"/>
-          <w:color w:val="000000"/>
-          <w:szCs w:val="24"/>
-        </w:rPr>
-        <w:t>Control &gt; Macro</w:t>
-      </w:r>
-    </w:p>
-    <w:p>
-      <w:pPr>
-        <w:numPr>
-          <w:ilvl w:val="1"/>
-          <w:numId w:val="34"/>
-        </w:numPr>
-        <w:shd w:val="clear" w:color="auto" w:fill="FFFFFF"/>
-        <w:spacing w:before="100" w:beforeAutospacing="1" w:after="100" w:afterAutospacing="1"/>
-        <w:contextualSpacing/>
-        <w:rPr>
-          <w:rFonts w:eastAsia="Times New Roman" w:cs="Times New Roman"/>
-          <w:color w:val="000000"/>
-          <w:szCs w:val="24"/>
-        </w:rPr>
-      </w:pPr>
-      <w:r>
-        <w:rPr>
-          <w:rFonts w:eastAsia="Times New Roman" w:cs="Times New Roman"/>
-          <w:color w:val="000000"/>
-          <w:szCs w:val="24"/>
-        </w:rPr>
-        <w:t>A</w:t>
-      </w:r>
-      <w:r>
-        <w:rPr>
-          <w:rFonts w:eastAsia="Times New Roman" w:cs="Times New Roman"/>
-          <w:color w:val="000000"/>
-          <w:szCs w:val="24"/>
-        </w:rPr>
-        <w:t xml:space="preserve"> file explorer window will pop up, navigate to the location where you unzipped the files from GitHub</w:t>
-      </w:r>
-    </w:p>
-    <w:p>
-      <w:pPr>
-        <w:numPr>
-          <w:ilvl w:val="1"/>
-          <w:numId w:val="34"/>
-        </w:numPr>
-        <w:shd w:val="clear" w:color="auto" w:fill="FFFFFF"/>
-        <w:spacing w:before="100" w:beforeAutospacing="1" w:after="100" w:afterAutospacing="1"/>
-        <w:contextualSpacing/>
-        <w:rPr>
-          <w:rFonts w:eastAsia="Times New Roman" w:cs="Times New Roman"/>
-          <w:color w:val="000000"/>
-          <w:szCs w:val="24"/>
-        </w:rPr>
-      </w:pPr>
-      <w:r>
-        <w:rPr>
-          <w:rFonts w:eastAsia="Times New Roman" w:cs="Times New Roman"/>
-          <w:color w:val="000000"/>
-          <w:szCs w:val="24"/>
-        </w:rPr>
-        <w:t>G</w:t>
-      </w:r>
-      <w:r>
-        <w:rPr>
-          <w:rFonts w:eastAsia="Times New Roman" w:cs="Times New Roman"/>
-          <w:color w:val="000000"/>
-          <w:szCs w:val="24"/>
-        </w:rPr>
-        <w:t xml:space="preserve">o to the folder: </w:t>
-      </w:r>
-    </w:p>
-    <w:p>
-      <w:pPr>
-        <w:numPr>
-          <w:ilvl w:val="2"/>
-          <w:numId w:val="34"/>
-        </w:numPr>
-        <w:shd w:val="clear" w:color="auto" w:fill="FFFFFF"/>
-        <w:spacing w:before="100" w:beforeAutospacing="1" w:after="100" w:afterAutospacing="1"/>
-        <w:contextualSpacing/>
-        <w:rPr>
-          <w:rFonts w:eastAsia="Times New Roman" w:cs="Times New Roman"/>
-          <w:color w:val="000000"/>
-          <w:szCs w:val="24"/>
-        </w:rPr>
-      </w:pPr>
-      <w:r>
-        <w:rPr>
-          <w:rFonts w:eastAsia="Times New Roman" w:cs="Times New Roman"/>
-          <w:color w:val="000000"/>
-          <w:szCs w:val="24"/>
-        </w:rPr>
-        <w:t>Workspace &gt; Command Macros &gt; TT Macros &gt; L2</w:t>
-      </w:r>
-    </w:p>
-    <w:p>
-      <w:pPr>
-        <w:numPr>
-          <w:ilvl w:val="1"/>
-          <w:numId w:val="34"/>
-        </w:numPr>
-        <w:shd w:val="clear" w:color="auto" w:fill="FFFFFF"/>
-        <w:spacing w:before="100" w:beforeAutospacing="1" w:after="100" w:afterAutospacing="1"/>
-        <w:contextualSpacing/>
-        <w:rPr>
-          <w:rFonts w:eastAsia="Times New Roman" w:cs="Times New Roman"/>
-          <w:color w:val="000000"/>
-          <w:szCs w:val="24"/>
-        </w:rPr>
-      </w:pPr>
-      <w:r>
-        <w:rPr>
-          <w:rFonts w:eastAsia="Times New Roman" w:cs="Times New Roman"/>
-          <w:color w:val="000000"/>
-          <w:szCs w:val="24"/>
-        </w:rPr>
-        <w:t xml:space="preserve">select the file </w:t>
-      </w:r>
-      <w:r>
-        <w:rPr>
-          <w:rFonts w:eastAsia="Times New Roman" w:cs="Times New Roman"/>
-          <w:color w:val="000000"/>
-          <w:szCs w:val="24"/>
-        </w:rPr>
-        <w:t>L2_XC_FSW_TEST_MACRO</w:t>
-      </w:r>
-      <w:r>
-        <w:rPr>
-          <w:rFonts w:eastAsia="Times New Roman" w:cs="Times New Roman"/>
-          <w:color w:val="000000"/>
-          <w:szCs w:val="24"/>
-        </w:rPr>
-        <w:t>.ttl</w:t>
-      </w:r>
-    </w:p>
-    <w:p>
-      <w:pPr>
-        <w:shd w:val="clear" w:color="auto" w:fill="FFFFFF"/>
-        <w:spacing w:before="100" w:beforeAutospacing="1" w:after="100" w:afterAutospacing="1"/>
-        <w:contextualSpacing/>
-        <w:jc w:val="center"/>
-        <w:rPr>
-          <w:rFonts w:eastAsia="Times New Roman" w:cs="Times New Roman"/>
-          <w:color w:val="000000"/>
-          <w:szCs w:val="24"/>
-        </w:rPr>
-      </w:pPr>
-      <w:r>
-        <w:rPr>
           <w:noProof/>
-        </w:rPr>
-        <w:drawing>
-          <wp:inline distT="0" distB="0" distL="0" distR="0" wp14:anchorId="47264F97" wp14:editId="00FBD559">
-            <wp:extent cx="4835486" cy="2960185"/>
-            <wp:effectExtent l="0" t="0" r="3810" b="0"/>
-            <wp:docPr id="2" name="Picture 2"/>
-            <wp:cNvGraphicFramePr>
-              <a:graphicFrameLocks xmlns:a="http://schemas.openxmlformats.org/drawingml/2006/main" noChangeAspect="1"/>
-            </wp:cNvGraphicFramePr>
-            <a:graphic xmlns:a="http://schemas.openxmlformats.org/drawingml/2006/main">
-              <a:graphicData uri="http://schemas.openxmlformats.org/drawingml/2006/picture">
-                <pic:pic xmlns:pic="http://schemas.openxmlformats.org/drawingml/2006/picture">
-                  <pic:nvPicPr>
-                    <pic:cNvPr id="1" name=""/>
-                    <pic:cNvPicPr/>
-                  </pic:nvPicPr>
-                  <pic:blipFill>
-                    <a:blip r:embed="rId15"/>
-                    <a:stretch>
-                      <a:fillRect/>
-                    </a:stretch>
-                  </pic:blipFill>
-                  <pic:spPr>
-                    <a:xfrm>
-                      <a:off x="0" y="0"/>
-                      <a:ext cx="4854073" cy="2971564"/>
-                    </a:xfrm>
-                    <a:prstGeom prst="rect">
-                      <a:avLst/>
-                    </a:prstGeom>
-                  </pic:spPr>
-                </pic:pic>
-              </a:graphicData>
-            </a:graphic>
-          </wp:inline>
-        </w:drawing>
-      </w:r>
-    </w:p>
-    <w:p>
-      <w:pPr>
-        <w:numPr>
-          <w:ilvl w:val="1"/>
-          <w:numId w:val="34"/>
-        </w:numPr>
-        <w:shd w:val="clear" w:color="auto" w:fill="FFFFFF"/>
-        <w:spacing w:before="100" w:beforeAutospacing="1" w:after="100" w:afterAutospacing="1"/>
-        <w:contextualSpacing/>
-        <w:rPr>
-          <w:rFonts w:eastAsia="Times New Roman" w:cs="Times New Roman"/>
-          <w:color w:val="000000"/>
-          <w:szCs w:val="24"/>
-        </w:rPr>
-      </w:pPr>
-      <w:r>
-        <w:rPr>
-          <w:rFonts w:eastAsia="Times New Roman" w:cs="Times New Roman"/>
-          <w:color w:val="000000"/>
-          <w:szCs w:val="24"/>
-        </w:rPr>
-        <w:t>Click “O</w:t>
-      </w:r>
-      <w:r>
-        <w:rPr>
-          <w:rFonts w:eastAsia="Times New Roman" w:cs="Times New Roman"/>
-          <w:color w:val="000000"/>
-          <w:szCs w:val="24"/>
-        </w:rPr>
-        <w:t>pen</w:t>
-      </w:r>
-      <w:r>
-        <w:rPr>
-          <w:rFonts w:eastAsia="Times New Roman" w:cs="Times New Roman"/>
-          <w:color w:val="000000"/>
-          <w:szCs w:val="24"/>
-        </w:rPr>
-        <w:t>”</w:t>
-      </w:r>
-    </w:p>
-    <w:p>
-      <w:pPr>
-        <w:numPr>
-          <w:ilvl w:val="1"/>
-          <w:numId w:val="34"/>
-        </w:numPr>
-        <w:shd w:val="clear" w:color="auto" w:fill="FFFFFF"/>
-        <w:spacing w:before="100" w:beforeAutospacing="1" w:after="100" w:afterAutospacing="1"/>
-        <w:contextualSpacing/>
-        <w:rPr>
-          <w:rFonts w:eastAsia="Times New Roman" w:cs="Times New Roman"/>
-          <w:color w:val="000000"/>
-          <w:szCs w:val="24"/>
-        </w:rPr>
-      </w:pPr>
-      <w:r>
-        <w:rPr>
-          <w:rFonts w:eastAsia="Times New Roman" w:cs="Times New Roman"/>
-          <w:color w:val="000000"/>
-          <w:szCs w:val="24"/>
-        </w:rPr>
-        <w:t>When starting this macro, Tera Term will minimize itself and pop up a small box</w:t>
-      </w:r>
-    </w:p>
-    <w:p>
-      <w:pPr>
-        <w:numPr>
-          <w:ilvl w:val="1"/>
-          <w:numId w:val="34"/>
-        </w:numPr>
-        <w:shd w:val="clear" w:color="auto" w:fill="FFFFFF"/>
-        <w:spacing w:before="100" w:beforeAutospacing="1" w:after="100" w:afterAutospacing="1"/>
-        <w:contextualSpacing/>
-        <w:rPr>
-          <w:rFonts w:eastAsia="Times New Roman" w:cs="Times New Roman"/>
-          <w:color w:val="000000"/>
-          <w:szCs w:val="24"/>
-        </w:rPr>
-      </w:pPr>
-      <w:r>
-        <w:rPr>
-          <w:rFonts w:eastAsia="Times New Roman" w:cs="Times New Roman"/>
-          <w:color w:val="000000"/>
-          <w:szCs w:val="24"/>
-        </w:rPr>
-        <w:t>The</w:t>
-      </w:r>
-      <w:r>
-        <w:rPr>
-          <w:rFonts w:eastAsia="Times New Roman" w:cs="Times New Roman"/>
-          <w:color w:val="000000"/>
-          <w:szCs w:val="24"/>
-        </w:rPr>
-        <w:t xml:space="preserve"> small box will </w:t>
-      </w:r>
-      <w:r>
-        <w:rPr>
-          <w:rFonts w:eastAsia="Times New Roman" w:cs="Times New Roman"/>
-          <w:color w:val="000000"/>
-          <w:szCs w:val="24"/>
-        </w:rPr>
-        <w:t>inform</w:t>
-      </w:r>
-      <w:r>
-        <w:rPr>
-          <w:rFonts w:eastAsia="Times New Roman" w:cs="Times New Roman"/>
-          <w:color w:val="000000"/>
-          <w:szCs w:val="24"/>
-        </w:rPr>
-        <w:t xml:space="preserve"> the user: "</w:t>
-      </w:r>
-      <w:r>
-        <w:rPr>
-          <w:rFonts w:eastAsia="Times New Roman" w:cs="Times New Roman"/>
-          <w:color w:val="000000"/>
-          <w:szCs w:val="24"/>
-        </w:rPr>
-        <w:t>Runnin</w:t>
-      </w:r>
-      <w:r>
-        <w:rPr>
-          <w:rFonts w:eastAsia="Times New Roman" w:cs="Times New Roman"/>
-          <w:color w:val="000000"/>
-          <w:szCs w:val="24"/>
-        </w:rPr>
-        <w:t xml:space="preserve">g through Level 2 functions. </w:t>
-      </w:r>
-      <w:r>
-        <w:rPr>
-          <w:rFonts w:eastAsia="Times New Roman" w:cs="Times New Roman"/>
-          <w:color w:val="000000"/>
-          <w:szCs w:val="24"/>
-        </w:rPr>
-        <w:t>Press Ok and wait for next message.</w:t>
-      </w:r>
-      <w:r>
-        <w:rPr>
-          <w:rFonts w:eastAsia="Times New Roman" w:cs="Times New Roman"/>
-          <w:color w:val="000000"/>
-          <w:szCs w:val="24"/>
-        </w:rPr>
-        <w:t>"</w:t>
-      </w:r>
-      <w:r>
-        <w:rPr>
-          <w:rFonts w:eastAsia="Times New Roman" w:cs="Times New Roman"/>
-          <w:color w:val="000000"/>
-          <w:szCs w:val="24"/>
-        </w:rPr>
-        <w:t xml:space="preserve"> Do </w:t>
-      </w:r>
-      <w:r>
-        <w:rPr>
-          <w:rFonts w:eastAsia="Times New Roman" w:cs="Times New Roman"/>
-          <w:color w:val="000000"/>
-          <w:szCs w:val="24"/>
-        </w:rPr>
-        <w:t>not</w:t>
-      </w:r>
-      <w:r>
-        <w:rPr>
-          <w:rFonts w:eastAsia="Times New Roman" w:cs="Times New Roman"/>
-          <w:color w:val="000000"/>
-          <w:szCs w:val="24"/>
-        </w:rPr>
-        <w:t xml:space="preserve"> press OK yet.</w:t>
-      </w:r>
-    </w:p>
-    <w:p>
-      <w:pPr>
-        <w:shd w:val="clear" w:color="auto" w:fill="FFFFFF"/>
-        <w:spacing w:before="100" w:beforeAutospacing="1" w:after="100" w:afterAutospacing="1"/>
-        <w:contextualSpacing/>
-        <w:jc w:val="center"/>
-        <w:rPr>
-          <w:rFonts w:eastAsia="Times New Roman" w:cs="Times New Roman"/>
-          <w:color w:val="000000"/>
-          <w:szCs w:val="24"/>
-        </w:rPr>
-      </w:pPr>
-      <w:r>
-        <w:rPr>
-          <w:noProof/>
-        </w:rPr>
-        <w:drawing>
-          <wp:inline distT="0" distB="0" distL="0" distR="0" wp14:anchorId="6F5771E5" wp14:editId="4B081332">
-            <wp:extent cx="2647950" cy="1428750"/>
-            <wp:effectExtent l="0" t="0" r="0" b="0"/>
-            <wp:docPr id="4" name="Picture 4"/>
-            <wp:cNvGraphicFramePr>
-              <a:graphicFrameLocks xmlns:a="http://schemas.openxmlformats.org/drawingml/2006/main" noChangeAspect="1"/>
-            </wp:cNvGraphicFramePr>
-            <a:graphic xmlns:a="http://schemas.openxmlformats.org/drawingml/2006/main">
-              <a:graphicData uri="http://schemas.openxmlformats.org/drawingml/2006/picture">
-                <pic:pic xmlns:pic="http://schemas.openxmlformats.org/drawingml/2006/picture">
-                  <pic:nvPicPr>
-                    <pic:cNvPr id="1" name=""/>
-                    <pic:cNvPicPr/>
-                  </pic:nvPicPr>
-                  <pic:blipFill>
-                    <a:blip r:embed="rId16"/>
-                    <a:stretch>
-                      <a:fillRect/>
-                    </a:stretch>
-                  </pic:blipFill>
-                  <pic:spPr>
-                    <a:xfrm>
-                      <a:off x="0" y="0"/>
-                      <a:ext cx="2647950" cy="1428750"/>
-                    </a:xfrm>
-                    <a:prstGeom prst="rect">
-                      <a:avLst/>
-                    </a:prstGeom>
-                  </pic:spPr>
-                </pic:pic>
-              </a:graphicData>
-            </a:graphic>
-          </wp:inline>
-        </w:drawing>
-      </w:r>
-    </w:p>
-    <w:p>
-      <w:pPr>
-        <w:numPr>
-          <w:ilvl w:val="1"/>
-          <w:numId w:val="34"/>
-        </w:numPr>
-        <w:shd w:val="clear" w:color="auto" w:fill="FFFFFF"/>
-        <w:spacing w:before="100" w:beforeAutospacing="1" w:after="100" w:afterAutospacing="1"/>
-        <w:contextualSpacing/>
-        <w:rPr>
-          <w:rFonts w:eastAsia="Times New Roman" w:cs="Times New Roman"/>
-          <w:color w:val="000000"/>
-          <w:szCs w:val="24"/>
-        </w:rPr>
-      </w:pPr>
-      <w:r>
-        <w:rPr>
-          <w:rFonts w:eastAsia="Times New Roman" w:cs="Times New Roman"/>
-          <w:color w:val="000000"/>
-          <w:szCs w:val="24"/>
-        </w:rPr>
-        <w:t xml:space="preserve">The Tera Term macro is now </w:t>
-      </w:r>
-      <w:r>
-        <w:rPr>
-          <w:rFonts w:eastAsia="Times New Roman" w:cs="Times New Roman"/>
-          <w:color w:val="000000"/>
-          <w:szCs w:val="24"/>
-        </w:rPr>
-        <w:t>loaded, we will come back to it.</w:t>
-      </w:r>
-    </w:p>
-    <w:p>
-      <w:pPr>
-        <w:numPr>
-          <w:ilvl w:val="0"/>
-          <w:numId w:val="34"/>
-        </w:numPr>
-        <w:shd w:val="clear" w:color="auto" w:fill="FFFFFF"/>
-        <w:spacing w:before="100" w:beforeAutospacing="1" w:after="100" w:afterAutospacing="1"/>
-        <w:contextualSpacing/>
-        <w:rPr>
-          <w:rFonts w:eastAsia="Times New Roman" w:cs="Times New Roman"/>
-          <w:color w:val="000000"/>
-          <w:szCs w:val="24"/>
-        </w:rPr>
-      </w:pPr>
-      <w:r>
-        <w:rPr>
-          <w:rFonts w:eastAsia="Times New Roman" w:cs="Times New Roman"/>
-          <w:color w:val="000000"/>
-          <w:szCs w:val="24"/>
-        </w:rPr>
-        <w:t>Prepare the SD cards</w:t>
-      </w:r>
-    </w:p>
-    <w:p>
-      <w:pPr>
-        <w:numPr>
-          <w:ilvl w:val="1"/>
-          <w:numId w:val="34"/>
-        </w:numPr>
-        <w:shd w:val="clear" w:color="auto" w:fill="FFFFFF"/>
-        <w:spacing w:before="100" w:beforeAutospacing="1" w:after="100" w:afterAutospacing="1"/>
-        <w:contextualSpacing/>
-        <w:rPr>
-          <w:rFonts w:eastAsia="Times New Roman" w:cs="Times New Roman"/>
-          <w:color w:val="000000"/>
-          <w:szCs w:val="24"/>
-        </w:rPr>
-      </w:pPr>
-      <w:r>
-        <w:rPr>
-          <w:rFonts w:eastAsia="Times New Roman" w:cs="Times New Roman"/>
-          <w:color w:val="000000"/>
-          <w:szCs w:val="24"/>
-        </w:rPr>
-        <w:t>Attach yourself to a grounding strap</w:t>
-      </w:r>
-    </w:p>
-    <w:p>
-      <w:pPr>
-        <w:numPr>
-          <w:ilvl w:val="1"/>
-          <w:numId w:val="34"/>
-        </w:numPr>
-        <w:shd w:val="clear" w:color="auto" w:fill="FFFFFF"/>
-        <w:spacing w:before="100" w:beforeAutospacing="1" w:after="100" w:afterAutospacing="1"/>
-        <w:contextualSpacing/>
-        <w:rPr>
-          <w:rFonts w:eastAsia="Times New Roman" w:cs="Times New Roman"/>
-          <w:color w:val="000000"/>
-          <w:szCs w:val="24"/>
-        </w:rPr>
-      </w:pPr>
-      <w:r>
-        <w:rPr>
-          <w:rFonts w:eastAsia="Times New Roman" w:cs="Times New Roman"/>
-          <w:color w:val="000000"/>
-          <w:szCs w:val="24"/>
-        </w:rPr>
-        <w:t>Ensure that power to the board is off</w:t>
-      </w:r>
-    </w:p>
-    <w:p>
-      <w:pPr>
-        <w:numPr>
-          <w:ilvl w:val="1"/>
-          <w:numId w:val="34"/>
-        </w:numPr>
-        <w:shd w:val="clear" w:color="auto" w:fill="FFFFFF"/>
-        <w:spacing w:before="100" w:beforeAutospacing="1" w:after="100" w:afterAutospacing="1"/>
-        <w:contextualSpacing/>
-        <w:rPr>
-          <w:rFonts w:eastAsia="Times New Roman" w:cs="Times New Roman"/>
-          <w:color w:val="000000"/>
-          <w:szCs w:val="24"/>
-        </w:rPr>
-      </w:pPr>
-      <w:r>
-        <w:rPr>
-          <w:rFonts w:eastAsia="Times New Roman" w:cs="Times New Roman"/>
-          <w:color w:val="000000"/>
-          <w:szCs w:val="24"/>
-        </w:rPr>
-        <w:t>Slide back the metal lid for the SD card holder</w:t>
-      </w:r>
-    </w:p>
-    <w:p>
-      <w:pPr>
-        <w:numPr>
-          <w:ilvl w:val="1"/>
-          <w:numId w:val="34"/>
-        </w:numPr>
-        <w:shd w:val="clear" w:color="auto" w:fill="FFFFFF"/>
-        <w:spacing w:before="100" w:beforeAutospacing="1" w:after="100" w:afterAutospacing="1"/>
-        <w:contextualSpacing/>
-        <w:rPr>
-          <w:rFonts w:eastAsia="Times New Roman" w:cs="Times New Roman"/>
-          <w:color w:val="000000"/>
-          <w:szCs w:val="24"/>
-        </w:rPr>
-      </w:pPr>
-      <w:r>
-        <w:rPr>
-          <w:rFonts w:eastAsia="Times New Roman" w:cs="Times New Roman"/>
-          <w:color w:val="000000"/>
-          <w:szCs w:val="24"/>
-        </w:rPr>
-        <w:t>Remove the SD card</w:t>
-      </w:r>
-    </w:p>
-    <w:p>
-      <w:pPr>
-        <w:numPr>
-          <w:ilvl w:val="2"/>
-          <w:numId w:val="34"/>
-        </w:numPr>
-        <w:shd w:val="clear" w:color="auto" w:fill="FFFFFF"/>
-        <w:spacing w:before="100" w:beforeAutospacing="1" w:after="100" w:afterAutospacing="1"/>
-        <w:contextualSpacing/>
-        <w:rPr>
-          <w:rFonts w:eastAsia="Times New Roman" w:cs="Times New Roman"/>
-          <w:color w:val="000000"/>
-          <w:szCs w:val="24"/>
-        </w:rPr>
-      </w:pPr>
-      <w:r>
-        <w:rPr>
-          <w:rFonts w:eastAsia="Times New Roman" w:cs="Times New Roman"/>
-          <w:color w:val="000000"/>
-          <w:szCs w:val="24"/>
-        </w:rPr>
-        <w:t>See below</w:t>
-      </w:r>
-    </w:p>
-    <w:p>
-      <w:pPr>
-        <w:shd w:val="clear" w:color="auto" w:fill="FFFFFF"/>
-        <w:spacing w:before="100" w:beforeAutospacing="1" w:after="100" w:afterAutospacing="1"/>
-        <w:contextualSpacing/>
-        <w:rPr>
-          <w:rFonts w:eastAsia="Times New Roman" w:cs="Times New Roman"/>
-          <w:color w:val="000000"/>
-          <w:szCs w:val="24"/>
-        </w:rPr>
-      </w:pPr>
-      <w:r>
-        <w:rPr>
-          <w:rFonts w:eastAsia="Times New Roman" w:cs="Times New Roman"/>
-          <w:noProof/>
-          <w:color w:val="000000"/>
-          <w:szCs w:val="24"/>
-        </w:rPr>
-        <w:lastRenderedPageBreak/>
+          <w:color w:val="000000"/>
+          <w:szCs w:val="24"/>
+        </w:rPr>
         <w:drawing>
           <wp:inline distT="0" distB="0" distL="0" distR="0" wp14:anchorId="70B78076" wp14:editId="4AC81512">
             <wp:extent cx="5097096" cy="2274073"/>
@@ -3446,7 +3176,7 @@
                     </pic:cNvPicPr>
                   </pic:nvPicPr>
                   <pic:blipFill>
-                    <a:blip r:embed="rId17" cstate="print">
+                    <a:blip r:embed="rId15" cstate="print">
                       <a:extLst>
                         <a:ext uri="{28A0092B-C50C-407E-A947-70E740481C1C}">
                           <a14:useLocalDpi xmlns:a14="http://schemas.microsoft.com/office/drawing/2010/main" val="0"/>
@@ -3496,15 +3226,7 @@
           <w:color w:val="000000"/>
           <w:szCs w:val="24"/>
         </w:rPr>
-        <w:t>Delete</w:t>
-      </w:r>
-      <w:r>
-        <w:rPr>
-          <w:rFonts w:eastAsia="Times New Roman" w:cs="Times New Roman"/>
-          <w:color w:val="000000"/>
-          <w:szCs w:val="24"/>
-        </w:rPr>
-        <w:t xml:space="preserve"> files from the SD Card</w:t>
+        <w:t>Delete files from the SD Card</w:t>
       </w:r>
     </w:p>
     <w:p>
@@ -3552,7 +3274,23 @@
           <w:color w:val="000000"/>
           <w:szCs w:val="24"/>
         </w:rPr>
-        <w:t>To ensure that the files created by the board are new for this run, delete any files with the following names:</w:t>
+        <w:t xml:space="preserve">To ensure that the files created by the board are new for this run, delete </w:t>
+      </w:r>
+      <w:r>
+        <w:rPr>
+          <w:rFonts w:eastAsia="Times New Roman" w:cs="Times New Roman"/>
+          <w:color w:val="000000"/>
+          <w:szCs w:val="24"/>
+        </w:rPr>
+        <w:t>the following files</w:t>
+      </w:r>
+      <w:r>
+        <w:rPr>
+          <w:rFonts w:eastAsia="Times New Roman" w:cs="Times New Roman"/>
+          <w:color w:val="000000"/>
+          <w:szCs w:val="24"/>
+        </w:rPr>
+        <w:t>:</w:t>
       </w:r>
     </w:p>
     <w:p>
@@ -3626,7 +3364,71 @@
           <w:color w:val="000000"/>
           <w:szCs w:val="24"/>
         </w:rPr>
-        <w:t>This will cause the system to create these new and we can validate them</w:t>
+        <w:t>This will cause the system to create these new</w:t>
+      </w:r>
+      <w:r>
+        <w:rPr>
+          <w:rFonts w:eastAsia="Times New Roman" w:cs="Times New Roman"/>
+          <w:color w:val="000000"/>
+          <w:szCs w:val="24"/>
+        </w:rPr>
+        <w:t xml:space="preserve"> during the test</w:t>
+      </w:r>
+      <w:r>
+        <w:rPr>
+          <w:rFonts w:eastAsia="Times New Roman" w:cs="Times New Roman"/>
+          <w:color w:val="000000"/>
+          <w:szCs w:val="24"/>
+        </w:rPr>
+        <w:t xml:space="preserve"> and we can validate them</w:t>
+      </w:r>
+    </w:p>
+    <w:p>
+      <w:pPr>
+        <w:numPr>
+          <w:ilvl w:val="1"/>
+          <w:numId w:val="41"/>
+        </w:numPr>
+        <w:shd w:val="clear" w:color="auto" w:fill="FFFFFF"/>
+        <w:spacing w:before="100" w:beforeAutospacing="1" w:after="100" w:afterAutospacing="1"/>
+        <w:contextualSpacing/>
+        <w:rPr>
+          <w:rFonts w:eastAsia="Times New Roman" w:cs="Times New Roman"/>
+          <w:color w:val="000000"/>
+          <w:szCs w:val="24"/>
+        </w:rPr>
+      </w:pPr>
+      <w:r>
+        <w:rPr>
+          <w:rFonts w:eastAsia="Times New Roman" w:cs="Times New Roman"/>
+          <w:color w:val="000000"/>
+          <w:szCs w:val="24"/>
+        </w:rPr>
+        <w:t>Eject the SD card from the computer</w:t>
+      </w:r>
+    </w:p>
+    <w:p>
+      <w:pPr>
+        <w:numPr>
+          <w:ilvl w:val="1"/>
+          <w:numId w:val="41"/>
+        </w:numPr>
+        <w:shd w:val="clear" w:color="auto" w:fill="FFFFFF"/>
+        <w:spacing w:before="100" w:beforeAutospacing="1" w:after="100" w:afterAutospacing="1"/>
+        <w:contextualSpacing/>
+        <w:rPr>
+          <w:rFonts w:eastAsia="Times New Roman" w:cs="Times New Roman"/>
+          <w:color w:val="000000"/>
+          <w:szCs w:val="24"/>
+        </w:rPr>
+      </w:pPr>
+      <w:r>
+        <w:rPr>
+          <w:rFonts w:eastAsia="Times New Roman" w:cs="Times New Roman"/>
+          <w:color w:val="000000"/>
+          <w:szCs w:val="24"/>
+        </w:rPr>
+        <w:t>Remove the SD card from the reader</w:t>
       </w:r>
     </w:p>
     <w:p>
@@ -3826,7 +3628,15 @@
           <w:color w:val="000000"/>
           <w:szCs w:val="24"/>
         </w:rPr>
-        <w:t>files from SD card 1, then file</w:t>
+        <w:t>files from SD card 1, the</w:t>
+      </w:r>
+      <w:r>
+        <w:rPr>
+          <w:rFonts w:eastAsia="Times New Roman" w:cs="Times New Roman"/>
+          <w:color w:val="000000"/>
+          <w:szCs w:val="24"/>
+        </w:rPr>
+        <w:t xml:space="preserve"> file</w:t>
       </w:r>
       <w:r>
         <w:rPr>
@@ -3991,6 +3801,30 @@
     </w:p>
     <w:p>
       <w:pPr>
+        <w:numPr>
+          <w:ilvl w:val="1"/>
+          <w:numId w:val="41"/>
+        </w:numPr>
+        <w:shd w:val="clear" w:color="auto" w:fill="FFFFFF"/>
+        <w:spacing w:before="100" w:beforeAutospacing="1" w:after="100" w:afterAutospacing="1"/>
+        <w:contextualSpacing/>
+        <w:rPr>
+          <w:rFonts w:eastAsia="Times New Roman" w:cs="Times New Roman"/>
+          <w:color w:val="000000"/>
+          <w:szCs w:val="24"/>
+        </w:rPr>
+      </w:pPr>
+      <w:r>
+        <w:rPr>
+          <w:rFonts w:eastAsia="Times New Roman" w:cs="Times New Roman"/>
+          <w:color w:val="000000"/>
+          <w:szCs w:val="24"/>
+        </w:rPr>
+        <w:t>Once the system boots, it is now running and packets will begin to show up on TT, they can be ignored</w:t>
+      </w:r>
+    </w:p>
+    <w:p>
+      <w:pPr>
         <w:contextualSpacing/>
         <w:rPr>
           <w:rFonts w:eastAsia="Times New Roman" w:cs="Times New Roman"/>
@@ -4029,14 +3863,30 @@
           <w:szCs w:val="24"/>
         </w:rPr>
         <w:lastRenderedPageBreak/>
-        <w:t>Start the macro</w:t>
+        <w:t>From the T</w:t>
+      </w:r>
+      <w:r>
+        <w:rPr>
+          <w:rFonts w:eastAsia="Times New Roman" w:cs="Times New Roman"/>
+          <w:color w:val="000000"/>
+          <w:szCs w:val="24"/>
+        </w:rPr>
+        <w:t>T</w:t>
+      </w:r>
+      <w:r>
+        <w:rPr>
+          <w:rFonts w:eastAsia="Times New Roman" w:cs="Times New Roman"/>
+          <w:color w:val="000000"/>
+          <w:szCs w:val="24"/>
+        </w:rPr>
+        <w:t xml:space="preserve"> file tab choose</w:t>
       </w:r>
     </w:p>
     <w:p>
       <w:pPr>
         <w:numPr>
           <w:ilvl w:val="1"/>
-          <w:numId w:val="41"/>
+          <w:numId w:val="45"/>
         </w:numPr>
         <w:shd w:val="clear" w:color="auto" w:fill="FFFFFF"/>
         <w:spacing w:before="100" w:beforeAutospacing="1" w:after="100" w:afterAutospacing="1"/>
@@ -4053,14 +3903,14 @@
           <w:color w:val="000000"/>
           <w:szCs w:val="24"/>
         </w:rPr>
-        <w:t>Return to the box labeled Detector 0 from step 7, press OK.</w:t>
+        <w:t>Control &gt; Macro</w:t>
       </w:r>
     </w:p>
     <w:p>
       <w:pPr>
         <w:numPr>
           <w:ilvl w:val="1"/>
-          <w:numId w:val="41"/>
+          <w:numId w:val="45"/>
         </w:numPr>
         <w:shd w:val="clear" w:color="auto" w:fill="FFFFFF"/>
         <w:spacing w:before="100" w:beforeAutospacing="1" w:after="100" w:afterAutospacing="1"/>
@@ -4077,16 +3927,22 @@
           <w:color w:val="000000"/>
           <w:szCs w:val="24"/>
         </w:rPr>
-        <w:t>This will start issuing commands to the engineering board and collecting the output.</w:t>
-      </w:r>
-      <w:bookmarkStart w:id="7" w:name="_GoBack"/>
-      <w:bookmarkEnd w:id="7"/>
+        <w:t>A</w:t>
+      </w:r>
+      <w:r>
+        <w:rPr>
+          <w:rFonts w:eastAsia="Times New Roman" w:cs="Times New Roman"/>
+          <w:color w:val="000000"/>
+          <w:szCs w:val="24"/>
+        </w:rPr>
+        <w:t xml:space="preserve"> file explorer window will pop up, navigate to the location where you unzipped the files from GitHub</w:t>
+      </w:r>
     </w:p>
     <w:p>
       <w:pPr>
         <w:numPr>
           <w:ilvl w:val="1"/>
-          <w:numId w:val="41"/>
+          <w:numId w:val="45"/>
         </w:numPr>
         <w:shd w:val="clear" w:color="auto" w:fill="FFFFFF"/>
         <w:spacing w:before="100" w:beforeAutospacing="1" w:after="100" w:afterAutospacing="1"/>
@@ -4103,22 +3959,86 @@
           <w:color w:val="000000"/>
           <w:szCs w:val="24"/>
         </w:rPr>
-        <w:t>A secondary box will pop up</w:t>
-      </w:r>
-      <w:r>
-        <w:rPr>
-          <w:rFonts w:eastAsia="Times New Roman" w:cs="Times New Roman"/>
-          <w:color w:val="000000"/>
-          <w:szCs w:val="24"/>
-        </w:rPr>
-        <w:t>:</w:t>
-      </w:r>
-    </w:p>
-    <w:p>
-      <w:pPr>
+        <w:t>G</w:t>
+      </w:r>
+      <w:r>
+        <w:rPr>
+          <w:rFonts w:eastAsia="Times New Roman" w:cs="Times New Roman"/>
+          <w:color w:val="000000"/>
+          <w:szCs w:val="24"/>
+        </w:rPr>
+        <w:t xml:space="preserve">o to the folder: </w:t>
+      </w:r>
+    </w:p>
+    <w:p>
+      <w:pPr>
+        <w:numPr>
+          <w:ilvl w:val="2"/>
+          <w:numId w:val="45"/>
+        </w:numPr>
         <w:shd w:val="clear" w:color="auto" w:fill="FFFFFF"/>
         <w:spacing w:before="100" w:beforeAutospacing="1" w:after="100" w:afterAutospacing="1"/>
         <w:contextualSpacing/>
+        <w:rPr>
+          <w:rFonts w:eastAsia="Times New Roman" w:cs="Times New Roman"/>
+          <w:color w:val="000000"/>
+          <w:szCs w:val="24"/>
+        </w:rPr>
+      </w:pPr>
+      <w:r>
+        <w:rPr>
+          <w:rFonts w:eastAsia="Times New Roman" w:cs="Times New Roman"/>
+          <w:color w:val="000000"/>
+          <w:szCs w:val="24"/>
+        </w:rPr>
+        <w:t>Workspace &gt; Command Macros &gt; TT Macros &gt; L2</w:t>
+      </w:r>
+    </w:p>
+    <w:p>
+      <w:pPr>
+        <w:numPr>
+          <w:ilvl w:val="1"/>
+          <w:numId w:val="45"/>
+        </w:numPr>
+        <w:shd w:val="clear" w:color="auto" w:fill="FFFFFF"/>
+        <w:spacing w:before="100" w:beforeAutospacing="1" w:after="100" w:afterAutospacing="1"/>
+        <w:contextualSpacing/>
+        <w:rPr>
+          <w:rFonts w:eastAsia="Times New Roman" w:cs="Times New Roman"/>
+          <w:color w:val="000000"/>
+          <w:szCs w:val="24"/>
+        </w:rPr>
+      </w:pPr>
+      <w:r>
+        <w:rPr>
+          <w:rFonts w:eastAsia="Times New Roman" w:cs="Times New Roman"/>
+          <w:color w:val="000000"/>
+          <w:szCs w:val="24"/>
+        </w:rPr>
+        <w:t xml:space="preserve">select the file </w:t>
+      </w:r>
+      <w:r>
+        <w:rPr>
+          <w:rFonts w:eastAsia="Times New Roman" w:cs="Times New Roman"/>
+          <w:color w:val="000000"/>
+          <w:szCs w:val="24"/>
+        </w:rPr>
+        <w:t>L2_XC_FSW_TEST_MACRO</w:t>
+      </w:r>
+      <w:r>
+        <w:rPr>
+          <w:rFonts w:eastAsia="Times New Roman" w:cs="Times New Roman"/>
+          <w:color w:val="000000"/>
+          <w:szCs w:val="24"/>
+        </w:rPr>
+        <w:t>.ttl</w:t>
+      </w:r>
+    </w:p>
+    <w:p>
+      <w:pPr>
+        <w:shd w:val="clear" w:color="auto" w:fill="FFFFFF"/>
+        <w:spacing w:before="100" w:beforeAutospacing="1" w:after="100" w:afterAutospacing="1"/>
+        <w:contextualSpacing/>
         <w:jc w:val="center"/>
         <w:rPr>
           <w:rFonts w:eastAsia="Times New Roman" w:cs="Times New Roman"/>
@@ -4131,10 +4051,381 @@
           <w:noProof/>
         </w:rPr>
         <w:drawing>
-          <wp:inline distT="0" distB="0" distL="0" distR="0" wp14:anchorId="67A93676" wp14:editId="34320192">
-            <wp:extent cx="3543300" cy="2257425"/>
-            <wp:effectExtent l="0" t="0" r="0" b="9525"/>
-            <wp:docPr id="6" name="Picture 6"/>
+          <wp:inline distT="0" distB="0" distL="0" distR="0" wp14:anchorId="61A2294A" wp14:editId="2516E3F6">
+            <wp:extent cx="4835486" cy="2960185"/>
+            <wp:effectExtent l="0" t="0" r="3810" b="0"/>
+            <wp:docPr id="2" name="Picture 2"/>
+            <wp:cNvGraphicFramePr>
+              <a:graphicFrameLocks xmlns:a="http://schemas.openxmlformats.org/drawingml/2006/main" noChangeAspect="1"/>
+            </wp:cNvGraphicFramePr>
+            <a:graphic xmlns:a="http://schemas.openxmlformats.org/drawingml/2006/main">
+              <a:graphicData uri="http://schemas.openxmlformats.org/drawingml/2006/picture">
+                <pic:pic xmlns:pic="http://schemas.openxmlformats.org/drawingml/2006/picture">
+                  <pic:nvPicPr>
+                    <pic:cNvPr id="1" name=""/>
+                    <pic:cNvPicPr/>
+                  </pic:nvPicPr>
+                  <pic:blipFill>
+                    <a:blip r:embed="rId16"/>
+                    <a:stretch>
+                      <a:fillRect/>
+                    </a:stretch>
+                  </pic:blipFill>
+                  <pic:spPr>
+                    <a:xfrm>
+                      <a:off x="0" y="0"/>
+                      <a:ext cx="4854073" cy="2971564"/>
+                    </a:xfrm>
+                    <a:prstGeom prst="rect">
+                      <a:avLst/>
+                    </a:prstGeom>
+                  </pic:spPr>
+                </pic:pic>
+              </a:graphicData>
+            </a:graphic>
+          </wp:inline>
+        </w:drawing>
+      </w:r>
+    </w:p>
+    <w:p>
+      <w:pPr>
+        <w:numPr>
+          <w:ilvl w:val="1"/>
+          <w:numId w:val="45"/>
+        </w:numPr>
+        <w:shd w:val="clear" w:color="auto" w:fill="FFFFFF"/>
+        <w:spacing w:before="100" w:beforeAutospacing="1" w:after="100" w:afterAutospacing="1"/>
+        <w:contextualSpacing/>
+        <w:rPr>
+          <w:rFonts w:eastAsia="Times New Roman" w:cs="Times New Roman"/>
+          <w:color w:val="000000"/>
+          <w:szCs w:val="24"/>
+        </w:rPr>
+      </w:pPr>
+      <w:r>
+        <w:rPr>
+          <w:rFonts w:eastAsia="Times New Roman" w:cs="Times New Roman"/>
+          <w:color w:val="000000"/>
+          <w:szCs w:val="24"/>
+        </w:rPr>
+        <w:t>Click “O</w:t>
+      </w:r>
+      <w:r>
+        <w:rPr>
+          <w:rFonts w:eastAsia="Times New Roman" w:cs="Times New Roman"/>
+          <w:color w:val="000000"/>
+          <w:szCs w:val="24"/>
+        </w:rPr>
+        <w:t>pen</w:t>
+      </w:r>
+      <w:r>
+        <w:rPr>
+          <w:rFonts w:eastAsia="Times New Roman" w:cs="Times New Roman"/>
+          <w:color w:val="000000"/>
+          <w:szCs w:val="24"/>
+        </w:rPr>
+        <w:t>”</w:t>
+      </w:r>
+      <w:r>
+        <w:rPr>
+          <w:rFonts w:eastAsia="Times New Roman" w:cs="Times New Roman"/>
+          <w:color w:val="000000"/>
+          <w:szCs w:val="24"/>
+        </w:rPr>
+        <w:t xml:space="preserve"> to have TT load the macro</w:t>
+      </w:r>
+    </w:p>
+    <w:p>
+      <w:pPr>
+        <w:numPr>
+          <w:ilvl w:val="1"/>
+          <w:numId w:val="45"/>
+        </w:numPr>
+        <w:shd w:val="clear" w:color="auto" w:fill="FFFFFF"/>
+        <w:spacing w:before="100" w:beforeAutospacing="1" w:after="100" w:afterAutospacing="1"/>
+        <w:contextualSpacing/>
+        <w:rPr>
+          <w:rFonts w:eastAsia="Times New Roman" w:cs="Times New Roman"/>
+          <w:color w:val="000000"/>
+          <w:szCs w:val="24"/>
+        </w:rPr>
+      </w:pPr>
+      <w:r>
+        <w:rPr>
+          <w:rFonts w:eastAsia="Times New Roman" w:cs="Times New Roman"/>
+          <w:color w:val="000000"/>
+          <w:szCs w:val="24"/>
+        </w:rPr>
+        <w:t>The macro will load automatically and TT will start it</w:t>
+      </w:r>
+    </w:p>
+    <w:p>
+      <w:pPr>
+        <w:numPr>
+          <w:ilvl w:val="1"/>
+          <w:numId w:val="45"/>
+        </w:numPr>
+        <w:shd w:val="clear" w:color="auto" w:fill="FFFFFF"/>
+        <w:spacing w:before="100" w:beforeAutospacing="1" w:after="100" w:afterAutospacing="1"/>
+        <w:contextualSpacing/>
+        <w:rPr>
+          <w:rFonts w:eastAsia="Times New Roman" w:cs="Times New Roman"/>
+          <w:color w:val="000000"/>
+          <w:szCs w:val="24"/>
+        </w:rPr>
+      </w:pPr>
+      <w:r>
+        <w:rPr>
+          <w:rFonts w:eastAsia="Times New Roman" w:cs="Times New Roman"/>
+          <w:color w:val="000000"/>
+          <w:szCs w:val="24"/>
+        </w:rPr>
+        <w:t>When the macro starts</w:t>
+      </w:r>
+      <w:r>
+        <w:rPr>
+          <w:rFonts w:eastAsia="Times New Roman" w:cs="Times New Roman"/>
+          <w:color w:val="000000"/>
+          <w:szCs w:val="24"/>
+        </w:rPr>
+        <w:t xml:space="preserve">, </w:t>
+      </w:r>
+      <w:r>
+        <w:rPr>
+          <w:rFonts w:eastAsia="Times New Roman" w:cs="Times New Roman"/>
+          <w:color w:val="000000"/>
+          <w:szCs w:val="24"/>
+        </w:rPr>
+        <w:t>TT</w:t>
+      </w:r>
+      <w:r>
+        <w:rPr>
+          <w:rFonts w:eastAsia="Times New Roman" w:cs="Times New Roman"/>
+          <w:color w:val="000000"/>
+          <w:szCs w:val="24"/>
+        </w:rPr>
+        <w:t xml:space="preserve"> will minimize itself and pop up a small box</w:t>
+      </w:r>
+      <w:r>
+        <w:rPr>
+          <w:rFonts w:eastAsia="Times New Roman" w:cs="Times New Roman"/>
+          <w:color w:val="000000"/>
+          <w:szCs w:val="24"/>
+        </w:rPr>
+        <w:t>:</w:t>
+      </w:r>
+    </w:p>
+    <w:p>
+      <w:pPr>
+        <w:shd w:val="clear" w:color="auto" w:fill="FFFFFF"/>
+        <w:spacing w:before="100" w:beforeAutospacing="1" w:after="100" w:afterAutospacing="1"/>
+        <w:contextualSpacing/>
+        <w:jc w:val="center"/>
+        <w:rPr>
+          <w:rFonts w:eastAsia="Times New Roman" w:cs="Times New Roman"/>
+          <w:color w:val="000000"/>
+          <w:szCs w:val="24"/>
+        </w:rPr>
+      </w:pPr>
+      <w:r>
+        <w:rPr>
+          <w:noProof/>
+        </w:rPr>
+        <w:drawing>
+          <wp:inline distT="0" distB="0" distL="0" distR="0" wp14:anchorId="27E1CDF3" wp14:editId="12951143">
+            <wp:extent cx="2600325" cy="1466850"/>
+            <wp:effectExtent l="0" t="0" r="9525" b="0"/>
+            <wp:docPr id="7" name="Picture 7"/>
+            <wp:cNvGraphicFramePr>
+              <a:graphicFrameLocks xmlns:a="http://schemas.openxmlformats.org/drawingml/2006/main" noChangeAspect="1"/>
+            </wp:cNvGraphicFramePr>
+            <a:graphic xmlns:a="http://schemas.openxmlformats.org/drawingml/2006/main">
+              <a:graphicData uri="http://schemas.openxmlformats.org/drawingml/2006/picture">
+                <pic:pic xmlns:pic="http://schemas.openxmlformats.org/drawingml/2006/picture">
+                  <pic:nvPicPr>
+                    <pic:cNvPr id="1" name=""/>
+                    <pic:cNvPicPr/>
+                  </pic:nvPicPr>
+                  <pic:blipFill>
+                    <a:blip r:embed="rId17"/>
+                    <a:stretch>
+                      <a:fillRect/>
+                    </a:stretch>
+                  </pic:blipFill>
+                  <pic:spPr>
+                    <a:xfrm>
+                      <a:off x="0" y="0"/>
+                      <a:ext cx="2600325" cy="1466850"/>
+                    </a:xfrm>
+                    <a:prstGeom prst="rect">
+                      <a:avLst/>
+                    </a:prstGeom>
+                  </pic:spPr>
+                </pic:pic>
+              </a:graphicData>
+            </a:graphic>
+          </wp:inline>
+        </w:drawing>
+      </w:r>
+    </w:p>
+    <w:p>
+      <w:pPr>
+        <w:numPr>
+          <w:ilvl w:val="1"/>
+          <w:numId w:val="45"/>
+        </w:numPr>
+        <w:shd w:val="clear" w:color="auto" w:fill="FFFFFF"/>
+        <w:spacing w:before="100" w:beforeAutospacing="1" w:after="100" w:afterAutospacing="1"/>
+        <w:contextualSpacing/>
+        <w:rPr>
+          <w:rFonts w:eastAsia="Times New Roman" w:cs="Times New Roman"/>
+          <w:color w:val="000000"/>
+          <w:szCs w:val="24"/>
+        </w:rPr>
+      </w:pPr>
+      <w:r>
+        <w:rPr>
+          <w:rFonts w:eastAsia="Times New Roman" w:cs="Times New Roman"/>
+          <w:color w:val="000000"/>
+          <w:szCs w:val="24"/>
+        </w:rPr>
+        <w:t xml:space="preserve">The </w:t>
+      </w:r>
+      <w:r>
+        <w:rPr>
+          <w:rFonts w:eastAsia="Times New Roman" w:cs="Times New Roman"/>
+          <w:color w:val="000000"/>
+          <w:szCs w:val="24"/>
+        </w:rPr>
+        <w:t>TT</w:t>
+      </w:r>
+      <w:r>
+        <w:rPr>
+          <w:rFonts w:eastAsia="Times New Roman" w:cs="Times New Roman"/>
+          <w:color w:val="000000"/>
+          <w:szCs w:val="24"/>
+        </w:rPr>
+        <w:t xml:space="preserve"> macro is now </w:t>
+      </w:r>
+      <w:r>
+        <w:rPr>
+          <w:rFonts w:eastAsia="Times New Roman" w:cs="Times New Roman"/>
+          <w:color w:val="000000"/>
+          <w:szCs w:val="24"/>
+        </w:rPr>
+        <w:t>ready to run</w:t>
+      </w:r>
+      <w:r>
+        <w:rPr>
+          <w:rFonts w:eastAsia="Times New Roman" w:cs="Times New Roman"/>
+          <w:color w:val="000000"/>
+          <w:szCs w:val="24"/>
+        </w:rPr>
+        <w:t>.</w:t>
+      </w:r>
+    </w:p>
+    <w:p>
+      <w:pPr>
+        <w:numPr>
+          <w:ilvl w:val="0"/>
+          <w:numId w:val="34"/>
+        </w:numPr>
+        <w:shd w:val="clear" w:color="auto" w:fill="FFFFFF"/>
+        <w:spacing w:before="100" w:beforeAutospacing="1" w:after="100" w:afterAutospacing="1"/>
+        <w:contextualSpacing/>
+        <w:rPr>
+          <w:rFonts w:eastAsia="Times New Roman" w:cs="Times New Roman"/>
+          <w:color w:val="000000"/>
+          <w:szCs w:val="24"/>
+        </w:rPr>
+      </w:pPr>
+      <w:r>
+        <w:rPr>
+          <w:rFonts w:eastAsia="Times New Roman" w:cs="Times New Roman"/>
+          <w:color w:val="000000"/>
+          <w:szCs w:val="24"/>
+        </w:rPr>
+        <w:t>Press OK to start the test</w:t>
+      </w:r>
+    </w:p>
+    <w:p>
+      <w:pPr>
+        <w:numPr>
+          <w:ilvl w:val="0"/>
+          <w:numId w:val="46"/>
+        </w:numPr>
+        <w:shd w:val="clear" w:color="auto" w:fill="FFFFFF"/>
+        <w:spacing w:before="100" w:beforeAutospacing="1" w:after="100" w:afterAutospacing="1"/>
+        <w:contextualSpacing/>
+        <w:rPr>
+          <w:rFonts w:eastAsia="Times New Roman" w:cs="Times New Roman"/>
+          <w:color w:val="000000"/>
+          <w:szCs w:val="24"/>
+        </w:rPr>
+      </w:pPr>
+      <w:r>
+        <w:rPr>
+          <w:rFonts w:eastAsia="Times New Roman" w:cs="Times New Roman"/>
+          <w:color w:val="000000"/>
+          <w:szCs w:val="24"/>
+        </w:rPr>
+        <w:t>This will start issuing commands to the engineering board and collecting the output.</w:t>
+      </w:r>
+    </w:p>
+    <w:p>
+      <w:pPr>
+        <w:numPr>
+          <w:ilvl w:val="0"/>
+          <w:numId w:val="46"/>
+        </w:numPr>
+        <w:shd w:val="clear" w:color="auto" w:fill="FFFFFF"/>
+        <w:spacing w:before="100" w:beforeAutospacing="1" w:after="100" w:afterAutospacing="1"/>
+        <w:contextualSpacing/>
+        <w:rPr>
+          <w:rFonts w:eastAsia="Times New Roman" w:cs="Times New Roman"/>
+          <w:color w:val="000000"/>
+          <w:szCs w:val="24"/>
+        </w:rPr>
+      </w:pPr>
+      <w:r>
+        <w:rPr>
+          <w:rFonts w:eastAsia="Times New Roman" w:cs="Times New Roman"/>
+          <w:color w:val="000000"/>
+          <w:szCs w:val="24"/>
+        </w:rPr>
+        <w:t>A secondary box will pop up</w:t>
+      </w:r>
+      <w:r>
+        <w:rPr>
+          <w:rFonts w:eastAsia="Times New Roman" w:cs="Times New Roman"/>
+          <w:color w:val="000000"/>
+          <w:szCs w:val="24"/>
+        </w:rPr>
+        <w:t xml:space="preserve">, see below: </w:t>
+      </w:r>
+    </w:p>
+    <w:p>
+      <w:pPr>
+        <w:shd w:val="clear" w:color="auto" w:fill="FFFFFF"/>
+        <w:spacing w:before="100" w:beforeAutospacing="1" w:after="100" w:afterAutospacing="1"/>
+        <w:contextualSpacing/>
+        <w:jc w:val="center"/>
+        <w:rPr>
+          <w:rFonts w:eastAsia="Times New Roman" w:cs="Times New Roman"/>
+          <w:color w:val="000000"/>
+          <w:szCs w:val="24"/>
+        </w:rPr>
+      </w:pPr>
+      <w:r>
+        <w:rPr>
+          <w:noProof/>
+        </w:rPr>
+        <w:lastRenderedPageBreak/>
+        <w:drawing>
+          <wp:inline distT="0" distB="0" distL="0" distR="0" wp14:anchorId="2761CA0A" wp14:editId="48377496">
+            <wp:extent cx="3609975" cy="2295525"/>
+            <wp:effectExtent l="0" t="0" r="9525" b="9525"/>
+            <wp:docPr id="10" name="Picture 10"/>
             <wp:cNvGraphicFramePr>
               <a:graphicFrameLocks xmlns:a="http://schemas.openxmlformats.org/drawingml/2006/main" noChangeAspect="1"/>
             </wp:cNvGraphicFramePr>
@@ -4154,7 +4445,7 @@
                   <pic:spPr>
                     <a:xfrm>
                       <a:off x="0" y="0"/>
-                      <a:ext cx="3543300" cy="2257425"/>
+                      <a:ext cx="3609975" cy="2295525"/>
                     </a:xfrm>
                     <a:prstGeom prst="rect">
                       <a:avLst/>
@@ -4170,8 +4461,8 @@
     <w:p>
       <w:pPr>
         <w:numPr>
-          <w:ilvl w:val="1"/>
-          <w:numId w:val="41"/>
+          <w:ilvl w:val="0"/>
+          <w:numId w:val="46"/>
         </w:numPr>
         <w:shd w:val="clear" w:color="auto" w:fill="FFFFFF"/>
         <w:spacing w:before="100" w:beforeAutospacing="1" w:after="100" w:afterAutospacing="1"/>
@@ -4188,14 +4479,30 @@
           <w:color w:val="000000"/>
           <w:szCs w:val="24"/>
         </w:rPr>
-        <w:t>This box shows the TT Log and tells you how many bytes have been recorded so far. This bytes transferred number should be incrementing</w:t>
-      </w:r>
-    </w:p>
-    <w:p>
-      <w:pPr>
-        <w:numPr>
-          <w:ilvl w:val="1"/>
-          <w:numId w:val="41"/>
+        <w:t>This box shows the TT Log and tells you how many bytes</w:t>
+      </w:r>
+      <w:r>
+        <w:rPr>
+          <w:rFonts w:eastAsia="Times New Roman" w:cs="Times New Roman"/>
+          <w:color w:val="000000"/>
+          <w:szCs w:val="24"/>
+        </w:rPr>
+        <w:t xml:space="preserve"> have been recorded so far. The</w:t>
+      </w:r>
+      <w:r>
+        <w:rPr>
+          <w:rFonts w:eastAsia="Times New Roman" w:cs="Times New Roman"/>
+          <w:color w:val="000000"/>
+          <w:szCs w:val="24"/>
+        </w:rPr>
+        <w:t xml:space="preserve"> bytes transferred number should be incrementing</w:t>
+      </w:r>
+    </w:p>
+    <w:p>
+      <w:pPr>
+        <w:numPr>
+          <w:ilvl w:val="0"/>
+          <w:numId w:val="46"/>
         </w:numPr>
         <w:shd w:val="clear" w:color="auto" w:fill="FFFFFF"/>
         <w:spacing w:before="100" w:beforeAutospacing="1" w:after="100" w:afterAutospacing="1"/>
@@ -4218,8 +4525,8 @@
     <w:p>
       <w:pPr>
         <w:numPr>
-          <w:ilvl w:val="1"/>
-          <w:numId w:val="41"/>
+          <w:ilvl w:val="0"/>
+          <w:numId w:val="34"/>
         </w:numPr>
         <w:shd w:val="clear" w:color="auto" w:fill="FFFFFF"/>
         <w:spacing w:before="100" w:beforeAutospacing="1" w:after="100" w:afterAutospacing="1"/>
@@ -4236,7 +4543,65 @@
           <w:color w:val="000000"/>
           <w:szCs w:val="24"/>
         </w:rPr>
-        <w:t>Of note, the TT window is only minimized, if you maximize it, the binary packets and input commands are shown in the terminal window</w:t>
+        <w:t>The test takes around just over a minute</w:t>
+      </w:r>
+      <w:bookmarkStart w:id="7" w:name="_GoBack"/>
+      <w:bookmarkEnd w:id="7"/>
+      <w:r>
+        <w:rPr>
+          <w:rFonts w:eastAsia="Times New Roman" w:cs="Times New Roman"/>
+          <w:color w:val="000000"/>
+          <w:szCs w:val="24"/>
+        </w:rPr>
+        <w:t xml:space="preserve"> to run (~72 s) and will close itself.</w:t>
+      </w:r>
+    </w:p>
+    <w:p>
+      <w:pPr>
+        <w:numPr>
+          <w:ilvl w:val="0"/>
+          <w:numId w:val="42"/>
+        </w:numPr>
+        <w:shd w:val="clear" w:color="auto" w:fill="FFFFFF"/>
+        <w:spacing w:before="100" w:beforeAutospacing="1" w:after="100" w:afterAutospacing="1"/>
+        <w:contextualSpacing/>
+        <w:rPr>
+          <w:rFonts w:eastAsia="Times New Roman" w:cs="Times New Roman"/>
+          <w:color w:val="000000"/>
+          <w:szCs w:val="24"/>
+        </w:rPr>
+      </w:pPr>
+      <w:r>
+        <w:rPr>
+          <w:rFonts w:eastAsia="Times New Roman" w:cs="Times New Roman"/>
+          <w:color w:val="000000"/>
+          <w:szCs w:val="24"/>
+        </w:rPr>
+        <w:t>The log window will close automatically.</w:t>
+      </w:r>
+    </w:p>
+    <w:p>
+      <w:pPr>
+        <w:numPr>
+          <w:ilvl w:val="0"/>
+          <w:numId w:val="42"/>
+        </w:numPr>
+        <w:shd w:val="clear" w:color="auto" w:fill="FFFFFF"/>
+        <w:spacing w:before="100" w:beforeAutospacing="1" w:after="100" w:afterAutospacing="1"/>
+        <w:contextualSpacing/>
+        <w:rPr>
+          <w:rFonts w:eastAsia="Times New Roman" w:cs="Times New Roman"/>
+          <w:color w:val="000000"/>
+          <w:szCs w:val="24"/>
+        </w:rPr>
+      </w:pPr>
+      <w:r>
+        <w:rPr>
+          <w:rFonts w:eastAsia="Times New Roman" w:cs="Times New Roman"/>
+          <w:color w:val="000000"/>
+          <w:szCs w:val="24"/>
+        </w:rPr>
+        <w:t>The TT window will stay minimized.</w:t>
       </w:r>
     </w:p>
     <w:p>
@@ -4260,14 +4625,14 @@
           <w:color w:val="000000"/>
           <w:szCs w:val="24"/>
         </w:rPr>
-        <w:t>The test takes around just over a minute to run (~72 s) and will close and end itself with no further input.</w:t>
+        <w:t>Restore the TT window and verify that packets are still appearing there</w:t>
       </w:r>
     </w:p>
     <w:p>
       <w:pPr>
         <w:numPr>
           <w:ilvl w:val="1"/>
-          <w:numId w:val="41"/>
+          <w:numId w:val="34"/>
         </w:numPr>
         <w:shd w:val="clear" w:color="auto" w:fill="FFFFFF"/>
         <w:spacing w:before="100" w:beforeAutospacing="1" w:after="100" w:afterAutospacing="1"/>
@@ -4284,31 +4649,60 @@
           <w:color w:val="000000"/>
           <w:szCs w:val="24"/>
         </w:rPr>
-        <w:t>The log window will close automatically.</w:t>
-      </w:r>
-    </w:p>
-    <w:p>
-      <w:pPr>
-        <w:numPr>
-          <w:ilvl w:val="1"/>
-          <w:numId w:val="41"/>
-        </w:numPr>
+        <w:t>The packets which appear will look like the following:</w:t>
+      </w:r>
+    </w:p>
+    <w:p>
+      <w:pPr>
         <w:shd w:val="clear" w:color="auto" w:fill="FFFFFF"/>
         <w:spacing w:before="100" w:beforeAutospacing="1" w:after="100" w:afterAutospacing="1"/>
         <w:contextualSpacing/>
-        <w:rPr>
-          <w:rFonts w:eastAsia="Times New Roman" w:cs="Times New Roman"/>
-          <w:color w:val="000000"/>
-          <w:szCs w:val="24"/>
-        </w:rPr>
-      </w:pPr>
-      <w:r>
-        <w:rPr>
-          <w:rFonts w:eastAsia="Times New Roman" w:cs="Times New Roman"/>
-          <w:color w:val="000000"/>
-          <w:szCs w:val="24"/>
-        </w:rPr>
-        <w:t>The TT window will stay minimized.</w:t>
+        <w:jc w:val="center"/>
+        <w:rPr>
+          <w:rFonts w:eastAsia="Times New Roman" w:cs="Times New Roman"/>
+          <w:color w:val="000000"/>
+          <w:szCs w:val="24"/>
+        </w:rPr>
+      </w:pPr>
+      <w:r>
+        <w:rPr>
+          <w:noProof/>
+        </w:rPr>
+        <w:drawing>
+          <wp:inline distT="0" distB="0" distL="0" distR="0" wp14:anchorId="6061A667" wp14:editId="6CCAEA3E">
+            <wp:extent cx="5057775" cy="3457575"/>
+            <wp:effectExtent l="0" t="0" r="9525" b="9525"/>
+            <wp:docPr id="8" name="Picture 8"/>
+            <wp:cNvGraphicFramePr>
+              <a:graphicFrameLocks xmlns:a="http://schemas.openxmlformats.org/drawingml/2006/main" noChangeAspect="1"/>
+            </wp:cNvGraphicFramePr>
+            <a:graphic xmlns:a="http://schemas.openxmlformats.org/drawingml/2006/main">
+              <a:graphicData uri="http://schemas.openxmlformats.org/drawingml/2006/picture">
+                <pic:pic xmlns:pic="http://schemas.openxmlformats.org/drawingml/2006/picture">
+                  <pic:nvPicPr>
+                    <pic:cNvPr id="1" name=""/>
+                    <pic:cNvPicPr/>
+                  </pic:nvPicPr>
+                  <pic:blipFill>
+                    <a:blip r:embed="rId19"/>
+                    <a:stretch>
+                      <a:fillRect/>
+                    </a:stretch>
+                  </pic:blipFill>
+                  <pic:spPr>
+                    <a:xfrm>
+                      <a:off x="0" y="0"/>
+                      <a:ext cx="5057775" cy="3457575"/>
+                    </a:xfrm>
+                    <a:prstGeom prst="rect">
+                      <a:avLst/>
+                    </a:prstGeom>
+                  </pic:spPr>
+                </pic:pic>
+              </a:graphicData>
+            </a:graphic>
+          </wp:inline>
+        </w:drawing>
       </w:r>
     </w:p>
     <w:p>
@@ -4345,9 +4739,26 @@
     </w:p>
     <w:p>
       <w:pPr>
-        <w:numPr>
-          <w:ilvl w:val="1"/>
-          <w:numId w:val="41"/>
+        <w:rPr>
+          <w:rFonts w:eastAsia="Times New Roman" w:cs="Times New Roman"/>
+          <w:color w:val="000000"/>
+          <w:szCs w:val="24"/>
+        </w:rPr>
+      </w:pPr>
+      <w:r>
+        <w:rPr>
+          <w:rFonts w:eastAsia="Times New Roman" w:cs="Times New Roman"/>
+          <w:color w:val="000000"/>
+          <w:szCs w:val="24"/>
+        </w:rPr>
+        <w:br w:type="page"/>
+      </w:r>
+    </w:p>
+    <w:p>
+      <w:pPr>
+        <w:numPr>
+          <w:ilvl w:val="0"/>
+          <w:numId w:val="34"/>
         </w:numPr>
         <w:shd w:val="clear" w:color="auto" w:fill="FFFFFF"/>
         <w:spacing w:before="100" w:beforeAutospacing="1" w:after="100" w:afterAutospacing="1"/>
@@ -4364,22 +4775,15 @@
           <w:color w:val="000000"/>
           <w:szCs w:val="24"/>
         </w:rPr>
-        <w:t>R</w:t>
-      </w:r>
-      <w:r>
-        <w:rPr>
-          <w:rFonts w:eastAsia="Times New Roman" w:cs="Times New Roman"/>
-          <w:color w:val="000000"/>
-          <w:szCs w:val="24"/>
-        </w:rPr>
-        <w:t>emove +12 V to the board</w:t>
+        <w:lastRenderedPageBreak/>
+        <w:t>Retrieve the SD Card 0 (J3) from the engineering board</w:t>
       </w:r>
     </w:p>
     <w:p>
       <w:pPr>
         <w:numPr>
           <w:ilvl w:val="0"/>
-          <w:numId w:val="34"/>
+          <w:numId w:val="44"/>
         </w:numPr>
         <w:shd w:val="clear" w:color="auto" w:fill="FFFFFF"/>
         <w:spacing w:before="100" w:beforeAutospacing="1" w:after="100" w:afterAutospacing="1"/>
@@ -4396,14 +4800,14 @@
           <w:color w:val="000000"/>
           <w:szCs w:val="24"/>
         </w:rPr>
-        <w:t>Retrieve the SD Card 0 (J3) from the engineering board</w:t>
-      </w:r>
-    </w:p>
-    <w:p>
-      <w:pPr>
-        <w:numPr>
-          <w:ilvl w:val="1"/>
-          <w:numId w:val="41"/>
+        <w:t>Attach yourself to a grounding strap</w:t>
+      </w:r>
+    </w:p>
+    <w:p>
+      <w:pPr>
+        <w:numPr>
+          <w:ilvl w:val="0"/>
+          <w:numId w:val="44"/>
         </w:numPr>
         <w:shd w:val="clear" w:color="auto" w:fill="FFFFFF"/>
         <w:spacing w:before="100" w:beforeAutospacing="1" w:after="100" w:afterAutospacing="1"/>
@@ -4420,14 +4824,14 @@
           <w:color w:val="000000"/>
           <w:szCs w:val="24"/>
         </w:rPr>
-        <w:t>Attach yourself to a grounding strap</w:t>
-      </w:r>
-    </w:p>
-    <w:p>
-      <w:pPr>
-        <w:numPr>
-          <w:ilvl w:val="1"/>
-          <w:numId w:val="41"/>
+        <w:t>Ensure that power to the board is off</w:t>
+      </w:r>
+    </w:p>
+    <w:p>
+      <w:pPr>
+        <w:numPr>
+          <w:ilvl w:val="0"/>
+          <w:numId w:val="44"/>
         </w:numPr>
         <w:shd w:val="clear" w:color="auto" w:fill="FFFFFF"/>
         <w:spacing w:before="100" w:beforeAutospacing="1" w:after="100" w:afterAutospacing="1"/>
@@ -4444,38 +4848,14 @@
           <w:color w:val="000000"/>
           <w:szCs w:val="24"/>
         </w:rPr>
-        <w:t>Ensure that power to the board is off</w:t>
-      </w:r>
-    </w:p>
-    <w:p>
-      <w:pPr>
-        <w:numPr>
-          <w:ilvl w:val="1"/>
-          <w:numId w:val="41"/>
-        </w:numPr>
-        <w:shd w:val="clear" w:color="auto" w:fill="FFFFFF"/>
-        <w:spacing w:before="100" w:beforeAutospacing="1" w:after="100" w:afterAutospacing="1"/>
-        <w:contextualSpacing/>
-        <w:rPr>
-          <w:rFonts w:eastAsia="Times New Roman" w:cs="Times New Roman"/>
-          <w:color w:val="000000"/>
-          <w:szCs w:val="24"/>
-        </w:rPr>
-      </w:pPr>
-      <w:r>
-        <w:rPr>
-          <w:rFonts w:eastAsia="Times New Roman" w:cs="Times New Roman"/>
-          <w:color w:val="000000"/>
-          <w:szCs w:val="24"/>
-        </w:rPr>
         <w:t>Slide back the metal lid for the SD card holder</w:t>
       </w:r>
     </w:p>
     <w:p>
       <w:pPr>
         <w:numPr>
-          <w:ilvl w:val="1"/>
-          <w:numId w:val="41"/>
+          <w:ilvl w:val="0"/>
+          <w:numId w:val="44"/>
         </w:numPr>
         <w:shd w:val="clear" w:color="auto" w:fill="FFFFFF"/>
         <w:spacing w:before="100" w:beforeAutospacing="1" w:after="100" w:afterAutospacing="1"/>
@@ -4532,7 +4912,7 @@
                     </pic:cNvPicPr>
                   </pic:nvPicPr>
                   <pic:blipFill>
-                    <a:blip r:embed="rId17" cstate="print">
+                    <a:blip r:embed="rId15" cstate="print">
                       <a:extLst>
                         <a:ext uri="{28A0092B-C50C-407E-A947-70E740481C1C}">
                           <a14:useLocalDpi xmlns:a14="http://schemas.microsoft.com/office/drawing/2010/main" val="0"/>
@@ -4582,15 +4962,14 @@
           <w:color w:val="000000"/>
           <w:szCs w:val="24"/>
         </w:rPr>
-        <w:lastRenderedPageBreak/>
         <w:t>Retrieve files from the SD Card</w:t>
       </w:r>
     </w:p>
     <w:p>
       <w:pPr>
         <w:numPr>
-          <w:ilvl w:val="1"/>
-          <w:numId w:val="41"/>
+          <w:ilvl w:val="0"/>
+          <w:numId w:val="44"/>
         </w:numPr>
         <w:shd w:val="clear" w:color="auto" w:fill="FFFFFF"/>
         <w:spacing w:before="100" w:beforeAutospacing="1" w:after="100" w:afterAutospacing="1"/>
@@ -4613,8 +4992,8 @@
     <w:p>
       <w:pPr>
         <w:numPr>
-          <w:ilvl w:val="1"/>
-          <w:numId w:val="41"/>
+          <w:ilvl w:val="0"/>
+          <w:numId w:val="44"/>
         </w:numPr>
         <w:shd w:val="clear" w:color="auto" w:fill="FFFFFF"/>
         <w:spacing w:before="100" w:beforeAutospacing="1" w:after="100" w:afterAutospacing="1"/>
@@ -4631,7 +5010,15 @@
           <w:color w:val="000000"/>
           <w:szCs w:val="24"/>
         </w:rPr>
-        <w:t>There should be 3 files on SD card 0:</w:t>
+        <w:t>There should be 2</w:t>
+      </w:r>
+      <w:r>
+        <w:rPr>
+          <w:rFonts w:eastAsia="Times New Roman" w:cs="Times New Roman"/>
+          <w:color w:val="000000"/>
+          <w:szCs w:val="24"/>
+        </w:rPr>
+        <w:t xml:space="preserve"> files on SD card 0:</w:t>
       </w:r>
     </w:p>
     <w:p>
@@ -4687,6 +5074,48 @@
     <w:p>
       <w:pPr>
         <w:numPr>
+          <w:ilvl w:val="0"/>
+          <w:numId w:val="44"/>
+        </w:numPr>
+        <w:shd w:val="clear" w:color="auto" w:fill="FFFFFF"/>
+        <w:spacing w:before="100" w:beforeAutospacing="1" w:after="100" w:afterAutospacing="1"/>
+        <w:contextualSpacing/>
+        <w:rPr>
+          <w:rFonts w:eastAsia="Times New Roman" w:cs="Times New Roman"/>
+          <w:color w:val="000000"/>
+          <w:szCs w:val="24"/>
+        </w:rPr>
+      </w:pPr>
+      <w:r>
+        <w:rPr>
+          <w:rFonts w:eastAsia="Times New Roman" w:cs="Times New Roman"/>
+          <w:color w:val="000000"/>
+          <w:szCs w:val="24"/>
+        </w:rPr>
+        <w:t xml:space="preserve">Copy </w:t>
+      </w:r>
+      <w:proofErr w:type="spellStart"/>
+      <w:r>
+        <w:rPr>
+          <w:rFonts w:eastAsia="Times New Roman" w:cs="Times New Roman"/>
+          <w:color w:val="000000"/>
+          <w:szCs w:val="24"/>
+        </w:rPr>
+        <w:t>MNSCONF.bin</w:t>
+      </w:r>
+      <w:proofErr w:type="spellEnd"/>
+      <w:r>
+        <w:rPr>
+          <w:rFonts w:eastAsia="Times New Roman" w:cs="Times New Roman"/>
+          <w:color w:val="000000"/>
+          <w:szCs w:val="24"/>
+        </w:rPr>
+        <w:t xml:space="preserve"> into the folder with the test macro:</w:t>
+      </w:r>
+    </w:p>
+    <w:p>
+      <w:pPr>
+        <w:numPr>
           <w:ilvl w:val="2"/>
           <w:numId w:val="41"/>
         </w:numPr>
@@ -4705,14 +5134,14 @@
           <w:color w:val="000000"/>
           <w:szCs w:val="24"/>
         </w:rPr>
-        <w:t>SD0.txt</w:t>
-      </w:r>
-    </w:p>
-    <w:p>
-      <w:pPr>
-        <w:numPr>
-          <w:ilvl w:val="1"/>
-          <w:numId w:val="41"/>
+        <w:t>Workspace &gt; Command Macros &gt; TT Macros &gt; L2</w:t>
+      </w:r>
+    </w:p>
+    <w:p>
+      <w:pPr>
+        <w:numPr>
+          <w:ilvl w:val="0"/>
+          <w:numId w:val="44"/>
         </w:numPr>
         <w:shd w:val="clear" w:color="auto" w:fill="FFFFFF"/>
         <w:spacing w:before="100" w:beforeAutospacing="1" w:after="100" w:afterAutospacing="1"/>
@@ -4729,25 +5158,7 @@
           <w:color w:val="000000"/>
           <w:szCs w:val="24"/>
         </w:rPr>
-        <w:t xml:space="preserve">Copy </w:t>
-      </w:r>
-      <w:proofErr w:type="spellStart"/>
-      <w:r>
-        <w:rPr>
-          <w:rFonts w:eastAsia="Times New Roman" w:cs="Times New Roman"/>
-          <w:color w:val="000000"/>
-          <w:szCs w:val="24"/>
-        </w:rPr>
-        <w:t>MNSCONF.bin</w:t>
-      </w:r>
-      <w:proofErr w:type="spellEnd"/>
-      <w:r>
-        <w:rPr>
-          <w:rFonts w:eastAsia="Times New Roman" w:cs="Times New Roman"/>
-          <w:color w:val="000000"/>
-          <w:szCs w:val="24"/>
-        </w:rPr>
-        <w:t xml:space="preserve"> into the folder with the test macro:</w:t>
+        <w:t>The contents of the L2 folder should now be:</w:t>
       </w:r>
     </w:p>
     <w:p>
@@ -4771,13 +5182,13 @@
           <w:color w:val="000000"/>
           <w:szCs w:val="24"/>
         </w:rPr>
-        <w:t>Workspace &gt; Command Macros &gt; TT Macros &gt; L2</w:t>
-      </w:r>
-    </w:p>
-    <w:p>
-      <w:pPr>
-        <w:numPr>
-          <w:ilvl w:val="1"/>
+        <w:t>The Test Macros folder</w:t>
+      </w:r>
+    </w:p>
+    <w:p>
+      <w:pPr>
+        <w:numPr>
+          <w:ilvl w:val="2"/>
           <w:numId w:val="41"/>
         </w:numPr>
         <w:shd w:val="clear" w:color="auto" w:fill="FFFFFF"/>
@@ -4795,7 +5206,23 @@
           <w:color w:val="000000"/>
           <w:szCs w:val="24"/>
         </w:rPr>
-        <w:t>The contents of the L2 folder should now be:</w:t>
+        <w:t>L2_</w:t>
+      </w:r>
+      <w:r>
+        <w:rPr>
+          <w:rFonts w:eastAsia="Times New Roman" w:cs="Times New Roman"/>
+          <w:color w:val="000000"/>
+          <w:szCs w:val="24"/>
+        </w:rPr>
+        <w:t>MACRO_OUT</w:t>
+      </w:r>
+      <w:r>
+        <w:rPr>
+          <w:rFonts w:eastAsia="Times New Roman" w:cs="Times New Roman"/>
+          <w:color w:val="000000"/>
+          <w:szCs w:val="24"/>
+        </w:rPr>
+        <w:t>.bin</w:t>
       </w:r>
     </w:p>
     <w:p>
@@ -4819,7 +5246,7 @@
           <w:color w:val="000000"/>
           <w:szCs w:val="24"/>
         </w:rPr>
-        <w:t>The Test Macros folder</w:t>
+        <w:t>L2_XC_FSW_TEST_MACRO.ttl</w:t>
       </w:r>
     </w:p>
     <w:p>
@@ -4837,13 +5264,23 @@
           <w:szCs w:val="24"/>
         </w:rPr>
       </w:pPr>
-      <w:r>
-        <w:rPr>
-          <w:rFonts w:eastAsia="Times New Roman" w:cs="Times New Roman"/>
-          <w:color w:val="000000"/>
-          <w:szCs w:val="24"/>
-        </w:rPr>
-        <w:t>L2_packet_table.xlsx</w:t>
+      <w:proofErr w:type="spellStart"/>
+      <w:r>
+        <w:rPr>
+          <w:rFonts w:eastAsia="Times New Roman" w:cs="Times New Roman"/>
+          <w:color w:val="000000"/>
+          <w:szCs w:val="24"/>
+        </w:rPr>
+        <w:t>MNSCONF.bin</w:t>
+      </w:r>
+      <w:proofErr w:type="spellEnd"/>
+      <w:r>
+        <w:rPr>
+          <w:rFonts w:eastAsia="Times New Roman" w:cs="Times New Roman"/>
+          <w:color w:val="000000"/>
+          <w:szCs w:val="24"/>
+        </w:rPr>
+        <w:t xml:space="preserve"> </w:t>
       </w:r>
     </w:p>
     <w:p>
@@ -4867,15 +5304,11 @@
           <w:color w:val="000000"/>
           <w:szCs w:val="24"/>
         </w:rPr>
-        <w:t>L2_XC_FSW_TEST_MACRO.ttl</w:t>
-      </w:r>
-    </w:p>
-    <w:p>
-      <w:pPr>
-        <w:numPr>
-          <w:ilvl w:val="2"/>
-          <w:numId w:val="41"/>
-        </w:numPr>
+        <w:t>Packet Reader.exe</w:t>
+      </w:r>
+    </w:p>
+    <w:p>
+      <w:pPr>
         <w:shd w:val="clear" w:color="auto" w:fill="FFFFFF"/>
         <w:spacing w:before="100" w:beforeAutospacing="1" w:after="100" w:afterAutospacing="1"/>
         <w:contextualSpacing/>
@@ -4885,20 +5318,29 @@
           <w:szCs w:val="24"/>
         </w:rPr>
       </w:pPr>
-      <w:r>
-        <w:rPr>
-          <w:rFonts w:eastAsia="Times New Roman" w:cs="Times New Roman"/>
-          <w:color w:val="000000"/>
-          <w:szCs w:val="24"/>
-        </w:rPr>
-        <w:t>Packet Reader.exe</w:t>
-      </w:r>
-    </w:p>
-    <w:p>
-      <w:pPr>
-        <w:numPr>
-          <w:ilvl w:val="2"/>
-          <w:numId w:val="41"/>
+    </w:p>
+    <w:p>
+      <w:pPr>
+        <w:rPr>
+          <w:rFonts w:eastAsia="Times New Roman" w:cs="Times New Roman"/>
+          <w:color w:val="000000"/>
+          <w:szCs w:val="24"/>
+        </w:rPr>
+      </w:pPr>
+      <w:r>
+        <w:rPr>
+          <w:rFonts w:eastAsia="Times New Roman" w:cs="Times New Roman"/>
+          <w:color w:val="000000"/>
+          <w:szCs w:val="24"/>
+        </w:rPr>
+        <w:br w:type="page"/>
+      </w:r>
+    </w:p>
+    <w:p>
+      <w:pPr>
+        <w:numPr>
+          <w:ilvl w:val="0"/>
+          <w:numId w:val="34"/>
         </w:numPr>
         <w:shd w:val="clear" w:color="auto" w:fill="FFFFFF"/>
         <w:spacing w:before="100" w:beforeAutospacing="1" w:after="100" w:afterAutospacing="1"/>
@@ -4915,14 +5357,23 @@
           <w:color w:val="000000"/>
           <w:szCs w:val="24"/>
         </w:rPr>
-        <w:t>L2_tt_macro_0_1.bin</w:t>
-      </w:r>
-    </w:p>
-    <w:p>
-      <w:pPr>
-        <w:numPr>
-          <w:ilvl w:val="2"/>
-          <w:numId w:val="41"/>
+        <w:lastRenderedPageBreak/>
+        <w:t>D</w:t>
+      </w:r>
+      <w:r>
+        <w:rPr>
+          <w:rFonts w:eastAsia="Times New Roman" w:cs="Times New Roman"/>
+          <w:color w:val="000000"/>
+          <w:szCs w:val="24"/>
+        </w:rPr>
+        <w:t>ouble click the Packet Reader executable to launch it.</w:t>
+      </w:r>
+    </w:p>
+    <w:p>
+      <w:pPr>
+        <w:numPr>
+          <w:ilvl w:val="0"/>
+          <w:numId w:val="44"/>
         </w:numPr>
         <w:shd w:val="clear" w:color="auto" w:fill="FFFFFF"/>
         <w:spacing w:before="100" w:beforeAutospacing="1" w:after="100" w:afterAutospacing="1"/>
@@ -4933,22 +5384,20 @@
           <w:szCs w:val="24"/>
         </w:rPr>
       </w:pPr>
-      <w:proofErr w:type="spellStart"/>
-      <w:r>
-        <w:rPr>
-          <w:rFonts w:eastAsia="Times New Roman" w:cs="Times New Roman"/>
-          <w:color w:val="000000"/>
-          <w:szCs w:val="24"/>
-        </w:rPr>
-        <w:t>MNSCONF.bin</w:t>
-      </w:r>
-      <w:proofErr w:type="spellEnd"/>
+      <w:r>
+        <w:rPr>
+          <w:rFonts w:eastAsia="Times New Roman" w:cs="Times New Roman"/>
+          <w:color w:val="000000"/>
+          <w:szCs w:val="24"/>
+        </w:rPr>
+        <w:t>It will automatically start and analyze the binary files from the test run.</w:t>
+      </w:r>
     </w:p>
     <w:p>
       <w:pPr>
         <w:numPr>
           <w:ilvl w:val="0"/>
-          <w:numId w:val="34"/>
+          <w:numId w:val="44"/>
         </w:numPr>
         <w:shd w:val="clear" w:color="auto" w:fill="FFFFFF"/>
         <w:spacing w:before="100" w:beforeAutospacing="1" w:after="100" w:afterAutospacing="1"/>
@@ -4965,78 +5414,22 @@
           <w:color w:val="000000"/>
           <w:szCs w:val="24"/>
         </w:rPr>
-        <w:t>Now</w:t>
-      </w:r>
-      <w:r>
-        <w:rPr>
-          <w:rFonts w:eastAsia="Times New Roman" w:cs="Times New Roman"/>
-          <w:color w:val="000000"/>
-          <w:szCs w:val="24"/>
-        </w:rPr>
-        <w:t xml:space="preserve"> double click the Packet Reader executable to launch it.</w:t>
-      </w:r>
-    </w:p>
-    <w:p>
-      <w:pPr>
-        <w:numPr>
-          <w:ilvl w:val="1"/>
-          <w:numId w:val="41"/>
-        </w:numPr>
+        <w:t>The executable will write information to the TT screen to inform you of how the test went.</w:t>
+      </w:r>
+      <w:r>
+        <w:rPr>
+          <w:rFonts w:eastAsia="Times New Roman" w:cs="Times New Roman"/>
+          <w:color w:val="000000"/>
+          <w:szCs w:val="24"/>
+        </w:rPr>
+        <w:t xml:space="preserve"> The screen should look like this:</w:t>
+      </w:r>
+    </w:p>
+    <w:p>
+      <w:pPr>
         <w:shd w:val="clear" w:color="auto" w:fill="FFFFFF"/>
         <w:spacing w:before="100" w:beforeAutospacing="1" w:after="100" w:afterAutospacing="1"/>
         <w:contextualSpacing/>
-        <w:rPr>
-          <w:rFonts w:eastAsia="Times New Roman" w:cs="Times New Roman"/>
-          <w:color w:val="000000"/>
-          <w:szCs w:val="24"/>
-        </w:rPr>
-      </w:pPr>
-      <w:r>
-        <w:rPr>
-          <w:rFonts w:eastAsia="Times New Roman" w:cs="Times New Roman"/>
-          <w:color w:val="000000"/>
-          <w:szCs w:val="24"/>
-        </w:rPr>
-        <w:t>It will automatically start and analyze the binary files from the test run.</w:t>
-      </w:r>
-    </w:p>
-    <w:p>
-      <w:pPr>
-        <w:numPr>
-          <w:ilvl w:val="1"/>
-          <w:numId w:val="41"/>
-        </w:numPr>
-        <w:shd w:val="clear" w:color="auto" w:fill="FFFFFF"/>
-        <w:spacing w:before="100" w:beforeAutospacing="1" w:after="100" w:afterAutospacing="1"/>
-        <w:contextualSpacing/>
-        <w:rPr>
-          <w:rFonts w:eastAsia="Times New Roman" w:cs="Times New Roman"/>
-          <w:color w:val="000000"/>
-          <w:szCs w:val="24"/>
-        </w:rPr>
-      </w:pPr>
-      <w:r>
-        <w:rPr>
-          <w:rFonts w:eastAsia="Times New Roman" w:cs="Times New Roman"/>
-          <w:color w:val="000000"/>
-          <w:szCs w:val="24"/>
-        </w:rPr>
-        <w:t>The executable will write information to the TT screen to inform you of how the test went.</w:t>
-      </w:r>
-      <w:r>
-        <w:rPr>
-          <w:rFonts w:eastAsia="Times New Roman" w:cs="Times New Roman"/>
-          <w:color w:val="000000"/>
-          <w:szCs w:val="24"/>
-        </w:rPr>
-        <w:t xml:space="preserve"> The screen should look like this:</w:t>
-      </w:r>
-    </w:p>
-    <w:p>
-      <w:pPr>
-        <w:shd w:val="clear" w:color="auto" w:fill="FFFFFF"/>
-        <w:spacing w:before="100" w:beforeAutospacing="1" w:after="100" w:afterAutospacing="1"/>
-        <w:contextualSpacing/>
         <w:jc w:val="center"/>
         <w:rPr>
           <w:rFonts w:eastAsia="Times New Roman" w:cs="Times New Roman"/>
@@ -5049,10 +5442,10 @@
           <w:noProof/>
         </w:rPr>
         <w:drawing>
-          <wp:inline distT="0" distB="0" distL="0" distR="0" wp14:anchorId="25B1BC80" wp14:editId="5A41D539">
-            <wp:extent cx="4454099" cy="4866198"/>
-            <wp:effectExtent l="0" t="0" r="3810" b="0"/>
-            <wp:docPr id="14" name="Picture 14"/>
+          <wp:inline distT="0" distB="0" distL="0" distR="0" wp14:anchorId="367B15FF" wp14:editId="40D20491">
+            <wp:extent cx="4887006" cy="6461185"/>
+            <wp:effectExtent l="0" t="0" r="8890" b="0"/>
+            <wp:docPr id="9" name="Picture 9"/>
             <wp:cNvGraphicFramePr>
               <a:graphicFrameLocks xmlns:a="http://schemas.openxmlformats.org/drawingml/2006/main" noChangeAspect="1"/>
             </wp:cNvGraphicFramePr>
@@ -5064,7 +5457,7 @@
                     <pic:cNvPicPr/>
                   </pic:nvPicPr>
                   <pic:blipFill>
-                    <a:blip r:embed="rId19"/>
+                    <a:blip r:embed="rId20"/>
                     <a:stretch>
                       <a:fillRect/>
                     </a:stretch>
@@ -5072,7 +5465,7 @@
                   <pic:spPr>
                     <a:xfrm>
                       <a:off x="0" y="0"/>
-                      <a:ext cx="4579877" cy="5003613"/>
+                      <a:ext cx="4906217" cy="6486584"/>
                     </a:xfrm>
                     <a:prstGeom prst="rect">
                       <a:avLst/>
@@ -5088,8 +5481,8 @@
     <w:p>
       <w:pPr>
         <w:numPr>
-          <w:ilvl w:val="1"/>
-          <w:numId w:val="41"/>
+          <w:ilvl w:val="0"/>
+          <w:numId w:val="44"/>
         </w:numPr>
         <w:shd w:val="clear" w:color="auto" w:fill="FFFFFF"/>
         <w:spacing w:before="100" w:beforeAutospacing="1" w:after="100" w:afterAutospacing="1"/>
@@ -5106,15 +5499,14 @@
           <w:color w:val="000000"/>
           <w:szCs w:val="24"/>
         </w:rPr>
-        <w:lastRenderedPageBreak/>
         <w:t>The number of packets read from the file may be different each run</w:t>
       </w:r>
     </w:p>
     <w:p>
       <w:pPr>
         <w:numPr>
-          <w:ilvl w:val="1"/>
-          <w:numId w:val="41"/>
+          <w:ilvl w:val="0"/>
+          <w:numId w:val="44"/>
         </w:numPr>
         <w:shd w:val="clear" w:color="auto" w:fill="FFFFFF"/>
         <w:spacing w:before="100" w:beforeAutospacing="1" w:after="100" w:afterAutospacing="1"/>
@@ -5251,14 +5643,15 @@
           <w:color w:val="000000"/>
           <w:szCs w:val="24"/>
         </w:rPr>
+        <w:lastRenderedPageBreak/>
         <w:t>There are two situations where the output of the executable will not look like the picture above, they are:</w:t>
       </w:r>
     </w:p>
     <w:p>
       <w:pPr>
         <w:numPr>
-          <w:ilvl w:val="1"/>
-          <w:numId w:val="41"/>
+          <w:ilvl w:val="0"/>
+          <w:numId w:val="47"/>
         </w:numPr>
         <w:shd w:val="clear" w:color="auto" w:fill="FFFFFF"/>
         <w:spacing w:before="100" w:beforeAutospacing="1" w:after="100" w:afterAutospacing="1"/>
@@ -5293,14 +5686,14 @@
           <w:color w:val="000000"/>
           <w:szCs w:val="24"/>
         </w:rPr>
-        <w:t xml:space="preserve"> and/or the L2_tt_macro_0_1.bin files are missing from the folder when running the executable, then it will issue that error message and quit</w:t>
-      </w:r>
-    </w:p>
-    <w:p>
-      <w:pPr>
-        <w:numPr>
-          <w:ilvl w:val="1"/>
-          <w:numId w:val="41"/>
+        <w:t xml:space="preserve"> and/or the L2_MACRO_OUT.bin files are missing from the folder when running the executable, then it will issue that error message and quit</w:t>
+      </w:r>
+    </w:p>
+    <w:p>
+      <w:pPr>
+        <w:numPr>
+          <w:ilvl w:val="0"/>
+          <w:numId w:val="47"/>
         </w:numPr>
         <w:shd w:val="clear" w:color="auto" w:fill="FFFFFF"/>
         <w:spacing w:before="100" w:beforeAutospacing="1" w:after="100" w:afterAutospacing="1"/>
@@ -5341,22 +5734,14 @@
           <w:color w:val="000000"/>
           <w:szCs w:val="24"/>
         </w:rPr>
-        <w:t xml:space="preserve">If all the files were produced and the configuration comparison passed, then the last part of the test is to take the output from </w:t>
-      </w:r>
-      <w:r>
-        <w:rPr>
-          <w:rFonts w:eastAsia="Times New Roman" w:cs="Times New Roman"/>
-          <w:color w:val="000000"/>
-          <w:szCs w:val="24"/>
-        </w:rPr>
-        <w:t>the file “L2_packets_noSOH_vals.txt” and put it into the spreadsheet “L2_packet_table.xlsx”</w:t>
-      </w:r>
-    </w:p>
-    <w:p>
-      <w:pPr>
-        <w:numPr>
-          <w:ilvl w:val="1"/>
-          <w:numId w:val="41"/>
+        <w:t>The packet reader will analyze both the configuration file and the output packets from the run and issue a Pass/Fail judgement for both. The output packets are analyzed first and are compared to an expected set of outputs. If they are the same, then a pass is reported. The same procedure is taken for the configuration.</w:t>
+      </w:r>
+    </w:p>
+    <w:p>
+      <w:pPr>
+        <w:numPr>
+          <w:ilvl w:val="0"/>
+          <w:numId w:val="34"/>
         </w:numPr>
         <w:shd w:val="clear" w:color="auto" w:fill="FFFFFF"/>
         <w:spacing w:before="100" w:beforeAutospacing="1" w:after="100" w:afterAutospacing="1"/>
@@ -5373,15 +5758,19 @@
           <w:color w:val="000000"/>
           <w:szCs w:val="24"/>
         </w:rPr>
-        <w:t>Open the L2_packet_table.xlsx spreadsheet</w:t>
-      </w:r>
-    </w:p>
-    <w:p>
-      <w:pPr>
-        <w:numPr>
-          <w:ilvl w:val="1"/>
-          <w:numId w:val="41"/>
-        </w:numPr>
+        <w:t xml:space="preserve">If both files have passes, then the test is successful; if that is not the case, email Graham. </w:t>
+      </w:r>
+      <w:r>
+        <w:rPr>
+          <w:rFonts w:eastAsia="Times New Roman" w:cs="Times New Roman"/>
+          <w:color w:val="000000"/>
+          <w:szCs w:val="24"/>
+        </w:rPr>
+        <w:t xml:space="preserve"> </w:t>
+      </w:r>
+    </w:p>
+    <w:p>
+      <w:pPr>
         <w:shd w:val="clear" w:color="auto" w:fill="FFFFFF"/>
         <w:spacing w:before="100" w:beforeAutospacing="1" w:after="100" w:afterAutospacing="1"/>
         <w:contextualSpacing/>
@@ -5391,21 +5780,9 @@
           <w:szCs w:val="24"/>
         </w:rPr>
       </w:pPr>
-      <w:r>
-        <w:rPr>
-          <w:rFonts w:eastAsia="Times New Roman" w:cs="Times New Roman"/>
-          <w:color w:val="000000"/>
-          <w:szCs w:val="24"/>
-        </w:rPr>
-        <w:t>Open L2_packets_noSOH_vals.txt</w:t>
-      </w:r>
-    </w:p>
-    <w:p>
-      <w:pPr>
-        <w:numPr>
-          <w:ilvl w:val="1"/>
-          <w:numId w:val="41"/>
-        </w:numPr>
+    </w:p>
+    <w:p>
+      <w:pPr>
         <w:shd w:val="clear" w:color="auto" w:fill="FFFFFF"/>
         <w:spacing w:before="100" w:beforeAutospacing="1" w:after="100" w:afterAutospacing="1"/>
         <w:contextualSpacing/>
@@ -5415,329 +5792,6 @@
           <w:szCs w:val="24"/>
         </w:rPr>
       </w:pPr>
-      <w:r>
-        <w:rPr>
-          <w:rFonts w:eastAsia="Times New Roman" w:cs="Times New Roman"/>
-          <w:color w:val="000000"/>
-          <w:szCs w:val="24"/>
-        </w:rPr>
-        <w:t>There are five columns (A-E) for the data and two cells (F3, G3) for success/fail</w:t>
-      </w:r>
-    </w:p>
-    <w:p>
-      <w:pPr>
-        <w:numPr>
-          <w:ilvl w:val="1"/>
-          <w:numId w:val="41"/>
-        </w:numPr>
-        <w:shd w:val="clear" w:color="auto" w:fill="FFFFFF"/>
-        <w:spacing w:before="100" w:beforeAutospacing="1" w:after="100" w:afterAutospacing="1"/>
-        <w:contextualSpacing/>
-        <w:rPr>
-          <w:rFonts w:eastAsia="Times New Roman" w:cs="Times New Roman"/>
-          <w:color w:val="000000"/>
-          <w:szCs w:val="24"/>
-        </w:rPr>
-      </w:pPr>
-      <w:r>
-        <w:rPr>
-          <w:rFonts w:eastAsia="Times New Roman" w:cs="Times New Roman"/>
-          <w:color w:val="000000"/>
-          <w:szCs w:val="24"/>
-        </w:rPr>
-        <w:t>We are going to match up the output from L2_packets_noSOH_vals.txt with column C in the spreadsheet</w:t>
-      </w:r>
-    </w:p>
-    <w:p>
-      <w:pPr>
-        <w:numPr>
-          <w:ilvl w:val="2"/>
-          <w:numId w:val="41"/>
-        </w:numPr>
-        <w:shd w:val="clear" w:color="auto" w:fill="FFFFFF"/>
-        <w:spacing w:before="100" w:beforeAutospacing="1" w:after="100" w:afterAutospacing="1"/>
-        <w:contextualSpacing/>
-        <w:rPr>
-          <w:rFonts w:eastAsia="Times New Roman" w:cs="Times New Roman"/>
-          <w:color w:val="000000"/>
-          <w:szCs w:val="24"/>
-        </w:rPr>
-      </w:pPr>
-      <w:r>
-        <w:rPr>
-          <w:rFonts w:eastAsia="Times New Roman" w:cs="Times New Roman"/>
-          <w:color w:val="000000"/>
-          <w:szCs w:val="24"/>
-        </w:rPr>
-        <w:t>See below for a picture</w:t>
-      </w:r>
-    </w:p>
-    <w:p>
-      <w:pPr>
-        <w:numPr>
-          <w:ilvl w:val="2"/>
-          <w:numId w:val="41"/>
-        </w:numPr>
-        <w:shd w:val="clear" w:color="auto" w:fill="FFFFFF"/>
-        <w:spacing w:before="100" w:beforeAutospacing="1" w:after="100" w:afterAutospacing="1"/>
-        <w:contextualSpacing/>
-        <w:rPr>
-          <w:rFonts w:eastAsia="Times New Roman" w:cs="Times New Roman"/>
-          <w:color w:val="000000"/>
-          <w:szCs w:val="24"/>
-        </w:rPr>
-      </w:pPr>
-      <w:r>
-        <w:rPr>
-          <w:rFonts w:eastAsia="Times New Roman" w:cs="Times New Roman"/>
-          <w:color w:val="000000"/>
-          <w:szCs w:val="24"/>
-        </w:rPr>
-        <w:t>The idea behind this check is to verify the output packet APID from each non-SOH packet against the known input to the system.</w:t>
-      </w:r>
-    </w:p>
-    <w:p>
-      <w:pPr>
-        <w:numPr>
-          <w:ilvl w:val="2"/>
-          <w:numId w:val="41"/>
-        </w:numPr>
-        <w:shd w:val="clear" w:color="auto" w:fill="FFFFFF"/>
-        <w:spacing w:before="100" w:beforeAutospacing="1" w:after="100" w:afterAutospacing="1"/>
-        <w:contextualSpacing/>
-        <w:rPr>
-          <w:rFonts w:eastAsia="Times New Roman" w:cs="Times New Roman"/>
-          <w:color w:val="000000"/>
-          <w:szCs w:val="24"/>
-        </w:rPr>
-      </w:pPr>
-      <w:r>
-        <w:rPr>
-          <w:rFonts w:eastAsia="Times New Roman" w:cs="Times New Roman"/>
-          <w:color w:val="000000"/>
-          <w:szCs w:val="24"/>
-        </w:rPr>
-        <w:t>The spreadsheet checks that each APID matches</w:t>
-      </w:r>
-    </w:p>
-    <w:p>
-      <w:pPr>
-        <w:numPr>
-          <w:ilvl w:val="1"/>
-          <w:numId w:val="41"/>
-        </w:numPr>
-        <w:shd w:val="clear" w:color="auto" w:fill="FFFFFF"/>
-        <w:spacing w:before="100" w:beforeAutospacing="1" w:after="100" w:afterAutospacing="1"/>
-        <w:contextualSpacing/>
-        <w:rPr>
-          <w:rFonts w:eastAsia="Times New Roman" w:cs="Times New Roman"/>
-          <w:color w:val="000000"/>
-          <w:szCs w:val="24"/>
-        </w:rPr>
-      </w:pPr>
-      <w:r>
-        <w:rPr>
-          <w:rFonts w:eastAsia="Times New Roman" w:cs="Times New Roman"/>
-          <w:color w:val="000000"/>
-          <w:szCs w:val="24"/>
-        </w:rPr>
-        <w:t xml:space="preserve">Copy line 3 to the end of the file (line 37) from L2_packets_noSOH_vals.txt </w:t>
-      </w:r>
-    </w:p>
-    <w:p>
-      <w:pPr>
-        <w:numPr>
-          <w:ilvl w:val="1"/>
-          <w:numId w:val="41"/>
-        </w:numPr>
-        <w:shd w:val="clear" w:color="auto" w:fill="FFFFFF"/>
-        <w:spacing w:before="100" w:beforeAutospacing="1" w:after="100" w:afterAutospacing="1"/>
-        <w:contextualSpacing/>
-        <w:rPr>
-          <w:rFonts w:eastAsia="Times New Roman" w:cs="Times New Roman"/>
-          <w:color w:val="000000"/>
-          <w:szCs w:val="24"/>
-        </w:rPr>
-      </w:pPr>
-      <w:r>
-        <w:rPr>
-          <w:rFonts w:eastAsia="Times New Roman" w:cs="Times New Roman"/>
-          <w:color w:val="000000"/>
-          <w:szCs w:val="24"/>
-        </w:rPr>
-        <w:t>Paste the contents into column D in the spreadsheet, starting at cell D3</w:t>
-      </w:r>
-    </w:p>
-    <w:p>
-      <w:pPr>
-        <w:numPr>
-          <w:ilvl w:val="1"/>
-          <w:numId w:val="41"/>
-        </w:numPr>
-        <w:shd w:val="clear" w:color="auto" w:fill="FFFFFF"/>
-        <w:spacing w:before="100" w:beforeAutospacing="1" w:after="100" w:afterAutospacing="1"/>
-        <w:contextualSpacing/>
-        <w:rPr>
-          <w:rFonts w:eastAsia="Times New Roman" w:cs="Times New Roman"/>
-          <w:color w:val="000000"/>
-          <w:szCs w:val="24"/>
-        </w:rPr>
-      </w:pPr>
-      <w:r>
-        <w:rPr>
-          <w:rFonts w:eastAsia="Times New Roman" w:cs="Times New Roman"/>
-          <w:color w:val="000000"/>
-          <w:szCs w:val="24"/>
-        </w:rPr>
-        <w:t>Check cell G3</w:t>
-      </w:r>
-    </w:p>
-    <w:p>
-      <w:pPr>
-        <w:numPr>
-          <w:ilvl w:val="2"/>
-          <w:numId w:val="41"/>
-        </w:numPr>
-        <w:shd w:val="clear" w:color="auto" w:fill="FFFFFF"/>
-        <w:spacing w:before="100" w:beforeAutospacing="1" w:after="100" w:afterAutospacing="1"/>
-        <w:contextualSpacing/>
-        <w:rPr>
-          <w:rFonts w:eastAsia="Times New Roman" w:cs="Times New Roman"/>
-          <w:color w:val="000000"/>
-          <w:szCs w:val="24"/>
-        </w:rPr>
-      </w:pPr>
-      <w:r>
-        <w:rPr>
-          <w:rFonts w:eastAsia="Times New Roman" w:cs="Times New Roman"/>
-          <w:color w:val="000000"/>
-          <w:szCs w:val="24"/>
-        </w:rPr>
-        <w:t>If the cell says SUCCESS, then the test has been executed successfully and passes</w:t>
-      </w:r>
-    </w:p>
-    <w:p>
-      <w:pPr>
-        <w:numPr>
-          <w:ilvl w:val="2"/>
-          <w:numId w:val="41"/>
-        </w:numPr>
-        <w:shd w:val="clear" w:color="auto" w:fill="FFFFFF"/>
-        <w:spacing w:before="100" w:beforeAutospacing="1" w:after="100" w:afterAutospacing="1"/>
-        <w:contextualSpacing/>
-        <w:rPr>
-          <w:rFonts w:eastAsia="Times New Roman" w:cs="Times New Roman"/>
-          <w:color w:val="000000"/>
-          <w:szCs w:val="24"/>
-        </w:rPr>
-      </w:pPr>
-      <w:r>
-        <w:rPr>
-          <w:rFonts w:eastAsia="Times New Roman" w:cs="Times New Roman"/>
-          <w:color w:val="000000"/>
-          <w:szCs w:val="24"/>
-        </w:rPr>
-        <w:t xml:space="preserve">If the cell says FAIL, then </w:t>
-      </w:r>
-      <w:r>
-        <w:rPr>
-          <w:rFonts w:eastAsia="Times New Roman" w:cs="Times New Roman"/>
-          <w:color w:val="000000"/>
-          <w:szCs w:val="24"/>
-        </w:rPr>
-        <w:t>more checks must be taken to determine what has caused the failure. Email/call Graham if this happens.</w:t>
-      </w:r>
-    </w:p>
-    <w:p>
-      <w:pPr>
-        <w:shd w:val="clear" w:color="auto" w:fill="FFFFFF"/>
-        <w:spacing w:before="100" w:beforeAutospacing="1" w:after="100" w:afterAutospacing="1"/>
-        <w:contextualSpacing/>
-        <w:jc w:val="center"/>
-        <w:rPr>
-          <w:rFonts w:eastAsia="Times New Roman" w:cs="Times New Roman"/>
-          <w:color w:val="000000"/>
-          <w:szCs w:val="24"/>
-        </w:rPr>
-      </w:pPr>
-      <w:r>
-        <w:rPr>
-          <w:rFonts w:eastAsia="Times New Roman" w:cs="Times New Roman"/>
-          <w:noProof/>
-          <w:color w:val="000000"/>
-          <w:szCs w:val="24"/>
-        </w:rPr>
-        <w:lastRenderedPageBreak/>
-        <w:drawing>
-          <wp:inline distT="0" distB="0" distL="0" distR="0" wp14:anchorId="4512A17D">
-            <wp:extent cx="6315710" cy="4901565"/>
-            <wp:effectExtent l="0" t="0" r="8890" b="0"/>
-            <wp:docPr id="19" name="Picture 19"/>
-            <wp:cNvGraphicFramePr>
-              <a:graphicFrameLocks xmlns:a="http://schemas.openxmlformats.org/drawingml/2006/main" noChangeAspect="1"/>
-            </wp:cNvGraphicFramePr>
-            <a:graphic xmlns:a="http://schemas.openxmlformats.org/drawingml/2006/main">
-              <a:graphicData uri="http://schemas.openxmlformats.org/drawingml/2006/picture">
-                <pic:pic xmlns:pic="http://schemas.openxmlformats.org/drawingml/2006/picture">
-                  <pic:nvPicPr>
-                    <pic:cNvPr id="0" name="Picture 5"/>
-                    <pic:cNvPicPr>
-                      <a:picLocks noChangeAspect="1" noChangeArrowheads="1"/>
-                    </pic:cNvPicPr>
-                  </pic:nvPicPr>
-                  <pic:blipFill>
-                    <a:blip r:embed="rId20">
-                      <a:extLst>
-                        <a:ext uri="{28A0092B-C50C-407E-A947-70E740481C1C}">
-                          <a14:useLocalDpi xmlns:a14="http://schemas.microsoft.com/office/drawing/2010/main" val="0"/>
-                        </a:ext>
-                      </a:extLst>
-                    </a:blip>
-                    <a:srcRect/>
-                    <a:stretch>
-                      <a:fillRect/>
-                    </a:stretch>
-                  </pic:blipFill>
-                  <pic:spPr bwMode="auto">
-                    <a:xfrm>
-                      <a:off x="0" y="0"/>
-                      <a:ext cx="6315710" cy="4901565"/>
-                    </a:xfrm>
-                    <a:prstGeom prst="rect">
-                      <a:avLst/>
-                    </a:prstGeom>
-                    <a:noFill/>
-                  </pic:spPr>
-                </pic:pic>
-              </a:graphicData>
-            </a:graphic>
-          </wp:inline>
-        </w:drawing>
-      </w:r>
-    </w:p>
-    <w:p>
-      <w:pPr>
-        <w:shd w:val="clear" w:color="auto" w:fill="FFFFFF"/>
-        <w:spacing w:before="100" w:beforeAutospacing="1" w:after="100" w:afterAutospacing="1"/>
-        <w:contextualSpacing/>
-        <w:rPr>
-          <w:rFonts w:eastAsia="Times New Roman" w:cs="Times New Roman"/>
-          <w:color w:val="000000"/>
-          <w:szCs w:val="24"/>
-        </w:rPr>
-      </w:pPr>
-    </w:p>
-    <w:p>
-      <w:pPr>
-        <w:shd w:val="clear" w:color="auto" w:fill="FFFFFF"/>
-        <w:spacing w:before="100" w:beforeAutospacing="1" w:after="100" w:afterAutospacing="1"/>
-        <w:contextualSpacing/>
-        <w:rPr>
-          <w:rFonts w:eastAsia="Times New Roman" w:cs="Times New Roman"/>
-          <w:color w:val="000000"/>
-          <w:szCs w:val="24"/>
-        </w:rPr>
-      </w:pPr>
     </w:p>
     <w:p>
       <w:pPr>
@@ -5760,7 +5814,7 @@
         <w:pStyle w:val="Heading1"/>
         <w:contextualSpacing/>
       </w:pPr>
-      <w:bookmarkStart w:id="8" w:name="_Toc536629820"/>
+      <w:bookmarkStart w:id="8" w:name="_Toc187266"/>
       <w:r>
         <w:lastRenderedPageBreak/>
         <w:t>Appendix</w:t>
@@ -6576,6 +6630,92 @@
     </w:lvl>
   </w:abstractNum>
   <w:abstractNum w:abstractNumId="15" w15:restartNumberingAfterBreak="0">
+    <w:nsid w:val="1C872BCC"/>
+    <w:multiLevelType w:val="hybridMultilevel"/>
+    <w:tmpl w:val="A912A8D0"/>
+    <w:lvl w:ilvl="0" w:tplc="0409000F">
+      <w:start w:val="1"/>
+      <w:numFmt w:val="decimal"/>
+      <w:lvlText w:val="%1."/>
+      <w:lvlJc w:val="left"/>
+      <w:pPr>
+        <w:ind w:left="1440" w:hanging="360"/>
+      </w:pPr>
+    </w:lvl>
+    <w:lvl w:ilvl="1" w:tplc="04090019" w:tentative="1">
+      <w:start w:val="1"/>
+      <w:numFmt w:val="lowerLetter"/>
+      <w:lvlText w:val="%2."/>
+      <w:lvlJc w:val="left"/>
+      <w:pPr>
+        <w:ind w:left="2160" w:hanging="360"/>
+      </w:pPr>
+    </w:lvl>
+    <w:lvl w:ilvl="2" w:tplc="0409001B" w:tentative="1">
+      <w:start w:val="1"/>
+      <w:numFmt w:val="lowerRoman"/>
+      <w:lvlText w:val="%3."/>
+      <w:lvlJc w:val="right"/>
+      <w:pPr>
+        <w:ind w:left="2880" w:hanging="180"/>
+      </w:pPr>
+    </w:lvl>
+    <w:lvl w:ilvl="3" w:tplc="0409000F" w:tentative="1">
+      <w:start w:val="1"/>
+      <w:numFmt w:val="decimal"/>
+      <w:lvlText w:val="%4."/>
+      <w:lvlJc w:val="left"/>
+      <w:pPr>
+        <w:ind w:left="3600" w:hanging="360"/>
+      </w:pPr>
+    </w:lvl>
+    <w:lvl w:ilvl="4" w:tplc="04090019" w:tentative="1">
+      <w:start w:val="1"/>
+      <w:numFmt w:val="lowerLetter"/>
+      <w:lvlText w:val="%5."/>
+      <w:lvlJc w:val="left"/>
+      <w:pPr>
+        <w:ind w:left="4320" w:hanging="360"/>
+      </w:pPr>
+    </w:lvl>
+    <w:lvl w:ilvl="5" w:tplc="0409001B" w:tentative="1">
+      <w:start w:val="1"/>
+      <w:numFmt w:val="lowerRoman"/>
+      <w:lvlText w:val="%6."/>
+      <w:lvlJc w:val="right"/>
+      <w:pPr>
+        <w:ind w:left="5040" w:hanging="180"/>
+      </w:pPr>
+    </w:lvl>
+    <w:lvl w:ilvl="6" w:tplc="0409000F" w:tentative="1">
+      <w:start w:val="1"/>
+      <w:numFmt w:val="decimal"/>
+      <w:lvlText w:val="%7."/>
+      <w:lvlJc w:val="left"/>
+      <w:pPr>
+        <w:ind w:left="5760" w:hanging="360"/>
+      </w:pPr>
+    </w:lvl>
+    <w:lvl w:ilvl="7" w:tplc="04090019" w:tentative="1">
+      <w:start w:val="1"/>
+      <w:numFmt w:val="lowerLetter"/>
+      <w:lvlText w:val="%8."/>
+      <w:lvlJc w:val="left"/>
+      <w:pPr>
+        <w:ind w:left="6480" w:hanging="360"/>
+      </w:pPr>
+    </w:lvl>
+    <w:lvl w:ilvl="8" w:tplc="0409001B" w:tentative="1">
+      <w:start w:val="1"/>
+      <w:numFmt w:val="lowerRoman"/>
+      <w:lvlText w:val="%9."/>
+      <w:lvlJc w:val="right"/>
+      <w:pPr>
+        <w:ind w:left="7200" w:hanging="180"/>
+      </w:pPr>
+    </w:lvl>
+  </w:abstractNum>
+  <w:abstractNum w:abstractNumId="16" w15:restartNumberingAfterBreak="0">
     <w:nsid w:val="1DE23010"/>
     <w:multiLevelType w:val="hybridMultilevel"/>
     <w:tmpl w:val="02C6CBB4"/>
@@ -6688,7 +6828,179 @@
       </w:rPr>
     </w:lvl>
   </w:abstractNum>
-  <w:abstractNum w:abstractNumId="16" w15:restartNumberingAfterBreak="0">
+  <w:abstractNum w:abstractNumId="17" w15:restartNumberingAfterBreak="0">
+    <w:nsid w:val="21D34EBA"/>
+    <w:multiLevelType w:val="hybridMultilevel"/>
+    <w:tmpl w:val="1B029EBA"/>
+    <w:lvl w:ilvl="0" w:tplc="04090019">
+      <w:start w:val="1"/>
+      <w:numFmt w:val="lowerLetter"/>
+      <w:lvlText w:val="%1."/>
+      <w:lvlJc w:val="left"/>
+      <w:pPr>
+        <w:ind w:left="1440" w:hanging="360"/>
+      </w:pPr>
+    </w:lvl>
+    <w:lvl w:ilvl="1" w:tplc="04090019" w:tentative="1">
+      <w:start w:val="1"/>
+      <w:numFmt w:val="lowerLetter"/>
+      <w:lvlText w:val="%2."/>
+      <w:lvlJc w:val="left"/>
+      <w:pPr>
+        <w:ind w:left="2160" w:hanging="360"/>
+      </w:pPr>
+    </w:lvl>
+    <w:lvl w:ilvl="2" w:tplc="0409001B" w:tentative="1">
+      <w:start w:val="1"/>
+      <w:numFmt w:val="lowerRoman"/>
+      <w:lvlText w:val="%3."/>
+      <w:lvlJc w:val="right"/>
+      <w:pPr>
+        <w:ind w:left="2880" w:hanging="180"/>
+      </w:pPr>
+    </w:lvl>
+    <w:lvl w:ilvl="3" w:tplc="0409000F" w:tentative="1">
+      <w:start w:val="1"/>
+      <w:numFmt w:val="decimal"/>
+      <w:lvlText w:val="%4."/>
+      <w:lvlJc w:val="left"/>
+      <w:pPr>
+        <w:ind w:left="3600" w:hanging="360"/>
+      </w:pPr>
+    </w:lvl>
+    <w:lvl w:ilvl="4" w:tplc="04090019" w:tentative="1">
+      <w:start w:val="1"/>
+      <w:numFmt w:val="lowerLetter"/>
+      <w:lvlText w:val="%5."/>
+      <w:lvlJc w:val="left"/>
+      <w:pPr>
+        <w:ind w:left="4320" w:hanging="360"/>
+      </w:pPr>
+    </w:lvl>
+    <w:lvl w:ilvl="5" w:tplc="0409001B" w:tentative="1">
+      <w:start w:val="1"/>
+      <w:numFmt w:val="lowerRoman"/>
+      <w:lvlText w:val="%6."/>
+      <w:lvlJc w:val="right"/>
+      <w:pPr>
+        <w:ind w:left="5040" w:hanging="180"/>
+      </w:pPr>
+    </w:lvl>
+    <w:lvl w:ilvl="6" w:tplc="0409000F" w:tentative="1">
+      <w:start w:val="1"/>
+      <w:numFmt w:val="decimal"/>
+      <w:lvlText w:val="%7."/>
+      <w:lvlJc w:val="left"/>
+      <w:pPr>
+        <w:ind w:left="5760" w:hanging="360"/>
+      </w:pPr>
+    </w:lvl>
+    <w:lvl w:ilvl="7" w:tplc="04090019" w:tentative="1">
+      <w:start w:val="1"/>
+      <w:numFmt w:val="lowerLetter"/>
+      <w:lvlText w:val="%8."/>
+      <w:lvlJc w:val="left"/>
+      <w:pPr>
+        <w:ind w:left="6480" w:hanging="360"/>
+      </w:pPr>
+    </w:lvl>
+    <w:lvl w:ilvl="8" w:tplc="0409001B" w:tentative="1">
+      <w:start w:val="1"/>
+      <w:numFmt w:val="lowerRoman"/>
+      <w:lvlText w:val="%9."/>
+      <w:lvlJc w:val="right"/>
+      <w:pPr>
+        <w:ind w:left="7200" w:hanging="180"/>
+      </w:pPr>
+    </w:lvl>
+  </w:abstractNum>
+  <w:abstractNum w:abstractNumId="18" w15:restartNumberingAfterBreak="0">
+    <w:nsid w:val="291B2C34"/>
+    <w:multiLevelType w:val="hybridMultilevel"/>
+    <w:tmpl w:val="D48CA0E4"/>
+    <w:lvl w:ilvl="0" w:tplc="04090019">
+      <w:start w:val="1"/>
+      <w:numFmt w:val="lowerLetter"/>
+      <w:lvlText w:val="%1."/>
+      <w:lvlJc w:val="left"/>
+      <w:pPr>
+        <w:ind w:left="720" w:hanging="360"/>
+      </w:pPr>
+    </w:lvl>
+    <w:lvl w:ilvl="1" w:tplc="04090019" w:tentative="1">
+      <w:start w:val="1"/>
+      <w:numFmt w:val="lowerLetter"/>
+      <w:lvlText w:val="%2."/>
+      <w:lvlJc w:val="left"/>
+      <w:pPr>
+        <w:ind w:left="1440" w:hanging="360"/>
+      </w:pPr>
+    </w:lvl>
+    <w:lvl w:ilvl="2" w:tplc="0409001B" w:tentative="1">
+      <w:start w:val="1"/>
+      <w:numFmt w:val="lowerRoman"/>
+      <w:lvlText w:val="%3."/>
+      <w:lvlJc w:val="right"/>
+      <w:pPr>
+        <w:ind w:left="2160" w:hanging="180"/>
+      </w:pPr>
+    </w:lvl>
+    <w:lvl w:ilvl="3" w:tplc="0409000F" w:tentative="1">
+      <w:start w:val="1"/>
+      <w:numFmt w:val="decimal"/>
+      <w:lvlText w:val="%4."/>
+      <w:lvlJc w:val="left"/>
+      <w:pPr>
+        <w:ind w:left="2880" w:hanging="360"/>
+      </w:pPr>
+    </w:lvl>
+    <w:lvl w:ilvl="4" w:tplc="04090019" w:tentative="1">
+      <w:start w:val="1"/>
+      <w:numFmt w:val="lowerLetter"/>
+      <w:lvlText w:val="%5."/>
+      <w:lvlJc w:val="left"/>
+      <w:pPr>
+        <w:ind w:left="3600" w:hanging="360"/>
+      </w:pPr>
+    </w:lvl>
+    <w:lvl w:ilvl="5" w:tplc="0409001B" w:tentative="1">
+      <w:start w:val="1"/>
+      <w:numFmt w:val="lowerRoman"/>
+      <w:lvlText w:val="%6."/>
+      <w:lvlJc w:val="right"/>
+      <w:pPr>
+        <w:ind w:left="4320" w:hanging="180"/>
+      </w:pPr>
+    </w:lvl>
+    <w:lvl w:ilvl="6" w:tplc="0409000F" w:tentative="1">
+      <w:start w:val="1"/>
+      <w:numFmt w:val="decimal"/>
+      <w:lvlText w:val="%7."/>
+      <w:lvlJc w:val="left"/>
+      <w:pPr>
+        <w:ind w:left="5040" w:hanging="360"/>
+      </w:pPr>
+    </w:lvl>
+    <w:lvl w:ilvl="7" w:tplc="04090019" w:tentative="1">
+      <w:start w:val="1"/>
+      <w:numFmt w:val="lowerLetter"/>
+      <w:lvlText w:val="%8."/>
+      <w:lvlJc w:val="left"/>
+      <w:pPr>
+        <w:ind w:left="5760" w:hanging="360"/>
+      </w:pPr>
+    </w:lvl>
+    <w:lvl w:ilvl="8" w:tplc="0409001B" w:tentative="1">
+      <w:start w:val="1"/>
+      <w:numFmt w:val="lowerRoman"/>
+      <w:lvlText w:val="%9."/>
+      <w:lvlJc w:val="right"/>
+      <w:pPr>
+        <w:ind w:left="6480" w:hanging="180"/>
+      </w:pPr>
+    </w:lvl>
+  </w:abstractNum>
+  <w:abstractNum w:abstractNumId="19" w15:restartNumberingAfterBreak="0">
     <w:nsid w:val="298929E5"/>
     <w:multiLevelType w:val="multilevel"/>
     <w:tmpl w:val="0409001F"/>
@@ -6774,7 +7086,93 @@
       </w:pPr>
     </w:lvl>
   </w:abstractNum>
-  <w:abstractNum w:abstractNumId="17" w15:restartNumberingAfterBreak="0">
+  <w:abstractNum w:abstractNumId="20" w15:restartNumberingAfterBreak="0">
+    <w:nsid w:val="2A8905AB"/>
+    <w:multiLevelType w:val="hybridMultilevel"/>
+    <w:tmpl w:val="E8580C7A"/>
+    <w:lvl w:ilvl="0" w:tplc="0409000F">
+      <w:start w:val="1"/>
+      <w:numFmt w:val="decimal"/>
+      <w:lvlText w:val="%1."/>
+      <w:lvlJc w:val="left"/>
+      <w:pPr>
+        <w:ind w:left="720" w:hanging="360"/>
+      </w:pPr>
+    </w:lvl>
+    <w:lvl w:ilvl="1" w:tplc="04090019">
+      <w:start w:val="1"/>
+      <w:numFmt w:val="lowerLetter"/>
+      <w:lvlText w:val="%2."/>
+      <w:lvlJc w:val="left"/>
+      <w:pPr>
+        <w:ind w:left="1440" w:hanging="360"/>
+      </w:pPr>
+    </w:lvl>
+    <w:lvl w:ilvl="2" w:tplc="0409001B">
+      <w:start w:val="1"/>
+      <w:numFmt w:val="lowerRoman"/>
+      <w:lvlText w:val="%3."/>
+      <w:lvlJc w:val="right"/>
+      <w:pPr>
+        <w:ind w:left="2160" w:hanging="180"/>
+      </w:pPr>
+    </w:lvl>
+    <w:lvl w:ilvl="3" w:tplc="0409000F">
+      <w:start w:val="1"/>
+      <w:numFmt w:val="decimal"/>
+      <w:lvlText w:val="%4."/>
+      <w:lvlJc w:val="left"/>
+      <w:pPr>
+        <w:ind w:left="2880" w:hanging="360"/>
+      </w:pPr>
+    </w:lvl>
+    <w:lvl w:ilvl="4" w:tplc="04090019" w:tentative="1">
+      <w:start w:val="1"/>
+      <w:numFmt w:val="lowerLetter"/>
+      <w:lvlText w:val="%5."/>
+      <w:lvlJc w:val="left"/>
+      <w:pPr>
+        <w:ind w:left="3600" w:hanging="360"/>
+      </w:pPr>
+    </w:lvl>
+    <w:lvl w:ilvl="5" w:tplc="0409001B" w:tentative="1">
+      <w:start w:val="1"/>
+      <w:numFmt w:val="lowerRoman"/>
+      <w:lvlText w:val="%6."/>
+      <w:lvlJc w:val="right"/>
+      <w:pPr>
+        <w:ind w:left="4320" w:hanging="180"/>
+      </w:pPr>
+    </w:lvl>
+    <w:lvl w:ilvl="6" w:tplc="0409000F" w:tentative="1">
+      <w:start w:val="1"/>
+      <w:numFmt w:val="decimal"/>
+      <w:lvlText w:val="%7."/>
+      <w:lvlJc w:val="left"/>
+      <w:pPr>
+        <w:ind w:left="5040" w:hanging="360"/>
+      </w:pPr>
+    </w:lvl>
+    <w:lvl w:ilvl="7" w:tplc="04090019" w:tentative="1">
+      <w:start w:val="1"/>
+      <w:numFmt w:val="lowerLetter"/>
+      <w:lvlText w:val="%8."/>
+      <w:lvlJc w:val="left"/>
+      <w:pPr>
+        <w:ind w:left="5760" w:hanging="360"/>
+      </w:pPr>
+    </w:lvl>
+    <w:lvl w:ilvl="8" w:tplc="0409001B" w:tentative="1">
+      <w:start w:val="1"/>
+      <w:numFmt w:val="lowerRoman"/>
+      <w:lvlText w:val="%9."/>
+      <w:lvlJc w:val="right"/>
+      <w:pPr>
+        <w:ind w:left="6480" w:hanging="180"/>
+      </w:pPr>
+    </w:lvl>
+  </w:abstractNum>
+  <w:abstractNum w:abstractNumId="21" w15:restartNumberingAfterBreak="0">
     <w:nsid w:val="2EDE304E"/>
     <w:multiLevelType w:val="multilevel"/>
     <w:tmpl w:val="0409001D"/>
@@ -6860,7 +7258,7 @@
       </w:pPr>
     </w:lvl>
   </w:abstractNum>
-  <w:abstractNum w:abstractNumId="18" w15:restartNumberingAfterBreak="0">
+  <w:abstractNum w:abstractNumId="22" w15:restartNumberingAfterBreak="0">
     <w:nsid w:val="2F662A28"/>
     <w:multiLevelType w:val="hybridMultilevel"/>
     <w:tmpl w:val="FF76DAB6"/>
@@ -6973,7 +7371,93 @@
       </w:rPr>
     </w:lvl>
   </w:abstractNum>
-  <w:abstractNum w:abstractNumId="19" w15:restartNumberingAfterBreak="0">
+  <w:abstractNum w:abstractNumId="23" w15:restartNumberingAfterBreak="0">
+    <w:nsid w:val="2F7147FB"/>
+    <w:multiLevelType w:val="hybridMultilevel"/>
+    <w:tmpl w:val="1B029EBA"/>
+    <w:lvl w:ilvl="0" w:tplc="04090019">
+      <w:start w:val="1"/>
+      <w:numFmt w:val="lowerLetter"/>
+      <w:lvlText w:val="%1."/>
+      <w:lvlJc w:val="left"/>
+      <w:pPr>
+        <w:ind w:left="1440" w:hanging="360"/>
+      </w:pPr>
+    </w:lvl>
+    <w:lvl w:ilvl="1" w:tplc="04090019" w:tentative="1">
+      <w:start w:val="1"/>
+      <w:numFmt w:val="lowerLetter"/>
+      <w:lvlText w:val="%2."/>
+      <w:lvlJc w:val="left"/>
+      <w:pPr>
+        <w:ind w:left="2160" w:hanging="360"/>
+      </w:pPr>
+    </w:lvl>
+    <w:lvl w:ilvl="2" w:tplc="0409001B" w:tentative="1">
+      <w:start w:val="1"/>
+      <w:numFmt w:val="lowerRoman"/>
+      <w:lvlText w:val="%3."/>
+      <w:lvlJc w:val="right"/>
+      <w:pPr>
+        <w:ind w:left="2880" w:hanging="180"/>
+      </w:pPr>
+    </w:lvl>
+    <w:lvl w:ilvl="3" w:tplc="0409000F" w:tentative="1">
+      <w:start w:val="1"/>
+      <w:numFmt w:val="decimal"/>
+      <w:lvlText w:val="%4."/>
+      <w:lvlJc w:val="left"/>
+      <w:pPr>
+        <w:ind w:left="3600" w:hanging="360"/>
+      </w:pPr>
+    </w:lvl>
+    <w:lvl w:ilvl="4" w:tplc="04090019" w:tentative="1">
+      <w:start w:val="1"/>
+      <w:numFmt w:val="lowerLetter"/>
+      <w:lvlText w:val="%5."/>
+      <w:lvlJc w:val="left"/>
+      <w:pPr>
+        <w:ind w:left="4320" w:hanging="360"/>
+      </w:pPr>
+    </w:lvl>
+    <w:lvl w:ilvl="5" w:tplc="0409001B" w:tentative="1">
+      <w:start w:val="1"/>
+      <w:numFmt w:val="lowerRoman"/>
+      <w:lvlText w:val="%6."/>
+      <w:lvlJc w:val="right"/>
+      <w:pPr>
+        <w:ind w:left="5040" w:hanging="180"/>
+      </w:pPr>
+    </w:lvl>
+    <w:lvl w:ilvl="6" w:tplc="0409000F" w:tentative="1">
+      <w:start w:val="1"/>
+      <w:numFmt w:val="decimal"/>
+      <w:lvlText w:val="%7."/>
+      <w:lvlJc w:val="left"/>
+      <w:pPr>
+        <w:ind w:left="5760" w:hanging="360"/>
+      </w:pPr>
+    </w:lvl>
+    <w:lvl w:ilvl="7" w:tplc="04090019" w:tentative="1">
+      <w:start w:val="1"/>
+      <w:numFmt w:val="lowerLetter"/>
+      <w:lvlText w:val="%8."/>
+      <w:lvlJc w:val="left"/>
+      <w:pPr>
+        <w:ind w:left="6480" w:hanging="360"/>
+      </w:pPr>
+    </w:lvl>
+    <w:lvl w:ilvl="8" w:tplc="0409001B" w:tentative="1">
+      <w:start w:val="1"/>
+      <w:numFmt w:val="lowerRoman"/>
+      <w:lvlText w:val="%9."/>
+      <w:lvlJc w:val="right"/>
+      <w:pPr>
+        <w:ind w:left="7200" w:hanging="180"/>
+      </w:pPr>
+    </w:lvl>
+  </w:abstractNum>
+  <w:abstractNum w:abstractNumId="24" w15:restartNumberingAfterBreak="0">
     <w:nsid w:val="38C52BE4"/>
     <w:multiLevelType w:val="multilevel"/>
     <w:tmpl w:val="E88029C8"/>
@@ -7086,7 +7570,7 @@
       </w:pPr>
     </w:lvl>
   </w:abstractNum>
-  <w:abstractNum w:abstractNumId="20" w15:restartNumberingAfterBreak="0">
+  <w:abstractNum w:abstractNumId="25" w15:restartNumberingAfterBreak="0">
     <w:nsid w:val="394B2900"/>
     <w:multiLevelType w:val="hybridMultilevel"/>
     <w:tmpl w:val="60DEB71A"/>
@@ -7172,10 +7656,10 @@
       </w:pPr>
     </w:lvl>
   </w:abstractNum>
-  <w:abstractNum w:abstractNumId="21" w15:restartNumberingAfterBreak="0">
+  <w:abstractNum w:abstractNumId="26" w15:restartNumberingAfterBreak="0">
     <w:nsid w:val="3A564210"/>
     <w:multiLevelType w:val="hybridMultilevel"/>
-    <w:tmpl w:val="1ADA7454"/>
+    <w:tmpl w:val="7C3ED146"/>
     <w:lvl w:ilvl="0" w:tplc="0409000F">
       <w:start w:val="1"/>
       <w:numFmt w:val="decimal"/>
@@ -7258,7 +7742,7 @@
       </w:pPr>
     </w:lvl>
   </w:abstractNum>
-  <w:abstractNum w:abstractNumId="22" w15:restartNumberingAfterBreak="0">
+  <w:abstractNum w:abstractNumId="27" w15:restartNumberingAfterBreak="0">
     <w:nsid w:val="3AEB0273"/>
     <w:multiLevelType w:val="multilevel"/>
     <w:tmpl w:val="526206A0"/>
@@ -7345,7 +7829,7 @@
       </w:pPr>
     </w:lvl>
   </w:abstractNum>
-  <w:abstractNum w:abstractNumId="23" w15:restartNumberingAfterBreak="0">
+  <w:abstractNum w:abstractNumId="28" w15:restartNumberingAfterBreak="0">
     <w:nsid w:val="3D5B0F5E"/>
     <w:multiLevelType w:val="hybridMultilevel"/>
     <w:tmpl w:val="9864DD02"/>
@@ -7431,7 +7915,7 @@
       </w:pPr>
     </w:lvl>
   </w:abstractNum>
-  <w:abstractNum w:abstractNumId="24" w15:restartNumberingAfterBreak="0">
+  <w:abstractNum w:abstractNumId="29" w15:restartNumberingAfterBreak="0">
     <w:nsid w:val="420A2E65"/>
     <w:multiLevelType w:val="hybridMultilevel"/>
     <w:tmpl w:val="4E3477AA"/>
@@ -7544,7 +8028,7 @@
       </w:rPr>
     </w:lvl>
   </w:abstractNum>
-  <w:abstractNum w:abstractNumId="25" w15:restartNumberingAfterBreak="0">
+  <w:abstractNum w:abstractNumId="30" w15:restartNumberingAfterBreak="0">
     <w:nsid w:val="43F8503E"/>
     <w:multiLevelType w:val="multilevel"/>
     <w:tmpl w:val="0409001F"/>
@@ -7630,7 +8114,7 @@
       </w:pPr>
     </w:lvl>
   </w:abstractNum>
-  <w:abstractNum w:abstractNumId="26" w15:restartNumberingAfterBreak="0">
+  <w:abstractNum w:abstractNumId="31" w15:restartNumberingAfterBreak="0">
     <w:nsid w:val="45A914D9"/>
     <w:multiLevelType w:val="hybridMultilevel"/>
     <w:tmpl w:val="A5DEC286"/>
@@ -7716,7 +8200,7 @@
       </w:pPr>
     </w:lvl>
   </w:abstractNum>
-  <w:abstractNum w:abstractNumId="27" w15:restartNumberingAfterBreak="0">
+  <w:abstractNum w:abstractNumId="32" w15:restartNumberingAfterBreak="0">
     <w:nsid w:val="484C4F29"/>
     <w:multiLevelType w:val="multilevel"/>
     <w:tmpl w:val="D8061F64"/>
@@ -7803,7 +8287,7 @@
       </w:pPr>
     </w:lvl>
   </w:abstractNum>
-  <w:abstractNum w:abstractNumId="28" w15:restartNumberingAfterBreak="0">
+  <w:abstractNum w:abstractNumId="33" w15:restartNumberingAfterBreak="0">
     <w:nsid w:val="498069B7"/>
     <w:multiLevelType w:val="multilevel"/>
     <w:tmpl w:val="6130D1B4"/>
@@ -7925,7 +8409,93 @@
       </w:rPr>
     </w:lvl>
   </w:abstractNum>
-  <w:abstractNum w:abstractNumId="29" w15:restartNumberingAfterBreak="0">
+  <w:abstractNum w:abstractNumId="34" w15:restartNumberingAfterBreak="0">
+    <w:nsid w:val="49E05649"/>
+    <w:multiLevelType w:val="hybridMultilevel"/>
+    <w:tmpl w:val="F970EC36"/>
+    <w:lvl w:ilvl="0" w:tplc="04090019">
+      <w:start w:val="1"/>
+      <w:numFmt w:val="lowerLetter"/>
+      <w:lvlText w:val="%1."/>
+      <w:lvlJc w:val="left"/>
+      <w:pPr>
+        <w:ind w:left="1440" w:hanging="360"/>
+      </w:pPr>
+    </w:lvl>
+    <w:lvl w:ilvl="1" w:tplc="04090019" w:tentative="1">
+      <w:start w:val="1"/>
+      <w:numFmt w:val="lowerLetter"/>
+      <w:lvlText w:val="%2."/>
+      <w:lvlJc w:val="left"/>
+      <w:pPr>
+        <w:ind w:left="2160" w:hanging="360"/>
+      </w:pPr>
+    </w:lvl>
+    <w:lvl w:ilvl="2" w:tplc="0409001B" w:tentative="1">
+      <w:start w:val="1"/>
+      <w:numFmt w:val="lowerRoman"/>
+      <w:lvlText w:val="%3."/>
+      <w:lvlJc w:val="right"/>
+      <w:pPr>
+        <w:ind w:left="2880" w:hanging="180"/>
+      </w:pPr>
+    </w:lvl>
+    <w:lvl w:ilvl="3" w:tplc="0409000F" w:tentative="1">
+      <w:start w:val="1"/>
+      <w:numFmt w:val="decimal"/>
+      <w:lvlText w:val="%4."/>
+      <w:lvlJc w:val="left"/>
+      <w:pPr>
+        <w:ind w:left="3600" w:hanging="360"/>
+      </w:pPr>
+    </w:lvl>
+    <w:lvl w:ilvl="4" w:tplc="04090019" w:tentative="1">
+      <w:start w:val="1"/>
+      <w:numFmt w:val="lowerLetter"/>
+      <w:lvlText w:val="%5."/>
+      <w:lvlJc w:val="left"/>
+      <w:pPr>
+        <w:ind w:left="4320" w:hanging="360"/>
+      </w:pPr>
+    </w:lvl>
+    <w:lvl w:ilvl="5" w:tplc="0409001B" w:tentative="1">
+      <w:start w:val="1"/>
+      <w:numFmt w:val="lowerRoman"/>
+      <w:lvlText w:val="%6."/>
+      <w:lvlJc w:val="right"/>
+      <w:pPr>
+        <w:ind w:left="5040" w:hanging="180"/>
+      </w:pPr>
+    </w:lvl>
+    <w:lvl w:ilvl="6" w:tplc="0409000F" w:tentative="1">
+      <w:start w:val="1"/>
+      <w:numFmt w:val="decimal"/>
+      <w:lvlText w:val="%7."/>
+      <w:lvlJc w:val="left"/>
+      <w:pPr>
+        <w:ind w:left="5760" w:hanging="360"/>
+      </w:pPr>
+    </w:lvl>
+    <w:lvl w:ilvl="7" w:tplc="04090019" w:tentative="1">
+      <w:start w:val="1"/>
+      <w:numFmt w:val="lowerLetter"/>
+      <w:lvlText w:val="%8."/>
+      <w:lvlJc w:val="left"/>
+      <w:pPr>
+        <w:ind w:left="6480" w:hanging="360"/>
+      </w:pPr>
+    </w:lvl>
+    <w:lvl w:ilvl="8" w:tplc="0409001B" w:tentative="1">
+      <w:start w:val="1"/>
+      <w:numFmt w:val="lowerRoman"/>
+      <w:lvlText w:val="%9."/>
+      <w:lvlJc w:val="right"/>
+      <w:pPr>
+        <w:ind w:left="7200" w:hanging="180"/>
+      </w:pPr>
+    </w:lvl>
+  </w:abstractNum>
+  <w:abstractNum w:abstractNumId="35" w15:restartNumberingAfterBreak="0">
     <w:nsid w:val="541C6DF2"/>
     <w:multiLevelType w:val="hybridMultilevel"/>
     <w:tmpl w:val="5BBA46C2"/>
@@ -8038,7 +8608,7 @@
       </w:rPr>
     </w:lvl>
   </w:abstractNum>
-  <w:abstractNum w:abstractNumId="30" w15:restartNumberingAfterBreak="0">
+  <w:abstractNum w:abstractNumId="36" w15:restartNumberingAfterBreak="0">
     <w:nsid w:val="59350CFB"/>
     <w:multiLevelType w:val="multilevel"/>
     <w:tmpl w:val="9DF09F08"/>
@@ -8125,7 +8695,7 @@
       </w:pPr>
     </w:lvl>
   </w:abstractNum>
-  <w:abstractNum w:abstractNumId="31" w15:restartNumberingAfterBreak="0">
+  <w:abstractNum w:abstractNumId="37" w15:restartNumberingAfterBreak="0">
     <w:nsid w:val="5C5315A6"/>
     <w:multiLevelType w:val="hybridMultilevel"/>
     <w:tmpl w:val="65226590"/>
@@ -8238,7 +8808,7 @@
       </w:rPr>
     </w:lvl>
   </w:abstractNum>
-  <w:abstractNum w:abstractNumId="32" w15:restartNumberingAfterBreak="0">
+  <w:abstractNum w:abstractNumId="38" w15:restartNumberingAfterBreak="0">
     <w:nsid w:val="5DEC6B47"/>
     <w:multiLevelType w:val="multilevel"/>
     <w:tmpl w:val="604E1C0A"/>
@@ -8325,7 +8895,7 @@
       </w:pPr>
     </w:lvl>
   </w:abstractNum>
-  <w:abstractNum w:abstractNumId="33" w15:restartNumberingAfterBreak="0">
+  <w:abstractNum w:abstractNumId="39" w15:restartNumberingAfterBreak="0">
     <w:nsid w:val="656C1D70"/>
     <w:multiLevelType w:val="hybridMultilevel"/>
     <w:tmpl w:val="F9C6E792"/>
@@ -8411,7 +8981,93 @@
       </w:pPr>
     </w:lvl>
   </w:abstractNum>
-  <w:abstractNum w:abstractNumId="34" w15:restartNumberingAfterBreak="0">
+  <w:abstractNum w:abstractNumId="40" w15:restartNumberingAfterBreak="0">
+    <w:nsid w:val="69C03C15"/>
+    <w:multiLevelType w:val="hybridMultilevel"/>
+    <w:tmpl w:val="1B029EBA"/>
+    <w:lvl w:ilvl="0" w:tplc="04090019">
+      <w:start w:val="1"/>
+      <w:numFmt w:val="lowerLetter"/>
+      <w:lvlText w:val="%1."/>
+      <w:lvlJc w:val="left"/>
+      <w:pPr>
+        <w:ind w:left="1440" w:hanging="360"/>
+      </w:pPr>
+    </w:lvl>
+    <w:lvl w:ilvl="1" w:tplc="04090019" w:tentative="1">
+      <w:start w:val="1"/>
+      <w:numFmt w:val="lowerLetter"/>
+      <w:lvlText w:val="%2."/>
+      <w:lvlJc w:val="left"/>
+      <w:pPr>
+        <w:ind w:left="2160" w:hanging="360"/>
+      </w:pPr>
+    </w:lvl>
+    <w:lvl w:ilvl="2" w:tplc="0409001B" w:tentative="1">
+      <w:start w:val="1"/>
+      <w:numFmt w:val="lowerRoman"/>
+      <w:lvlText w:val="%3."/>
+      <w:lvlJc w:val="right"/>
+      <w:pPr>
+        <w:ind w:left="2880" w:hanging="180"/>
+      </w:pPr>
+    </w:lvl>
+    <w:lvl w:ilvl="3" w:tplc="0409000F" w:tentative="1">
+      <w:start w:val="1"/>
+      <w:numFmt w:val="decimal"/>
+      <w:lvlText w:val="%4."/>
+      <w:lvlJc w:val="left"/>
+      <w:pPr>
+        <w:ind w:left="3600" w:hanging="360"/>
+      </w:pPr>
+    </w:lvl>
+    <w:lvl w:ilvl="4" w:tplc="04090019" w:tentative="1">
+      <w:start w:val="1"/>
+      <w:numFmt w:val="lowerLetter"/>
+      <w:lvlText w:val="%5."/>
+      <w:lvlJc w:val="left"/>
+      <w:pPr>
+        <w:ind w:left="4320" w:hanging="360"/>
+      </w:pPr>
+    </w:lvl>
+    <w:lvl w:ilvl="5" w:tplc="0409001B" w:tentative="1">
+      <w:start w:val="1"/>
+      <w:numFmt w:val="lowerRoman"/>
+      <w:lvlText w:val="%6."/>
+      <w:lvlJc w:val="right"/>
+      <w:pPr>
+        <w:ind w:left="5040" w:hanging="180"/>
+      </w:pPr>
+    </w:lvl>
+    <w:lvl w:ilvl="6" w:tplc="0409000F" w:tentative="1">
+      <w:start w:val="1"/>
+      <w:numFmt w:val="decimal"/>
+      <w:lvlText w:val="%7."/>
+      <w:lvlJc w:val="left"/>
+      <w:pPr>
+        <w:ind w:left="5760" w:hanging="360"/>
+      </w:pPr>
+    </w:lvl>
+    <w:lvl w:ilvl="7" w:tplc="04090019" w:tentative="1">
+      <w:start w:val="1"/>
+      <w:numFmt w:val="lowerLetter"/>
+      <w:lvlText w:val="%8."/>
+      <w:lvlJc w:val="left"/>
+      <w:pPr>
+        <w:ind w:left="6480" w:hanging="360"/>
+      </w:pPr>
+    </w:lvl>
+    <w:lvl w:ilvl="8" w:tplc="0409001B" w:tentative="1">
+      <w:start w:val="1"/>
+      <w:numFmt w:val="lowerRoman"/>
+      <w:lvlText w:val="%9."/>
+      <w:lvlJc w:val="right"/>
+      <w:pPr>
+        <w:ind w:left="7200" w:hanging="180"/>
+      </w:pPr>
+    </w:lvl>
+  </w:abstractNum>
+  <w:abstractNum w:abstractNumId="41" w15:restartNumberingAfterBreak="0">
     <w:nsid w:val="6E9514D7"/>
     <w:multiLevelType w:val="multilevel"/>
     <w:tmpl w:val="0409001F"/>
@@ -8497,7 +9153,7 @@
       </w:pPr>
     </w:lvl>
   </w:abstractNum>
-  <w:abstractNum w:abstractNumId="35" w15:restartNumberingAfterBreak="0">
+  <w:abstractNum w:abstractNumId="42" w15:restartNumberingAfterBreak="0">
     <w:nsid w:val="71645B4F"/>
     <w:multiLevelType w:val="hybridMultilevel"/>
     <w:tmpl w:val="EB62A6AC"/>
@@ -8610,7 +9266,7 @@
       </w:rPr>
     </w:lvl>
   </w:abstractNum>
-  <w:abstractNum w:abstractNumId="36" w15:restartNumberingAfterBreak="0">
+  <w:abstractNum w:abstractNumId="43" w15:restartNumberingAfterBreak="0">
     <w:nsid w:val="77D1508C"/>
     <w:multiLevelType w:val="hybridMultilevel"/>
     <w:tmpl w:val="0D94548C"/>
@@ -8696,7 +9352,7 @@
       </w:pPr>
     </w:lvl>
   </w:abstractNum>
-  <w:abstractNum w:abstractNumId="37" w15:restartNumberingAfterBreak="0">
+  <w:abstractNum w:abstractNumId="44" w15:restartNumberingAfterBreak="0">
     <w:nsid w:val="7D324190"/>
     <w:multiLevelType w:val="multilevel"/>
     <w:tmpl w:val="0409001F"/>
@@ -8831,7 +9487,7 @@
       </w:pPr>
     </w:lvl>
   </w:abstractNum>
-  <w:abstractNum w:abstractNumId="38" w15:restartNumberingAfterBreak="0">
+  <w:abstractNum w:abstractNumId="45" w15:restartNumberingAfterBreak="0">
     <w:nsid w:val="7D8C2C6D"/>
     <w:multiLevelType w:val="multilevel"/>
     <w:tmpl w:val="04090023"/>
@@ -8918,7 +9574,7 @@
       </w:pPr>
     </w:lvl>
   </w:abstractNum>
-  <w:abstractNum w:abstractNumId="39" w15:restartNumberingAfterBreak="0">
+  <w:abstractNum w:abstractNumId="46" w15:restartNumberingAfterBreak="0">
     <w:nsid w:val="7F982F20"/>
     <w:multiLevelType w:val="hybridMultilevel"/>
     <w:tmpl w:val="2E1E8EC4"/>
@@ -9005,7 +9661,7 @@
     </w:lvl>
   </w:abstractNum>
   <w:num w:numId="1">
-    <w:abstractNumId w:val="30"/>
+    <w:abstractNumId w:val="36"/>
   </w:num>
   <w:num w:numId="2">
     <w:abstractNumId w:val="12"/>
@@ -9014,16 +9670,16 @@
     <w:abstractNumId w:val="10"/>
   </w:num>
   <w:num w:numId="4">
-    <w:abstractNumId w:val="34"/>
+    <w:abstractNumId w:val="41"/>
   </w:num>
   <w:num w:numId="5">
     <w:abstractNumId w:val="14"/>
   </w:num>
   <w:num w:numId="6">
-    <w:abstractNumId w:val="22"/>
+    <w:abstractNumId w:val="27"/>
   </w:num>
   <w:num w:numId="7">
-    <w:abstractNumId w:val="27"/>
+    <w:abstractNumId w:val="32"/>
   </w:num>
   <w:num w:numId="8">
     <w:abstractNumId w:val="9"/>
@@ -9056,46 +9712,46 @@
     <w:abstractNumId w:val="0"/>
   </w:num>
   <w:num w:numId="18">
-    <w:abstractNumId w:val="16"/>
+    <w:abstractNumId w:val="19"/>
   </w:num>
   <w:num w:numId="19">
-    <w:abstractNumId w:val="17"/>
+    <w:abstractNumId w:val="21"/>
   </w:num>
   <w:num w:numId="20">
-    <w:abstractNumId w:val="32"/>
+    <w:abstractNumId w:val="38"/>
   </w:num>
   <w:num w:numId="21">
-    <w:abstractNumId w:val="25"/>
+    <w:abstractNumId w:val="30"/>
   </w:num>
   <w:num w:numId="22">
     <w:abstractNumId w:val="11"/>
   </w:num>
   <w:num w:numId="23">
-    <w:abstractNumId w:val="38"/>
+    <w:abstractNumId w:val="45"/>
   </w:num>
   <w:num w:numId="24">
-    <w:abstractNumId w:val="24"/>
+    <w:abstractNumId w:val="29"/>
   </w:num>
   <w:num w:numId="25">
+    <w:abstractNumId w:val="37"/>
+  </w:num>
+  <w:num w:numId="26">
+    <w:abstractNumId w:val="46"/>
+  </w:num>
+  <w:num w:numId="27">
+    <w:abstractNumId w:val="25"/>
+  </w:num>
+  <w:num w:numId="28">
+    <w:abstractNumId w:val="42"/>
+  </w:num>
+  <w:num w:numId="29">
     <w:abstractNumId w:val="31"/>
   </w:num>
-  <w:num w:numId="26">
-    <w:abstractNumId w:val="39"/>
-  </w:num>
-  <w:num w:numId="27">
-    <w:abstractNumId w:val="20"/>
-  </w:num>
-  <w:num w:numId="28">
-    <w:abstractNumId w:val="35"/>
-  </w:num>
-  <w:num w:numId="29">
-    <w:abstractNumId w:val="26"/>
-  </w:num>
   <w:num w:numId="30">
-    <w:abstractNumId w:val="37"/>
+    <w:abstractNumId w:val="44"/>
   </w:num>
   <w:num w:numId="31">
-    <w:abstractNumId w:val="28"/>
+    <w:abstractNumId w:val="33"/>
     <w:lvlOverride w:ilvl="1">
       <w:lvl w:ilvl="1">
         <w:start w:val="1"/>
@@ -9118,31 +9774,52 @@
     <w:abstractNumId w:val="13"/>
   </w:num>
   <w:num w:numId="33">
-    <w:abstractNumId w:val="18"/>
+    <w:abstractNumId w:val="22"/>
   </w:num>
   <w:num w:numId="34">
-    <w:abstractNumId w:val="21"/>
+    <w:abstractNumId w:val="26"/>
   </w:num>
   <w:num w:numId="35">
-    <w:abstractNumId w:val="29"/>
+    <w:abstractNumId w:val="35"/>
   </w:num>
   <w:num w:numId="36">
-    <w:abstractNumId w:val="19"/>
+    <w:abstractNumId w:val="24"/>
   </w:num>
   <w:num w:numId="37">
-    <w:abstractNumId w:val="36"/>
+    <w:abstractNumId w:val="43"/>
   </w:num>
   <w:num w:numId="38">
+    <w:abstractNumId w:val="33"/>
+  </w:num>
+  <w:num w:numId="39">
+    <w:abstractNumId w:val="16"/>
+  </w:num>
+  <w:num w:numId="40">
+    <w:abstractNumId w:val="39"/>
+  </w:num>
+  <w:num w:numId="41">
     <w:abstractNumId w:val="28"/>
   </w:num>
-  <w:num w:numId="39">
+  <w:num w:numId="42">
+    <w:abstractNumId w:val="17"/>
+  </w:num>
+  <w:num w:numId="43">
+    <w:abstractNumId w:val="40"/>
+  </w:num>
+  <w:num w:numId="44">
+    <w:abstractNumId w:val="23"/>
+  </w:num>
+  <w:num w:numId="45">
+    <w:abstractNumId w:val="20"/>
+  </w:num>
+  <w:num w:numId="46">
+    <w:abstractNumId w:val="34"/>
+  </w:num>
+  <w:num w:numId="47">
     <w:abstractNumId w:val="15"/>
   </w:num>
-  <w:num w:numId="40">
-    <w:abstractNumId w:val="33"/>
-  </w:num>
-  <w:num w:numId="41">
-    <w:abstractNumId w:val="23"/>
+  <w:num w:numId="48">
+    <w:abstractNumId w:val="18"/>
   </w:num>
 </w:numbering>
 </file>
@@ -11402,12 +12079,139 @@
 </file>
 
 <file path=customXml/item1.xml><?xml version="1.0" encoding="utf-8"?>
-<?mso-contentType ?>
-<FormTemplates xmlns="http://schemas.microsoft.com/sharepoint/v3/contenttype/forms">
-  <Display>DocumentLibraryForm</Display>
-  <Edit>AssetEditForm</Edit>
-  <New>DocumentLibraryForm</New>
-</FormTemplates>
+<p:properties xmlns:p="http://schemas.microsoft.com/office/2006/metadata/properties" xmlns:xsi="http://www.w3.org/2001/XMLSchema-instance" xmlns:pc="http://schemas.microsoft.com/office/infopath/2007/PartnerControls">
+  <documentManagement>
+    <LocLastLocAttemptVersionTypeLookup xmlns="4873beb7-5857-4685-be1f-d57550cc96cc" xsi:nil="true"/>
+    <MarketSpecific xmlns="4873beb7-5857-4685-be1f-d57550cc96cc">false</MarketSpecific>
+    <ApprovalStatus xmlns="4873beb7-5857-4685-be1f-d57550cc96cc">InProgress</ApprovalStatus>
+    <LocComments xmlns="4873beb7-5857-4685-be1f-d57550cc96cc" xsi:nil="true"/>
+    <DirectSourceMarket xmlns="4873beb7-5857-4685-be1f-d57550cc96cc" xsi:nil="true"/>
+    <LocPublishedLinkedAssetsLookup xmlns="4873beb7-5857-4685-be1f-d57550cc96cc" xsi:nil="true"/>
+    <ThumbnailAssetId xmlns="4873beb7-5857-4685-be1f-d57550cc96cc" xsi:nil="true"/>
+    <PrimaryImageGen xmlns="4873beb7-5857-4685-be1f-d57550cc96cc">true</PrimaryImageGen>
+    <LegacyData xmlns="4873beb7-5857-4685-be1f-d57550cc96cc" xsi:nil="true"/>
+    <LocNewPublishedVersionLookup xmlns="4873beb7-5857-4685-be1f-d57550cc96cc" xsi:nil="true"/>
+    <NumericId xmlns="4873beb7-5857-4685-be1f-d57550cc96cc">102787001</NumericId>
+    <TPFriendlyName xmlns="4873beb7-5857-4685-be1f-d57550cc96cc" xsi:nil="true"/>
+    <LocOverallPublishStatusLookup xmlns="4873beb7-5857-4685-be1f-d57550cc96cc" xsi:nil="true"/>
+    <LocRecommendedHandoff xmlns="4873beb7-5857-4685-be1f-d57550cc96cc" xsi:nil="true"/>
+    <BlockPublish xmlns="4873beb7-5857-4685-be1f-d57550cc96cc">false</BlockPublish>
+    <BusinessGroup xmlns="4873beb7-5857-4685-be1f-d57550cc96cc" xsi:nil="true"/>
+    <OpenTemplate xmlns="4873beb7-5857-4685-be1f-d57550cc96cc">true</OpenTemplate>
+    <SourceTitle xmlns="4873beb7-5857-4685-be1f-d57550cc96cc" xsi:nil="true"/>
+    <LocOverallLocStatusLookup xmlns="4873beb7-5857-4685-be1f-d57550cc96cc" xsi:nil="true"/>
+    <APEditor xmlns="4873beb7-5857-4685-be1f-d57550cc96cc">
+      <UserInfo>
+        <DisplayName/>
+        <AccountId xsi:nil="true"/>
+        <AccountType/>
+      </UserInfo>
+    </APEditor>
+    <UALocComments xmlns="4873beb7-5857-4685-be1f-d57550cc96cc" xsi:nil="true"/>
+    <IntlLangReviewDate xmlns="4873beb7-5857-4685-be1f-d57550cc96cc" xsi:nil="true"/>
+    <PublishStatusLookup xmlns="4873beb7-5857-4685-be1f-d57550cc96cc">
+      <Value>1343188</Value>
+    </PublishStatusLookup>
+    <ParentAssetId xmlns="4873beb7-5857-4685-be1f-d57550cc96cc" xsi:nil="true"/>
+    <FeatureTagsTaxHTField0 xmlns="4873beb7-5857-4685-be1f-d57550cc96cc">
+      <Terms xmlns="http://schemas.microsoft.com/office/infopath/2007/PartnerControls"/>
+    </FeatureTagsTaxHTField0>
+    <MachineTranslated xmlns="4873beb7-5857-4685-be1f-d57550cc96cc">false</MachineTranslated>
+    <Providers xmlns="4873beb7-5857-4685-be1f-d57550cc96cc" xsi:nil="true"/>
+    <OriginalSourceMarket xmlns="4873beb7-5857-4685-be1f-d57550cc96cc" xsi:nil="true"/>
+    <APDescription xmlns="4873beb7-5857-4685-be1f-d57550cc96cc" xsi:nil="true"/>
+    <ContentItem xmlns="4873beb7-5857-4685-be1f-d57550cc96cc" xsi:nil="true"/>
+    <ClipArtFilename xmlns="4873beb7-5857-4685-be1f-d57550cc96cc" xsi:nil="true"/>
+    <TPInstallLocation xmlns="4873beb7-5857-4685-be1f-d57550cc96cc" xsi:nil="true"/>
+    <TimesCloned xmlns="4873beb7-5857-4685-be1f-d57550cc96cc" xsi:nil="true"/>
+    <PublishTargets xmlns="4873beb7-5857-4685-be1f-d57550cc96cc">OfficeOnlineVNext</PublishTargets>
+    <AcquiredFrom xmlns="4873beb7-5857-4685-be1f-d57550cc96cc">Internal MS</AcquiredFrom>
+    <AssetStart xmlns="4873beb7-5857-4685-be1f-d57550cc96cc">2011-11-23T17:29:00+00:00</AssetStart>
+    <FriendlyTitle xmlns="4873beb7-5857-4685-be1f-d57550cc96cc" xsi:nil="true"/>
+    <Provider xmlns="4873beb7-5857-4685-be1f-d57550cc96cc" xsi:nil="true"/>
+    <LastHandOff xmlns="4873beb7-5857-4685-be1f-d57550cc96cc" xsi:nil="true"/>
+    <TPClientViewer xmlns="4873beb7-5857-4685-be1f-d57550cc96cc" xsi:nil="true"/>
+    <TemplateStatus xmlns="4873beb7-5857-4685-be1f-d57550cc96cc">Complete</TemplateStatus>
+    <Downloads xmlns="4873beb7-5857-4685-be1f-d57550cc96cc">0</Downloads>
+    <OOCacheId xmlns="4873beb7-5857-4685-be1f-d57550cc96cc" xsi:nil="true"/>
+    <IsDeleted xmlns="4873beb7-5857-4685-be1f-d57550cc96cc">false</IsDeleted>
+    <LocPublishedDependentAssetsLookup xmlns="4873beb7-5857-4685-be1f-d57550cc96cc" xsi:nil="true"/>
+    <AssetExpire xmlns="4873beb7-5857-4685-be1f-d57550cc96cc">2029-05-12T07:00:00+00:00</AssetExpire>
+    <CSXSubmissionMarket xmlns="4873beb7-5857-4685-be1f-d57550cc96cc" xsi:nil="true"/>
+    <DSATActionTaken xmlns="4873beb7-5857-4685-be1f-d57550cc96cc" xsi:nil="true"/>
+    <SubmitterId xmlns="4873beb7-5857-4685-be1f-d57550cc96cc" xsi:nil="true"/>
+    <EditorialTags xmlns="4873beb7-5857-4685-be1f-d57550cc96cc" xsi:nil="true"/>
+    <TPExecutable xmlns="4873beb7-5857-4685-be1f-d57550cc96cc" xsi:nil="true"/>
+    <CSXSubmissionDate xmlns="4873beb7-5857-4685-be1f-d57550cc96cc" xsi:nil="true"/>
+    <CSXUpdate xmlns="4873beb7-5857-4685-be1f-d57550cc96cc">false</CSXUpdate>
+    <AssetType xmlns="4873beb7-5857-4685-be1f-d57550cc96cc">TP</AssetType>
+    <ApprovalLog xmlns="4873beb7-5857-4685-be1f-d57550cc96cc" xsi:nil="true"/>
+    <BugNumber xmlns="4873beb7-5857-4685-be1f-d57550cc96cc" xsi:nil="true"/>
+    <OriginAsset xmlns="4873beb7-5857-4685-be1f-d57550cc96cc" xsi:nil="true"/>
+    <TPComponent xmlns="4873beb7-5857-4685-be1f-d57550cc96cc" xsi:nil="true"/>
+    <Milestone xmlns="4873beb7-5857-4685-be1f-d57550cc96cc" xsi:nil="true"/>
+    <RecommendationsModifier xmlns="4873beb7-5857-4685-be1f-d57550cc96cc" xsi:nil="true"/>
+    <AssetId xmlns="4873beb7-5857-4685-be1f-d57550cc96cc">TP102787001</AssetId>
+    <PolicheckWords xmlns="4873beb7-5857-4685-be1f-d57550cc96cc" xsi:nil="true"/>
+    <TPLaunchHelpLink xmlns="4873beb7-5857-4685-be1f-d57550cc96cc" xsi:nil="true"/>
+    <IntlLocPriority xmlns="4873beb7-5857-4685-be1f-d57550cc96cc" xsi:nil="true"/>
+    <TPApplication xmlns="4873beb7-5857-4685-be1f-d57550cc96cc" xsi:nil="true"/>
+    <IntlLangReviewer xmlns="4873beb7-5857-4685-be1f-d57550cc96cc" xsi:nil="true"/>
+    <HandoffToMSDN xmlns="4873beb7-5857-4685-be1f-d57550cc96cc" xsi:nil="true"/>
+    <PlannedPubDate xmlns="4873beb7-5857-4685-be1f-d57550cc96cc" xsi:nil="true"/>
+    <CrawlForDependencies xmlns="4873beb7-5857-4685-be1f-d57550cc96cc">false</CrawlForDependencies>
+    <LocLastLocAttemptVersionLookup xmlns="4873beb7-5857-4685-be1f-d57550cc96cc">693888</LocLastLocAttemptVersionLookup>
+    <LocProcessedForHandoffsLookup xmlns="4873beb7-5857-4685-be1f-d57550cc96cc" xsi:nil="true"/>
+    <TrustLevel xmlns="4873beb7-5857-4685-be1f-d57550cc96cc">1 Microsoft Managed Content</TrustLevel>
+    <CampaignTagsTaxHTField0 xmlns="4873beb7-5857-4685-be1f-d57550cc96cc">
+      <Terms xmlns="http://schemas.microsoft.com/office/infopath/2007/PartnerControls"/>
+    </CampaignTagsTaxHTField0>
+    <TPNamespace xmlns="4873beb7-5857-4685-be1f-d57550cc96cc" xsi:nil="true"/>
+    <LocOverallPreviewStatusLookup xmlns="4873beb7-5857-4685-be1f-d57550cc96cc" xsi:nil="true"/>
+    <TaxCatchAll xmlns="4873beb7-5857-4685-be1f-d57550cc96cc"/>
+    <IsSearchable xmlns="4873beb7-5857-4685-be1f-d57550cc96cc">false</IsSearchable>
+    <TemplateTemplateType xmlns="4873beb7-5857-4685-be1f-d57550cc96cc">Word Document Template</TemplateTemplateType>
+    <Markets xmlns="4873beb7-5857-4685-be1f-d57550cc96cc"/>
+    <IntlLangReview xmlns="4873beb7-5857-4685-be1f-d57550cc96cc" xsi:nil="true"/>
+    <UAProjectedTotalWords xmlns="4873beb7-5857-4685-be1f-d57550cc96cc" xsi:nil="true"/>
+    <OutputCachingOn xmlns="4873beb7-5857-4685-be1f-d57550cc96cc">false</OutputCachingOn>
+    <AverageRating xmlns="4873beb7-5857-4685-be1f-d57550cc96cc" xsi:nil="true"/>
+    <LocMarketGroupTiers2 xmlns="4873beb7-5857-4685-be1f-d57550cc96cc" xsi:nil="true"/>
+    <APAuthor xmlns="4873beb7-5857-4685-be1f-d57550cc96cc">
+      <UserInfo>
+        <DisplayName>REDMOND\v-namall</DisplayName>
+        <AccountId>978</AccountId>
+        <AccountType/>
+      </UserInfo>
+    </APAuthor>
+    <TPCommandLine xmlns="4873beb7-5857-4685-be1f-d57550cc96cc" xsi:nil="true"/>
+    <LocManualTestRequired xmlns="4873beb7-5857-4685-be1f-d57550cc96cc">false</LocManualTestRequired>
+    <TPAppVersion xmlns="4873beb7-5857-4685-be1f-d57550cc96cc" xsi:nil="true"/>
+    <EditorialStatus xmlns="4873beb7-5857-4685-be1f-d57550cc96cc">Complete</EditorialStatus>
+    <LocProcessedForMarketsLookup xmlns="4873beb7-5857-4685-be1f-d57550cc96cc" xsi:nil="true"/>
+    <LastModifiedDateTime xmlns="4873beb7-5857-4685-be1f-d57550cc96cc" xsi:nil="true"/>
+    <TPLaunchHelpLinkType xmlns="4873beb7-5857-4685-be1f-d57550cc96cc">Template</TPLaunchHelpLinkType>
+    <ScenarioTagsTaxHTField0 xmlns="4873beb7-5857-4685-be1f-d57550cc96cc">
+      <Terms xmlns="http://schemas.microsoft.com/office/infopath/2007/PartnerControls"/>
+    </ScenarioTagsTaxHTField0>
+    <OriginalRelease xmlns="4873beb7-5857-4685-be1f-d57550cc96cc">14</OriginalRelease>
+    <LocalizationTagsTaxHTField0 xmlns="4873beb7-5857-4685-be1f-d57550cc96cc">
+      <Terms xmlns="http://schemas.microsoft.com/office/infopath/2007/PartnerControls"/>
+    </LocalizationTagsTaxHTField0>
+    <Manager xmlns="4873beb7-5857-4685-be1f-d57550cc96cc" xsi:nil="true"/>
+    <UALocRecommendation xmlns="4873beb7-5857-4685-be1f-d57550cc96cc">Localize</UALocRecommendation>
+    <LocOverallHandbackStatusLookup xmlns="4873beb7-5857-4685-be1f-d57550cc96cc" xsi:nil="true"/>
+    <ArtSampleDocs xmlns="4873beb7-5857-4685-be1f-d57550cc96cc" xsi:nil="true"/>
+    <UACurrentWords xmlns="4873beb7-5857-4685-be1f-d57550cc96cc" xsi:nil="true"/>
+    <ShowIn xmlns="4873beb7-5857-4685-be1f-d57550cc96cc">Show everywhere</ShowIn>
+    <CSXHash xmlns="4873beb7-5857-4685-be1f-d57550cc96cc" xsi:nil="true"/>
+    <VoteCount xmlns="4873beb7-5857-4685-be1f-d57550cc96cc" xsi:nil="true"/>
+    <InternalTagsTaxHTField0 xmlns="4873beb7-5857-4685-be1f-d57550cc96cc">
+      <Terms xmlns="http://schemas.microsoft.com/office/infopath/2007/PartnerControls"/>
+    </InternalTagsTaxHTField0>
+    <UANotes xmlns="4873beb7-5857-4685-be1f-d57550cc96cc" xsi:nil="true"/>
+  </documentManagement>
+</p:properties>
 </file>
 
 <file path=customXml/item2.xml><?xml version="1.0" encoding="utf-8"?>
@@ -12451,139 +13255,12 @@
 </file>
 
 <file path=customXml/item3.xml><?xml version="1.0" encoding="utf-8"?>
-<p:properties xmlns:p="http://schemas.microsoft.com/office/2006/metadata/properties" xmlns:xsi="http://www.w3.org/2001/XMLSchema-instance" xmlns:pc="http://schemas.microsoft.com/office/infopath/2007/PartnerControls">
-  <documentManagement>
-    <LocLastLocAttemptVersionTypeLookup xmlns="4873beb7-5857-4685-be1f-d57550cc96cc" xsi:nil="true"/>
-    <MarketSpecific xmlns="4873beb7-5857-4685-be1f-d57550cc96cc">false</MarketSpecific>
-    <ApprovalStatus xmlns="4873beb7-5857-4685-be1f-d57550cc96cc">InProgress</ApprovalStatus>
-    <LocComments xmlns="4873beb7-5857-4685-be1f-d57550cc96cc" xsi:nil="true"/>
-    <DirectSourceMarket xmlns="4873beb7-5857-4685-be1f-d57550cc96cc" xsi:nil="true"/>
-    <LocPublishedLinkedAssetsLookup xmlns="4873beb7-5857-4685-be1f-d57550cc96cc" xsi:nil="true"/>
-    <ThumbnailAssetId xmlns="4873beb7-5857-4685-be1f-d57550cc96cc" xsi:nil="true"/>
-    <PrimaryImageGen xmlns="4873beb7-5857-4685-be1f-d57550cc96cc">true</PrimaryImageGen>
-    <LegacyData xmlns="4873beb7-5857-4685-be1f-d57550cc96cc" xsi:nil="true"/>
-    <LocNewPublishedVersionLookup xmlns="4873beb7-5857-4685-be1f-d57550cc96cc" xsi:nil="true"/>
-    <NumericId xmlns="4873beb7-5857-4685-be1f-d57550cc96cc">102787001</NumericId>
-    <TPFriendlyName xmlns="4873beb7-5857-4685-be1f-d57550cc96cc" xsi:nil="true"/>
-    <LocOverallPublishStatusLookup xmlns="4873beb7-5857-4685-be1f-d57550cc96cc" xsi:nil="true"/>
-    <LocRecommendedHandoff xmlns="4873beb7-5857-4685-be1f-d57550cc96cc" xsi:nil="true"/>
-    <BlockPublish xmlns="4873beb7-5857-4685-be1f-d57550cc96cc">false</BlockPublish>
-    <BusinessGroup xmlns="4873beb7-5857-4685-be1f-d57550cc96cc" xsi:nil="true"/>
-    <OpenTemplate xmlns="4873beb7-5857-4685-be1f-d57550cc96cc">true</OpenTemplate>
-    <SourceTitle xmlns="4873beb7-5857-4685-be1f-d57550cc96cc" xsi:nil="true"/>
-    <LocOverallLocStatusLookup xmlns="4873beb7-5857-4685-be1f-d57550cc96cc" xsi:nil="true"/>
-    <APEditor xmlns="4873beb7-5857-4685-be1f-d57550cc96cc">
-      <UserInfo>
-        <DisplayName/>
-        <AccountId xsi:nil="true"/>
-        <AccountType/>
-      </UserInfo>
-    </APEditor>
-    <UALocComments xmlns="4873beb7-5857-4685-be1f-d57550cc96cc" xsi:nil="true"/>
-    <IntlLangReviewDate xmlns="4873beb7-5857-4685-be1f-d57550cc96cc" xsi:nil="true"/>
-    <PublishStatusLookup xmlns="4873beb7-5857-4685-be1f-d57550cc96cc">
-      <Value>1343188</Value>
-    </PublishStatusLookup>
-    <ParentAssetId xmlns="4873beb7-5857-4685-be1f-d57550cc96cc" xsi:nil="true"/>
-    <FeatureTagsTaxHTField0 xmlns="4873beb7-5857-4685-be1f-d57550cc96cc">
-      <Terms xmlns="http://schemas.microsoft.com/office/infopath/2007/PartnerControls"/>
-    </FeatureTagsTaxHTField0>
-    <MachineTranslated xmlns="4873beb7-5857-4685-be1f-d57550cc96cc">false</MachineTranslated>
-    <Providers xmlns="4873beb7-5857-4685-be1f-d57550cc96cc" xsi:nil="true"/>
-    <OriginalSourceMarket xmlns="4873beb7-5857-4685-be1f-d57550cc96cc" xsi:nil="true"/>
-    <APDescription xmlns="4873beb7-5857-4685-be1f-d57550cc96cc" xsi:nil="true"/>
-    <ContentItem xmlns="4873beb7-5857-4685-be1f-d57550cc96cc" xsi:nil="true"/>
-    <ClipArtFilename xmlns="4873beb7-5857-4685-be1f-d57550cc96cc" xsi:nil="true"/>
-    <TPInstallLocation xmlns="4873beb7-5857-4685-be1f-d57550cc96cc" xsi:nil="true"/>
-    <TimesCloned xmlns="4873beb7-5857-4685-be1f-d57550cc96cc" xsi:nil="true"/>
-    <PublishTargets xmlns="4873beb7-5857-4685-be1f-d57550cc96cc">OfficeOnlineVNext</PublishTargets>
-    <AcquiredFrom xmlns="4873beb7-5857-4685-be1f-d57550cc96cc">Internal MS</AcquiredFrom>
-    <AssetStart xmlns="4873beb7-5857-4685-be1f-d57550cc96cc">2011-11-23T17:29:00+00:00</AssetStart>
-    <FriendlyTitle xmlns="4873beb7-5857-4685-be1f-d57550cc96cc" xsi:nil="true"/>
-    <Provider xmlns="4873beb7-5857-4685-be1f-d57550cc96cc" xsi:nil="true"/>
-    <LastHandOff xmlns="4873beb7-5857-4685-be1f-d57550cc96cc" xsi:nil="true"/>
-    <TPClientViewer xmlns="4873beb7-5857-4685-be1f-d57550cc96cc" xsi:nil="true"/>
-    <TemplateStatus xmlns="4873beb7-5857-4685-be1f-d57550cc96cc">Complete</TemplateStatus>
-    <Downloads xmlns="4873beb7-5857-4685-be1f-d57550cc96cc">0</Downloads>
-    <OOCacheId xmlns="4873beb7-5857-4685-be1f-d57550cc96cc" xsi:nil="true"/>
-    <IsDeleted xmlns="4873beb7-5857-4685-be1f-d57550cc96cc">false</IsDeleted>
-    <LocPublishedDependentAssetsLookup xmlns="4873beb7-5857-4685-be1f-d57550cc96cc" xsi:nil="true"/>
-    <AssetExpire xmlns="4873beb7-5857-4685-be1f-d57550cc96cc">2029-05-12T07:00:00+00:00</AssetExpire>
-    <CSXSubmissionMarket xmlns="4873beb7-5857-4685-be1f-d57550cc96cc" xsi:nil="true"/>
-    <DSATActionTaken xmlns="4873beb7-5857-4685-be1f-d57550cc96cc" xsi:nil="true"/>
-    <SubmitterId xmlns="4873beb7-5857-4685-be1f-d57550cc96cc" xsi:nil="true"/>
-    <EditorialTags xmlns="4873beb7-5857-4685-be1f-d57550cc96cc" xsi:nil="true"/>
-    <TPExecutable xmlns="4873beb7-5857-4685-be1f-d57550cc96cc" xsi:nil="true"/>
-    <CSXSubmissionDate xmlns="4873beb7-5857-4685-be1f-d57550cc96cc" xsi:nil="true"/>
-    <CSXUpdate xmlns="4873beb7-5857-4685-be1f-d57550cc96cc">false</CSXUpdate>
-    <AssetType xmlns="4873beb7-5857-4685-be1f-d57550cc96cc">TP</AssetType>
-    <ApprovalLog xmlns="4873beb7-5857-4685-be1f-d57550cc96cc" xsi:nil="true"/>
-    <BugNumber xmlns="4873beb7-5857-4685-be1f-d57550cc96cc" xsi:nil="true"/>
-    <OriginAsset xmlns="4873beb7-5857-4685-be1f-d57550cc96cc" xsi:nil="true"/>
-    <TPComponent xmlns="4873beb7-5857-4685-be1f-d57550cc96cc" xsi:nil="true"/>
-    <Milestone xmlns="4873beb7-5857-4685-be1f-d57550cc96cc" xsi:nil="true"/>
-    <RecommendationsModifier xmlns="4873beb7-5857-4685-be1f-d57550cc96cc" xsi:nil="true"/>
-    <AssetId xmlns="4873beb7-5857-4685-be1f-d57550cc96cc">TP102787001</AssetId>
-    <PolicheckWords xmlns="4873beb7-5857-4685-be1f-d57550cc96cc" xsi:nil="true"/>
-    <TPLaunchHelpLink xmlns="4873beb7-5857-4685-be1f-d57550cc96cc" xsi:nil="true"/>
-    <IntlLocPriority xmlns="4873beb7-5857-4685-be1f-d57550cc96cc" xsi:nil="true"/>
-    <TPApplication xmlns="4873beb7-5857-4685-be1f-d57550cc96cc" xsi:nil="true"/>
-    <IntlLangReviewer xmlns="4873beb7-5857-4685-be1f-d57550cc96cc" xsi:nil="true"/>
-    <HandoffToMSDN xmlns="4873beb7-5857-4685-be1f-d57550cc96cc" xsi:nil="true"/>
-    <PlannedPubDate xmlns="4873beb7-5857-4685-be1f-d57550cc96cc" xsi:nil="true"/>
-    <CrawlForDependencies xmlns="4873beb7-5857-4685-be1f-d57550cc96cc">false</CrawlForDependencies>
-    <LocLastLocAttemptVersionLookup xmlns="4873beb7-5857-4685-be1f-d57550cc96cc">693888</LocLastLocAttemptVersionLookup>
-    <LocProcessedForHandoffsLookup xmlns="4873beb7-5857-4685-be1f-d57550cc96cc" xsi:nil="true"/>
-    <TrustLevel xmlns="4873beb7-5857-4685-be1f-d57550cc96cc">1 Microsoft Managed Content</TrustLevel>
-    <CampaignTagsTaxHTField0 xmlns="4873beb7-5857-4685-be1f-d57550cc96cc">
-      <Terms xmlns="http://schemas.microsoft.com/office/infopath/2007/PartnerControls"/>
-    </CampaignTagsTaxHTField0>
-    <TPNamespace xmlns="4873beb7-5857-4685-be1f-d57550cc96cc" xsi:nil="true"/>
-    <LocOverallPreviewStatusLookup xmlns="4873beb7-5857-4685-be1f-d57550cc96cc" xsi:nil="true"/>
-    <TaxCatchAll xmlns="4873beb7-5857-4685-be1f-d57550cc96cc"/>
-    <IsSearchable xmlns="4873beb7-5857-4685-be1f-d57550cc96cc">false</IsSearchable>
-    <TemplateTemplateType xmlns="4873beb7-5857-4685-be1f-d57550cc96cc">Word Document Template</TemplateTemplateType>
-    <Markets xmlns="4873beb7-5857-4685-be1f-d57550cc96cc"/>
-    <IntlLangReview xmlns="4873beb7-5857-4685-be1f-d57550cc96cc" xsi:nil="true"/>
-    <UAProjectedTotalWords xmlns="4873beb7-5857-4685-be1f-d57550cc96cc" xsi:nil="true"/>
-    <OutputCachingOn xmlns="4873beb7-5857-4685-be1f-d57550cc96cc">false</OutputCachingOn>
-    <AverageRating xmlns="4873beb7-5857-4685-be1f-d57550cc96cc" xsi:nil="true"/>
-    <LocMarketGroupTiers2 xmlns="4873beb7-5857-4685-be1f-d57550cc96cc" xsi:nil="true"/>
-    <APAuthor xmlns="4873beb7-5857-4685-be1f-d57550cc96cc">
-      <UserInfo>
-        <DisplayName>REDMOND\v-namall</DisplayName>
-        <AccountId>978</AccountId>
-        <AccountType/>
-      </UserInfo>
-    </APAuthor>
-    <TPCommandLine xmlns="4873beb7-5857-4685-be1f-d57550cc96cc" xsi:nil="true"/>
-    <LocManualTestRequired xmlns="4873beb7-5857-4685-be1f-d57550cc96cc">false</LocManualTestRequired>
-    <TPAppVersion xmlns="4873beb7-5857-4685-be1f-d57550cc96cc" xsi:nil="true"/>
-    <EditorialStatus xmlns="4873beb7-5857-4685-be1f-d57550cc96cc">Complete</EditorialStatus>
-    <LocProcessedForMarketsLookup xmlns="4873beb7-5857-4685-be1f-d57550cc96cc" xsi:nil="true"/>
-    <LastModifiedDateTime xmlns="4873beb7-5857-4685-be1f-d57550cc96cc" xsi:nil="true"/>
-    <TPLaunchHelpLinkType xmlns="4873beb7-5857-4685-be1f-d57550cc96cc">Template</TPLaunchHelpLinkType>
-    <ScenarioTagsTaxHTField0 xmlns="4873beb7-5857-4685-be1f-d57550cc96cc">
-      <Terms xmlns="http://schemas.microsoft.com/office/infopath/2007/PartnerControls"/>
-    </ScenarioTagsTaxHTField0>
-    <OriginalRelease xmlns="4873beb7-5857-4685-be1f-d57550cc96cc">14</OriginalRelease>
-    <LocalizationTagsTaxHTField0 xmlns="4873beb7-5857-4685-be1f-d57550cc96cc">
-      <Terms xmlns="http://schemas.microsoft.com/office/infopath/2007/PartnerControls"/>
-    </LocalizationTagsTaxHTField0>
-    <Manager xmlns="4873beb7-5857-4685-be1f-d57550cc96cc" xsi:nil="true"/>
-    <UALocRecommendation xmlns="4873beb7-5857-4685-be1f-d57550cc96cc">Localize</UALocRecommendation>
-    <LocOverallHandbackStatusLookup xmlns="4873beb7-5857-4685-be1f-d57550cc96cc" xsi:nil="true"/>
-    <ArtSampleDocs xmlns="4873beb7-5857-4685-be1f-d57550cc96cc" xsi:nil="true"/>
-    <UACurrentWords xmlns="4873beb7-5857-4685-be1f-d57550cc96cc" xsi:nil="true"/>
-    <ShowIn xmlns="4873beb7-5857-4685-be1f-d57550cc96cc">Show everywhere</ShowIn>
-    <CSXHash xmlns="4873beb7-5857-4685-be1f-d57550cc96cc" xsi:nil="true"/>
-    <VoteCount xmlns="4873beb7-5857-4685-be1f-d57550cc96cc" xsi:nil="true"/>
-    <InternalTagsTaxHTField0 xmlns="4873beb7-5857-4685-be1f-d57550cc96cc">
-      <Terms xmlns="http://schemas.microsoft.com/office/infopath/2007/PartnerControls"/>
-    </InternalTagsTaxHTField0>
-    <UANotes xmlns="4873beb7-5857-4685-be1f-d57550cc96cc" xsi:nil="true"/>
-  </documentManagement>
-</p:properties>
+<?mso-contentType ?>
+<FormTemplates xmlns="http://schemas.microsoft.com/sharepoint/v3/contenttype/forms">
+  <Display>DocumentLibraryForm</Display>
+  <Edit>AssetEditForm</Edit>
+  <New>DocumentLibraryForm</New>
+</FormTemplates>
 </file>
 
 <file path=customXml/item4.xml><?xml version="1.0" encoding="utf-8"?>
@@ -12591,9 +13268,11 @@
 </file>
 
 <file path=customXml/itemProps1.xml><?xml version="1.0" encoding="utf-8"?>
-<ds:datastoreItem xmlns:ds="http://schemas.openxmlformats.org/officeDocument/2006/customXml" ds:itemID="{C01C3C56-10DB-49F7-B061-44D8728D078A}">
+<ds:datastoreItem xmlns:ds="http://schemas.openxmlformats.org/officeDocument/2006/customXml" ds:itemID="{7FBDB1CC-CEFB-4E46-8174-1F0AA0D30B24}">
   <ds:schemaRefs>
-    <ds:schemaRef ds:uri="http://schemas.microsoft.com/sharepoint/v3/contenttype/forms"/>
+    <ds:schemaRef ds:uri="http://schemas.microsoft.com/office/2006/metadata/properties"/>
+    <ds:schemaRef ds:uri="http://schemas.microsoft.com/office/infopath/2007/PartnerControls"/>
+    <ds:schemaRef ds:uri="4873beb7-5857-4685-be1f-d57550cc96cc"/>
   </ds:schemaRefs>
 </ds:datastoreItem>
 </file>
@@ -12617,17 +13296,15 @@
 </file>
 
 <file path=customXml/itemProps3.xml><?xml version="1.0" encoding="utf-8"?>
-<ds:datastoreItem xmlns:ds="http://schemas.openxmlformats.org/officeDocument/2006/customXml" ds:itemID="{7FBDB1CC-CEFB-4E46-8174-1F0AA0D30B24}">
+<ds:datastoreItem xmlns:ds="http://schemas.openxmlformats.org/officeDocument/2006/customXml" ds:itemID="{C01C3C56-10DB-49F7-B061-44D8728D078A}">
   <ds:schemaRefs>
-    <ds:schemaRef ds:uri="http://schemas.microsoft.com/office/2006/metadata/properties"/>
-    <ds:schemaRef ds:uri="http://schemas.microsoft.com/office/infopath/2007/PartnerControls"/>
-    <ds:schemaRef ds:uri="4873beb7-5857-4685-be1f-d57550cc96cc"/>
+    <ds:schemaRef ds:uri="http://schemas.microsoft.com/sharepoint/v3/contenttype/forms"/>
   </ds:schemaRefs>
 </ds:datastoreItem>
 </file>
 
 <file path=customXml/itemProps4.xml><?xml version="1.0" encoding="utf-8"?>
-<ds:datastoreItem xmlns:ds="http://schemas.openxmlformats.org/officeDocument/2006/customXml" ds:itemID="{4FE85A5F-594B-4C16-81B6-1853E03F40CA}">
+<ds:datastoreItem xmlns:ds="http://schemas.openxmlformats.org/officeDocument/2006/customXml" ds:itemID="{9881BBFA-C8D4-40A5-8607-6BD63766ED67}">
   <ds:schemaRefs>
     <ds:schemaRef ds:uri="http://schemas.openxmlformats.org/officeDocument/2006/bibliography"/>
   </ds:schemaRefs>
